--- a/analysis.docx
+++ b/analysis.docx
@@ -118,21 +118,7 @@
         <w:rPr>
           <w:sz w:val="24"/>
         </w:rPr>
-        <w:t xml:space="preserve">This game is a multi-player turn-based game, shown to the user as a 2-D map on the monitor screen. The game consists of avatars belonging to the players dropped in random places on a pre-defined map, followed by players then attacking each other with ranged and un-ranged weapons, with the last remaining player being the victor. Power-ups designed to enhance gameplay (for example, by making a player temporarily invincible, or increasing the potency of their weapons, or increasing a wounded player’s health) will be added to the map at certain time periods </w:t>
-      </w:r>
-      <w:proofErr w:type="gramStart"/>
-      <w:r>
-        <w:rPr>
-          <w:sz w:val="24"/>
-        </w:rPr>
-        <w:t>during the course of</w:t>
-      </w:r>
-      <w:proofErr w:type="gramEnd"/>
-      <w:r>
-        <w:rPr>
-          <w:sz w:val="24"/>
-        </w:rPr>
-        <w:t xml:space="preserve"> the game.</w:t>
+        <w:t>This game is a multi-player turn-based game, shown to the user as a 2-D map on the monitor screen. The game consists of avatars belonging to the players dropped in random places on a pre-defined map, followed by players then attacking each other with ranged and un-ranged weapons, with the last remaining player being the victor. Power-ups designed to enhance gameplay (for example, by making a player temporarily invincible, or increasing the potency of their weapons, or increasing a wounded player’s health) will be added to the map at certain time periods during the course of the game.</w:t>
       </w:r>
     </w:p>
     <w:p>
@@ -147,21 +133,7 @@
         <w:rPr>
           <w:sz w:val="24"/>
         </w:rPr>
-        <w:t xml:space="preserve">The system will be designed to maintain player interest and interactivity in the game, as it is intended as an object of leisure. It will attempt to maintain player participation until the end of the game, and will provide challenges to the player while also maintaining a record of previous victors, </w:t>
-      </w:r>
-      <w:proofErr w:type="gramStart"/>
-      <w:r>
-        <w:rPr>
-          <w:sz w:val="24"/>
-        </w:rPr>
-        <w:t>in order to</w:t>
-      </w:r>
-      <w:proofErr w:type="gramEnd"/>
-      <w:r>
-        <w:rPr>
-          <w:sz w:val="24"/>
-        </w:rPr>
-        <w:t xml:space="preserve"> foster competition.</w:t>
+        <w:t>The system will be designed to maintain player interest and interactivity in the game, as it is intended as an object of leisure. It will attempt to maintain player participation until the end of the game, and will provide challenges to the player while also maintaining a record of previous victors, in order to foster competition.</w:t>
       </w:r>
     </w:p>
     <w:p>
@@ -557,17 +529,12 @@
       </w:pPr>
       <w:r>
         <w:rPr>
-          <w:sz w:val="24"/>
-          <w:szCs w:val="24"/>
-        </w:rPr>
-        <w:t>2.1</w:t>
-      </w:r>
-      <w:r>
-        <w:rPr>
-          <w:sz w:val="24"/>
-          <w:szCs w:val="24"/>
-        </w:rPr>
-        <w:t>.1</w:t>
+          <w:b/>
+          <w:i/>
+          <w:sz w:val="24"/>
+          <w:szCs w:val="24"/>
+        </w:rPr>
+        <w:t>2.1.1</w:t>
       </w:r>
       <w:r>
         <w:rPr>
@@ -589,17 +556,386 @@
     <w:p>
       <w:pPr>
         <w:rPr>
-          <w:b/>
-          <w:i/>
-          <w:sz w:val="24"/>
-          <w:szCs w:val="24"/>
-        </w:rPr>
-      </w:pPr>
-    </w:p>
-    <w:p>
+          <w:i/>
+          <w:sz w:val="24"/>
+          <w:szCs w:val="24"/>
+          <w:u w:val="single"/>
+        </w:rPr>
+      </w:pPr>
       <w:bookmarkStart w:id="15" w:name="_GoBack"/>
       <w:bookmarkEnd w:id="15"/>
     </w:p>
+    <w:p/>
+    <w:p/>
+    <w:p>
+      <w:pPr>
+        <w:rPr>
+          <w:b/>
+          <w:i/>
+          <w:sz w:val="24"/>
+          <w:szCs w:val="24"/>
+        </w:rPr>
+      </w:pPr>
+      <w:r>
+        <w:rPr>
+          <w:b/>
+          <w:i/>
+          <w:sz w:val="24"/>
+          <w:szCs w:val="24"/>
+        </w:rPr>
+        <w:t>2.2</w:t>
+      </w:r>
+      <w:r>
+        <w:rPr>
+          <w:sz w:val="24"/>
+          <w:szCs w:val="24"/>
+        </w:rPr>
+        <w:tab/>
+      </w:r>
+      <w:r>
+        <w:rPr>
+          <w:b/>
+          <w:i/>
+          <w:sz w:val="24"/>
+          <w:szCs w:val="24"/>
+        </w:rPr>
+        <w:t>Product Functions</w:t>
+      </w:r>
+    </w:p>
+    <w:p>
+      <w:pPr>
+        <w:rPr>
+          <w:b/>
+          <w:i/>
+          <w:sz w:val="24"/>
+          <w:szCs w:val="24"/>
+        </w:rPr>
+      </w:pPr>
+    </w:p>
+    <w:p>
+      <w:pPr>
+        <w:rPr>
+          <w:sz w:val="24"/>
+          <w:szCs w:val="24"/>
+        </w:rPr>
+      </w:pPr>
+      <w:r>
+        <w:rPr>
+          <w:sz w:val="24"/>
+          <w:szCs w:val="24"/>
+        </w:rPr>
+        <w:t>Allow user to start game</w:t>
+      </w:r>
+    </w:p>
+    <w:p>
+      <w:pPr>
+        <w:rPr>
+          <w:sz w:val="24"/>
+          <w:szCs w:val="24"/>
+        </w:rPr>
+      </w:pPr>
+      <w:r>
+        <w:rPr>
+          <w:sz w:val="24"/>
+          <w:szCs w:val="24"/>
+        </w:rPr>
+        <w:t>Allow user to pick avatar</w:t>
+      </w:r>
+    </w:p>
+    <w:p>
+      <w:pPr>
+        <w:rPr>
+          <w:sz w:val="24"/>
+          <w:szCs w:val="24"/>
+        </w:rPr>
+      </w:pPr>
+      <w:r>
+        <w:rPr>
+          <w:sz w:val="24"/>
+          <w:szCs w:val="24"/>
+        </w:rPr>
+        <w:t>Allow user to choose weapon</w:t>
+      </w:r>
+    </w:p>
+    <w:p>
+      <w:pPr>
+        <w:rPr>
+          <w:sz w:val="24"/>
+          <w:szCs w:val="24"/>
+        </w:rPr>
+      </w:pPr>
+      <w:r>
+        <w:rPr>
+          <w:sz w:val="24"/>
+          <w:szCs w:val="24"/>
+        </w:rPr>
+        <w:t xml:space="preserve">Allow user to shoot other characters </w:t>
+      </w:r>
+    </w:p>
+    <w:p>
+      <w:pPr>
+        <w:rPr>
+          <w:sz w:val="24"/>
+          <w:szCs w:val="24"/>
+        </w:rPr>
+      </w:pPr>
+      <w:r>
+        <w:rPr>
+          <w:sz w:val="24"/>
+          <w:szCs w:val="24"/>
+        </w:rPr>
+        <w:t>Allow user to move on map</w:t>
+      </w:r>
+    </w:p>
+    <w:p>
+      <w:pPr>
+        <w:rPr>
+          <w:sz w:val="24"/>
+          <w:szCs w:val="24"/>
+        </w:rPr>
+      </w:pPr>
+      <w:r>
+        <w:rPr>
+          <w:sz w:val="24"/>
+          <w:szCs w:val="24"/>
+        </w:rPr>
+        <w:t>Save (?)</w:t>
+      </w:r>
+    </w:p>
+    <w:p>
+      <w:pPr>
+        <w:rPr>
+          <w:b/>
+          <w:i/>
+          <w:sz w:val="24"/>
+          <w:szCs w:val="24"/>
+        </w:rPr>
+      </w:pPr>
+    </w:p>
+    <w:p>
+      <w:pPr>
+        <w:rPr>
+          <w:b/>
+          <w:i/>
+          <w:sz w:val="24"/>
+          <w:szCs w:val="24"/>
+        </w:rPr>
+      </w:pPr>
+    </w:p>
+    <w:p>
+      <w:pPr>
+        <w:rPr>
+          <w:b/>
+          <w:i/>
+          <w:sz w:val="24"/>
+          <w:szCs w:val="24"/>
+        </w:rPr>
+      </w:pPr>
+      <w:r>
+        <w:rPr>
+          <w:b/>
+          <w:i/>
+          <w:sz w:val="24"/>
+          <w:szCs w:val="24"/>
+        </w:rPr>
+        <w:t>2.3</w:t>
+      </w:r>
+      <w:r>
+        <w:rPr>
+          <w:b/>
+          <w:i/>
+          <w:sz w:val="24"/>
+          <w:szCs w:val="24"/>
+        </w:rPr>
+        <w:tab/>
+        <w:t>User Characteristics</w:t>
+      </w:r>
+    </w:p>
+    <w:p>
+      <w:pPr>
+        <w:rPr>
+          <w:b/>
+          <w:i/>
+          <w:sz w:val="24"/>
+          <w:szCs w:val="24"/>
+        </w:rPr>
+      </w:pPr>
+    </w:p>
+    <w:p>
+      <w:pPr>
+        <w:rPr>
+          <w:sz w:val="24"/>
+          <w:szCs w:val="24"/>
+        </w:rPr>
+      </w:pPr>
+      <w:r>
+        <w:rPr>
+          <w:sz w:val="24"/>
+          <w:szCs w:val="24"/>
+        </w:rPr>
+        <w:t>Basic knowledge of how to use a keyboard required</w:t>
+      </w:r>
+    </w:p>
+    <w:p>
+      <w:pPr>
+        <w:rPr>
+          <w:sz w:val="24"/>
+          <w:szCs w:val="24"/>
+        </w:rPr>
+      </w:pPr>
+      <w:r>
+        <w:rPr>
+          <w:sz w:val="24"/>
+          <w:szCs w:val="24"/>
+        </w:rPr>
+        <w:t xml:space="preserve">No technical expertise, special knowledge, or extensive experience required </w:t>
+      </w:r>
+    </w:p>
+    <w:p>
+      <w:pPr>
+        <w:rPr>
+          <w:sz w:val="24"/>
+          <w:szCs w:val="24"/>
+        </w:rPr>
+      </w:pPr>
+      <w:r>
+        <w:rPr>
+          <w:sz w:val="24"/>
+          <w:szCs w:val="24"/>
+        </w:rPr>
+        <w:t xml:space="preserve">Game in designed to be intuitive </w:t>
+      </w:r>
+    </w:p>
+    <w:p>
+      <w:pPr>
+        <w:rPr>
+          <w:b/>
+          <w:i/>
+          <w:sz w:val="24"/>
+          <w:szCs w:val="24"/>
+        </w:rPr>
+      </w:pPr>
+    </w:p>
+    <w:p>
+      <w:pPr>
+        <w:rPr>
+          <w:b/>
+          <w:i/>
+          <w:sz w:val="24"/>
+          <w:szCs w:val="24"/>
+        </w:rPr>
+      </w:pPr>
+    </w:p>
+    <w:p>
+      <w:pPr>
+        <w:rPr>
+          <w:b/>
+          <w:i/>
+          <w:sz w:val="24"/>
+          <w:szCs w:val="24"/>
+        </w:rPr>
+      </w:pPr>
+      <w:r>
+        <w:rPr>
+          <w:b/>
+          <w:i/>
+          <w:sz w:val="24"/>
+          <w:szCs w:val="24"/>
+        </w:rPr>
+        <w:t xml:space="preserve">2.4 </w:t>
+      </w:r>
+      <w:r>
+        <w:rPr>
+          <w:b/>
+          <w:i/>
+          <w:sz w:val="24"/>
+          <w:szCs w:val="24"/>
+        </w:rPr>
+        <w:tab/>
+        <w:t>Constraints</w:t>
+      </w:r>
+    </w:p>
+    <w:p>
+      <w:pPr>
+        <w:rPr>
+          <w:b/>
+          <w:i/>
+          <w:sz w:val="24"/>
+          <w:szCs w:val="24"/>
+        </w:rPr>
+      </w:pPr>
+    </w:p>
+    <w:p>
+      <w:pPr>
+        <w:rPr>
+          <w:sz w:val="24"/>
+          <w:szCs w:val="24"/>
+        </w:rPr>
+      </w:pPr>
+      <w:r>
+        <w:rPr>
+          <w:sz w:val="24"/>
+          <w:szCs w:val="24"/>
+        </w:rPr>
+        <w:t>Create in Java</w:t>
+      </w:r>
+    </w:p>
+    <w:p>
+      <w:pPr>
+        <w:rPr>
+          <w:sz w:val="24"/>
+          <w:szCs w:val="24"/>
+        </w:rPr>
+      </w:pPr>
+      <w:r>
+        <w:rPr>
+          <w:sz w:val="24"/>
+          <w:szCs w:val="24"/>
+        </w:rPr>
+        <w:t>Database to store records (?)</w:t>
+      </w:r>
+    </w:p>
+    <w:p>
+      <w:pPr>
+        <w:rPr>
+          <w:b/>
+          <w:i/>
+          <w:sz w:val="24"/>
+          <w:szCs w:val="24"/>
+        </w:rPr>
+      </w:pPr>
+    </w:p>
+    <w:p>
+      <w:pPr>
+        <w:rPr>
+          <w:b/>
+          <w:i/>
+          <w:sz w:val="24"/>
+          <w:szCs w:val="24"/>
+        </w:rPr>
+      </w:pPr>
+    </w:p>
+    <w:p>
+      <w:pPr>
+        <w:rPr>
+          <w:b/>
+          <w:i/>
+          <w:sz w:val="24"/>
+          <w:szCs w:val="24"/>
+        </w:rPr>
+      </w:pPr>
+    </w:p>
+    <w:p>
+      <w:pPr>
+        <w:rPr>
+          <w:b/>
+          <w:i/>
+          <w:sz w:val="24"/>
+          <w:szCs w:val="24"/>
+        </w:rPr>
+      </w:pPr>
+    </w:p>
+    <w:p/>
     <w:sectPr>
       <w:pgSz w:w="11900" w:h="16840"/>
       <w:pgMar w:top="1417" w:right="1417" w:bottom="1417" w:left="1417" w:header="708" w:footer="708" w:gutter="0"/>

--- a/analysis.docx
+++ b/analysis.docx
@@ -65,21 +65,7 @@
           <w:sz w:val="24"/>
         </w:rPr>
         <w:tab/>
-        <w:t xml:space="preserve">This document will present a detailed description of the </w:t>
-      </w:r>
-      <w:proofErr w:type="spellStart"/>
-      <w:r>
-        <w:rPr>
-          <w:sz w:val="24"/>
-        </w:rPr>
-        <w:t>EmojiStrike</w:t>
-      </w:r>
-      <w:proofErr w:type="spellEnd"/>
-      <w:r>
-        <w:rPr>
-          <w:sz w:val="24"/>
-        </w:rPr>
-        <w:t xml:space="preserve"> game. It will introduce the purpose and scope of this game, followed by a detailing of the features, requirements, and constraints of the product. The document will also contain cases which explain how the game system will react to stimuli from the players. The intention of this Software Requirements Specification document is to serve as a future reference point for the developers and the clients, as well as a map for the future development of the project.</w:t>
+        <w:t>This document will present a detailed description of the EmojiStrike game. It will introduce the purpose and scope of this game, followed by a detailing of the features, requirements, and constraints of the product. The document will also contain cases which explain how the game system will react to stimuli from the players. The intention of this Software Requirements Specification document is to serve as a future reference point for the developers and the clients, as well as a map for the future development of the project.</w:t>
       </w:r>
     </w:p>
     <w:p>
@@ -177,12 +163,6 @@
         <w:gridCol w:w="5958"/>
       </w:tblGrid>
       <w:tr>
-        <w:tblPrEx>
-          <w:tblCellMar>
-            <w:top w:w="0" w:type="dxa"/>
-            <w:bottom w:w="0" w:type="dxa"/>
-          </w:tblCellMar>
-        </w:tblPrEx>
         <w:tc>
           <w:tcPr>
             <w:tcW w:w="2898" w:type="dxa"/>
@@ -231,12 +211,6 @@
         </w:tc>
       </w:tr>
       <w:tr>
-        <w:tblPrEx>
-          <w:tblCellMar>
-            <w:top w:w="0" w:type="dxa"/>
-            <w:bottom w:w="0" w:type="dxa"/>
-          </w:tblCellMar>
-        </w:tblPrEx>
         <w:tc>
           <w:tcPr>
             <w:tcW w:w="2898" w:type="dxa"/>
@@ -265,12 +239,6 @@
         </w:tc>
       </w:tr>
       <w:tr>
-        <w:tblPrEx>
-          <w:tblCellMar>
-            <w:top w:w="0" w:type="dxa"/>
-            <w:bottom w:w="0" w:type="dxa"/>
-          </w:tblCellMar>
-        </w:tblPrEx>
         <w:tc>
           <w:tcPr>
             <w:tcW w:w="2898" w:type="dxa"/>
@@ -338,25 +306,7 @@
           <w:iCs/>
           <w:sz w:val="24"/>
         </w:rPr>
-        <w:t xml:space="preserve">IEEE </w:t>
-      </w:r>
-      <w:proofErr w:type="spellStart"/>
-      <w:r>
-        <w:rPr>
-          <w:i/>
-          <w:iCs/>
-          <w:sz w:val="24"/>
-        </w:rPr>
-        <w:t>Std</w:t>
-      </w:r>
-      <w:proofErr w:type="spellEnd"/>
-      <w:r>
-        <w:rPr>
-          <w:i/>
-          <w:iCs/>
-          <w:sz w:val="24"/>
-        </w:rPr>
-        <w:t xml:space="preserve"> 830-1998 IEEE Recommended Practice for Software Requirements Specifications.</w:t>
+        <w:t>IEEE Std 830-1998 IEEE Recommended Practice for Software Requirements Specifications.</w:t>
       </w:r>
       <w:r>
         <w:rPr>
@@ -557,6 +507,92 @@
       <w:pPr>
         <w:rPr>
           <w:i/>
+          <w:sz w:val="24"/>
+          <w:szCs w:val="24"/>
+          <w:u w:val="single"/>
+        </w:rPr>
+      </w:pPr>
+    </w:p>
+    <w:p>
+      <w:pPr>
+        <w:pStyle w:val="p1"/>
+      </w:pPr>
+      <w:r>
+        <w:t>System interface is basically the input/output boundary. For a game most</w:t>
+      </w:r>
+      <w:r>
+        <w:rPr>
+          <w:rStyle w:val="apple-converted-space"/>
+        </w:rPr>
+        <w:t> </w:t>
+      </w:r>
+    </w:p>
+    <w:p>
+      <w:pPr>
+        <w:pStyle w:val="p1"/>
+      </w:pPr>
+      <w:r>
+        <w:t>of that is the UI. If you intend to save, then the interface also</w:t>
+      </w:r>
+      <w:r>
+        <w:rPr>
+          <w:rStyle w:val="apple-converted-space"/>
+        </w:rPr>
+        <w:t> </w:t>
+      </w:r>
+    </w:p>
+    <w:p>
+      <w:pPr>
+        <w:pStyle w:val="p1"/>
+      </w:pPr>
+      <w:r>
+        <w:t>includes how you interact with data storage mechanisms (i.e. a filesystem).</w:t>
+      </w:r>
+    </w:p>
+    <w:p>
+      <w:pPr>
+        <w:pStyle w:val="p2"/>
+      </w:pPr>
+    </w:p>
+    <w:p>
+      <w:pPr>
+        <w:pStyle w:val="p1"/>
+      </w:pPr>
+      <w:r>
+        <w:t>At the analysis stage stating that a structured file shall be used, the</w:t>
+      </w:r>
+      <w:r>
+        <w:rPr>
+          <w:rStyle w:val="apple-converted-space"/>
+        </w:rPr>
+        <w:t> </w:t>
+      </w:r>
+    </w:p>
+    <w:p>
+      <w:pPr>
+        <w:pStyle w:val="p1"/>
+      </w:pPr>
+      <w:r>
+        <w:t>file format will be encoded, etc is more than enough. The key is to</w:t>
+      </w:r>
+      <w:r>
+        <w:rPr>
+          <w:rStyle w:val="apple-converted-space"/>
+        </w:rPr>
+        <w:t> </w:t>
+      </w:r>
+    </w:p>
+    <w:p>
+      <w:pPr>
+        <w:pStyle w:val="p1"/>
+      </w:pPr>
+      <w:r>
+        <w:t>describe what, but not to go into detail about how.</w:t>
+      </w:r>
+    </w:p>
+    <w:p>
+      <w:pPr>
+        <w:rPr>
           <w:sz w:val="24"/>
           <w:szCs w:val="24"/>
           <w:u w:val="single"/>
@@ -1461,6 +1497,35 @@
       <w:lang w:val="en-US"/>
     </w:rPr>
   </w:style>
+  <w:style w:type="paragraph" w:customStyle="1" w:styleId="p1">
+    <w:name w:val="p1"/>
+    <w:basedOn w:val="Normal"/>
+    <w:rsid w:val="00F937FF"/>
+    <w:rPr>
+      <w:rFonts w:ascii="Helvetica Neue" w:eastAsiaTheme="minorHAnsi" w:hAnsi="Helvetica Neue"/>
+      <w:color w:val="333333"/>
+      <w:sz w:val="21"/>
+      <w:szCs w:val="21"/>
+      <w:lang w:val="en-GB" w:eastAsia="en-GB"/>
+    </w:rPr>
+  </w:style>
+  <w:style w:type="paragraph" w:customStyle="1" w:styleId="p2">
+    <w:name w:val="p2"/>
+    <w:basedOn w:val="Normal"/>
+    <w:rsid w:val="00F937FF"/>
+    <w:rPr>
+      <w:rFonts w:ascii="Helvetica Neue" w:eastAsiaTheme="minorHAnsi" w:hAnsi="Helvetica Neue"/>
+      <w:color w:val="333333"/>
+      <w:sz w:val="21"/>
+      <w:szCs w:val="21"/>
+      <w:lang w:val="en-GB" w:eastAsia="en-GB"/>
+    </w:rPr>
+  </w:style>
+  <w:style w:type="character" w:customStyle="1" w:styleId="apple-converted-space">
+    <w:name w:val="apple-converted-space"/>
+    <w:basedOn w:val="DefaultParagraphFont"/>
+    <w:rsid w:val="00F937FF"/>
+  </w:style>
 </w:styles>
 </file>
 

--- a/analysis.docx
+++ b/analysis.docx
@@ -1,6 +1,6 @@
 
 <file path=word/document.xml><?xml version="1.0" encoding="utf-8"?>
-<w:document xmlns:wpc="http://schemas.microsoft.com/office/word/2010/wordprocessingCanvas" xmlns:mo="http://schemas.microsoft.com/office/mac/office/2008/main" xmlns:mc="http://schemas.openxmlformats.org/markup-compatibility/2006" xmlns:mv="urn:schemas-microsoft-com:mac:vml" xmlns:o="urn:schemas-microsoft-com:office:office" xmlns:r="http://schemas.openxmlformats.org/officeDocument/2006/relationships" xmlns:m="http://schemas.openxmlformats.org/officeDocument/2006/math" xmlns:v="urn:schemas-microsoft-com:vml" xmlns:wp14="http://schemas.microsoft.com/office/word/2010/wordprocessingDrawing" xmlns:wp="http://schemas.openxmlformats.org/drawingml/2006/wordprocessingDrawing" xmlns:w10="urn:schemas-microsoft-com:office:word" xmlns:w="http://schemas.openxmlformats.org/wordprocessingml/2006/main" xmlns:w14="http://schemas.microsoft.com/office/word/2010/wordml" xmlns:w15="http://schemas.microsoft.com/office/word/2012/wordml" xmlns:wpg="http://schemas.microsoft.com/office/word/2010/wordprocessingGroup" xmlns:wpi="http://schemas.microsoft.com/office/word/2010/wordprocessingInk" xmlns:wne="http://schemas.microsoft.com/office/word/2006/wordml" xmlns:wps="http://schemas.microsoft.com/office/word/2010/wordprocessingShape" mc:Ignorable="w14 w15 wp14">
+<w:document xmlns:wpc="http://schemas.microsoft.com/office/word/2010/wordprocessingCanvas" xmlns:cx="http://schemas.microsoft.com/office/drawing/2014/chartex" xmlns:cx1="http://schemas.microsoft.com/office/drawing/2015/9/8/chartex" xmlns:cx2="http://schemas.microsoft.com/office/drawing/2015/10/21/chartex" xmlns:cx3="http://schemas.microsoft.com/office/drawing/2016/5/9/chartex" xmlns:cx4="http://schemas.microsoft.com/office/drawing/2016/5/10/chartex" xmlns:cx5="http://schemas.microsoft.com/office/drawing/2016/5/11/chartex" xmlns:mc="http://schemas.openxmlformats.org/markup-compatibility/2006" xmlns:o="urn:schemas-microsoft-com:office:office" xmlns:r="http://schemas.openxmlformats.org/officeDocument/2006/relationships" xmlns:m="http://schemas.openxmlformats.org/officeDocument/2006/math" xmlns:v="urn:schemas-microsoft-com:vml" xmlns:wp14="http://schemas.microsoft.com/office/word/2010/wordprocessingDrawing" xmlns:wp="http://schemas.openxmlformats.org/drawingml/2006/wordprocessingDrawing" xmlns:w10="urn:schemas-microsoft-com:office:word" xmlns:w="http://schemas.openxmlformats.org/wordprocessingml/2006/main" xmlns:w14="http://schemas.microsoft.com/office/word/2010/wordml" xmlns:w15="http://schemas.microsoft.com/office/word/2012/wordml" xmlns:w16se="http://schemas.microsoft.com/office/word/2015/wordml/symex" xmlns:wpg="http://schemas.microsoft.com/office/word/2010/wordprocessingGroup" xmlns:wpi="http://schemas.microsoft.com/office/word/2010/wordprocessingInk" xmlns:wne="http://schemas.microsoft.com/office/word/2006/wordml" xmlns:wps="http://schemas.microsoft.com/office/word/2010/wordprocessingShape" mc:Ignorable="w14 w15 w16se wp14">
   <w:body>
     <w:p>
       <w:pPr>
@@ -65,7 +65,21 @@
           <w:sz w:val="24"/>
         </w:rPr>
         <w:tab/>
-        <w:t>This document will present a detailed description of the EmojiStrike game. It will introduce the purpose and scope of this game, followed by a detailing of the features, requirements, and constraints of the product. The document will also contain cases which explain how the game system will react to stimuli from the players. The intention of this Software Requirements Specification document is to serve as a future reference point for the developers and the clients, as well as a map for the future development of the project.</w:t>
+        <w:t xml:space="preserve">This document will present a detailed description of the </w:t>
+      </w:r>
+      <w:proofErr w:type="spellStart"/>
+      <w:r>
+        <w:rPr>
+          <w:sz w:val="24"/>
+        </w:rPr>
+        <w:t>EmojiStrike</w:t>
+      </w:r>
+      <w:proofErr w:type="spellEnd"/>
+      <w:r>
+        <w:rPr>
+          <w:sz w:val="24"/>
+        </w:rPr>
+        <w:t xml:space="preserve"> game. It will introduce the purpose and scope of this game, followed by a detailing of the features, requirements, and constraints of the product. The document will also contain cases which explain how the game system will react to stimuli from the players. The intention of this Software Requirements Specification document is to serve as a future reference point for the developers and the clients, as well as a map for the future development of the project.</w:t>
       </w:r>
     </w:p>
     <w:p>
@@ -306,7 +320,25 @@
           <w:iCs/>
           <w:sz w:val="24"/>
         </w:rPr>
-        <w:t>IEEE Std 830-1998 IEEE Recommended Practice for Software Requirements Specifications.</w:t>
+        <w:t xml:space="preserve">IEEE </w:t>
+      </w:r>
+      <w:proofErr w:type="spellStart"/>
+      <w:r>
+        <w:rPr>
+          <w:i/>
+          <w:iCs/>
+          <w:sz w:val="24"/>
+        </w:rPr>
+        <w:t>Std</w:t>
+      </w:r>
+      <w:proofErr w:type="spellEnd"/>
+      <w:r>
+        <w:rPr>
+          <w:i/>
+          <w:iCs/>
+          <w:sz w:val="24"/>
+        </w:rPr>
+        <w:t xml:space="preserve"> 830-1998 IEEE Recommended Practice for Software Requirements Specifications.</w:t>
       </w:r>
       <w:r>
         <w:rPr>
@@ -388,6 +420,7 @@
         <w:rPr>
           <w:sz w:val="28"/>
         </w:rPr>
+        <w:lastRenderedPageBreak/>
         <w:t>2.0.</w:t>
       </w:r>
       <w:r>
@@ -434,172 +467,232 @@
         </w:rPr>
         <w:t>Product Perspective</w:t>
       </w:r>
-    </w:p>
-    <w:p>
-      <w:pPr>
-        <w:rPr>
-          <w:sz w:val="24"/>
-          <w:szCs w:val="24"/>
-        </w:rPr>
-      </w:pPr>
-      <w:r>
-        <w:tab/>
-      </w:r>
-      <w:r>
-        <w:rPr>
-          <w:sz w:val="24"/>
-          <w:szCs w:val="24"/>
-        </w:rPr>
-        <w:t>Our product is self-contained, and standalone in terms of functionality.  There are no e</w:t>
-      </w:r>
-      <w:r>
-        <w:rPr>
-          <w:sz w:val="24"/>
-          <w:szCs w:val="24"/>
-        </w:rPr>
-        <w:t xml:space="preserve">xternal data servers required since it will be a turn-based game in the same machine.  Our main actor is the players who are going to play the game.  </w:t>
-      </w:r>
-    </w:p>
-    <w:p>
-      <w:pPr>
-        <w:rPr>
-          <w:sz w:val="24"/>
-          <w:szCs w:val="24"/>
-        </w:rPr>
-      </w:pPr>
-    </w:p>
-    <w:p>
-      <w:pPr>
-        <w:rPr>
-          <w:b/>
-          <w:i/>
-          <w:sz w:val="24"/>
-          <w:szCs w:val="24"/>
-        </w:rPr>
-      </w:pPr>
-      <w:r>
-        <w:rPr>
-          <w:b/>
-          <w:i/>
-          <w:sz w:val="24"/>
-          <w:szCs w:val="24"/>
-        </w:rPr>
-        <w:t>2.1.1</w:t>
-      </w:r>
-      <w:r>
-        <w:rPr>
-          <w:sz w:val="24"/>
-          <w:szCs w:val="24"/>
-        </w:rPr>
-        <w:tab/>
-      </w:r>
-      <w:r>
-        <w:rPr>
-          <w:b/>
-          <w:i/>
-          <w:sz w:val="24"/>
-          <w:szCs w:val="24"/>
-        </w:rPr>
-        <w:t>System Interfaces</w:t>
-      </w:r>
-    </w:p>
-    <w:p>
-      <w:pPr>
-        <w:rPr>
-          <w:i/>
-          <w:sz w:val="24"/>
-          <w:szCs w:val="24"/>
-          <w:u w:val="single"/>
-        </w:rPr>
-      </w:pPr>
-    </w:p>
-    <w:p>
-      <w:pPr>
-        <w:pStyle w:val="p1"/>
-      </w:pPr>
-      <w:r>
-        <w:t>System interface is basically the input/output boundary. For a game most</w:t>
-      </w:r>
-      <w:r>
-        <w:rPr>
-          <w:rStyle w:val="apple-converted-space"/>
-        </w:rPr>
-        <w:t> </w:t>
-      </w:r>
-    </w:p>
-    <w:p>
-      <w:pPr>
-        <w:pStyle w:val="p1"/>
-      </w:pPr>
-      <w:r>
-        <w:t>of that is the UI. If you intend to save, then the interface also</w:t>
-      </w:r>
-      <w:r>
-        <w:rPr>
-          <w:rStyle w:val="apple-converted-space"/>
-        </w:rPr>
-        <w:t> </w:t>
-      </w:r>
-    </w:p>
-    <w:p>
-      <w:pPr>
-        <w:pStyle w:val="p1"/>
-      </w:pPr>
-      <w:r>
-        <w:t>includes how you interact with data storage mechanisms (i.e. a filesystem).</w:t>
-      </w:r>
-    </w:p>
-    <w:p>
-      <w:pPr>
-        <w:pStyle w:val="p2"/>
-      </w:pPr>
-    </w:p>
-    <w:p>
-      <w:pPr>
-        <w:pStyle w:val="p1"/>
-      </w:pPr>
-      <w:r>
-        <w:t>At the analysis stage stating that a structured file shall be used, the</w:t>
-      </w:r>
-      <w:r>
-        <w:rPr>
-          <w:rStyle w:val="apple-converted-space"/>
-        </w:rPr>
-        <w:t> </w:t>
-      </w:r>
-    </w:p>
-    <w:p>
-      <w:pPr>
-        <w:pStyle w:val="p1"/>
-      </w:pPr>
-      <w:r>
-        <w:t>file format will be encoded, etc is more than enough. The key is to</w:t>
-      </w:r>
-      <w:r>
-        <w:rPr>
-          <w:rStyle w:val="apple-converted-space"/>
-        </w:rPr>
-        <w:t> </w:t>
-      </w:r>
-    </w:p>
-    <w:p>
-      <w:pPr>
-        <w:pStyle w:val="p1"/>
-      </w:pPr>
-      <w:r>
-        <w:t>describe what, but not to go into detail about how.</w:t>
-      </w:r>
-    </w:p>
-    <w:p>
-      <w:pPr>
-        <w:rPr>
-          <w:sz w:val="24"/>
-          <w:szCs w:val="24"/>
-          <w:u w:val="single"/>
-        </w:rPr>
-      </w:pPr>
       <w:bookmarkStart w:id="15" w:name="_GoBack"/>
       <w:bookmarkEnd w:id="15"/>
+    </w:p>
+    <w:p>
+      <w:pPr>
+        <w:rPr>
+          <w:sz w:val="24"/>
+          <w:szCs w:val="24"/>
+        </w:rPr>
+      </w:pPr>
+      <w:r>
+        <w:tab/>
+      </w:r>
+      <w:r>
+        <w:rPr>
+          <w:sz w:val="24"/>
+          <w:szCs w:val="24"/>
+        </w:rPr>
+        <w:t>Our product is self-contained, and standalone in terms of functionality.  There are no e</w:t>
+      </w:r>
+      <w:r>
+        <w:rPr>
+          <w:sz w:val="24"/>
+          <w:szCs w:val="24"/>
+        </w:rPr>
+        <w:t xml:space="preserve">xternal data servers required since it will be a turn-based game in the same machine.  Our main actor is the players who are going to play the game.  </w:t>
+      </w:r>
+    </w:p>
+    <w:p>
+      <w:pPr>
+        <w:rPr>
+          <w:sz w:val="24"/>
+          <w:szCs w:val="24"/>
+        </w:rPr>
+      </w:pPr>
+    </w:p>
+    <w:p>
+      <w:pPr>
+        <w:rPr>
+          <w:b/>
+          <w:i/>
+          <w:sz w:val="24"/>
+          <w:szCs w:val="24"/>
+        </w:rPr>
+      </w:pPr>
+      <w:r>
+        <w:rPr>
+          <w:b/>
+          <w:i/>
+          <w:sz w:val="24"/>
+          <w:szCs w:val="24"/>
+        </w:rPr>
+        <w:t>2.1.1</w:t>
+      </w:r>
+      <w:r>
+        <w:rPr>
+          <w:sz w:val="24"/>
+          <w:szCs w:val="24"/>
+        </w:rPr>
+        <w:tab/>
+      </w:r>
+      <w:r>
+        <w:rPr>
+          <w:b/>
+          <w:i/>
+          <w:sz w:val="24"/>
+          <w:szCs w:val="24"/>
+        </w:rPr>
+        <w:t>System Interfaces</w:t>
+      </w:r>
+    </w:p>
+    <w:p>
+      <w:pPr>
+        <w:rPr>
+          <w:sz w:val="24"/>
+          <w:szCs w:val="24"/>
+        </w:rPr>
+      </w:pPr>
+    </w:p>
+    <w:p>
+      <w:pPr>
+        <w:rPr>
+          <w:sz w:val="24"/>
+          <w:szCs w:val="24"/>
+        </w:rPr>
+      </w:pPr>
+      <w:r>
+        <w:rPr>
+          <w:sz w:val="24"/>
+          <w:szCs w:val="24"/>
+        </w:rPr>
+        <w:t>The user will use the keyboard to pass in inputs. While selecting an Emoji avatar for each player, and the map of the game, players will use the four arrow keys to navigate the menu and the Enter key to select. During gameplay, the W, A, S, D keys will be used to move the character, and the four arrow keys will be used to aim the weapon.</w:t>
+      </w:r>
+    </w:p>
+    <w:p>
+      <w:pPr>
+        <w:rPr>
+          <w:sz w:val="24"/>
+          <w:szCs w:val="24"/>
+        </w:rPr>
+      </w:pPr>
+    </w:p>
+    <w:p>
+      <w:pPr>
+        <w:rPr>
+          <w:sz w:val="24"/>
+          <w:szCs w:val="24"/>
+        </w:rPr>
+      </w:pPr>
+      <w:r>
+        <w:rPr>
+          <w:sz w:val="24"/>
+          <w:szCs w:val="24"/>
+        </w:rPr>
+        <w:t>The outputs will be passed using the computer monitor and speakers. The user interface display will be visible on the monitor, and game sounds will be audible through the speakers.</w:t>
+      </w:r>
+    </w:p>
+    <w:p>
+      <w:pPr>
+        <w:rPr>
+          <w:sz w:val="24"/>
+          <w:szCs w:val="24"/>
+        </w:rPr>
+      </w:pPr>
+    </w:p>
+    <w:p>
+      <w:pPr>
+        <w:rPr>
+          <w:sz w:val="24"/>
+          <w:szCs w:val="24"/>
+        </w:rPr>
+      </w:pPr>
+    </w:p>
+    <w:p>
+      <w:pPr>
+        <w:pStyle w:val="p1"/>
+      </w:pPr>
+      <w:r>
+        <w:t>System interface is basically the input/output boundary. For a game most</w:t>
+      </w:r>
+      <w:r>
+        <w:rPr>
+          <w:rStyle w:val="apple-converted-space"/>
+        </w:rPr>
+        <w:t> </w:t>
+      </w:r>
+    </w:p>
+    <w:p>
+      <w:pPr>
+        <w:pStyle w:val="p1"/>
+      </w:pPr>
+      <w:r>
+        <w:t>of that is the UI. If you intend to save, then the interface also</w:t>
+      </w:r>
+      <w:r>
+        <w:rPr>
+          <w:rStyle w:val="apple-converted-space"/>
+        </w:rPr>
+        <w:t> </w:t>
+      </w:r>
+    </w:p>
+    <w:p>
+      <w:pPr>
+        <w:pStyle w:val="p1"/>
+      </w:pPr>
+      <w:r>
+        <w:t>includes how you interact with data storage mechanisms (i.e. a filesystem).</w:t>
+      </w:r>
+    </w:p>
+    <w:p>
+      <w:pPr>
+        <w:pStyle w:val="p2"/>
+      </w:pPr>
+    </w:p>
+    <w:p>
+      <w:pPr>
+        <w:pStyle w:val="p1"/>
+      </w:pPr>
+      <w:r>
+        <w:t>At the analysis stage stating that a structured file shall be used, the</w:t>
+      </w:r>
+      <w:r>
+        <w:rPr>
+          <w:rStyle w:val="apple-converted-space"/>
+        </w:rPr>
+        <w:t> </w:t>
+      </w:r>
+    </w:p>
+    <w:p>
+      <w:pPr>
+        <w:pStyle w:val="p1"/>
+      </w:pPr>
+      <w:r>
+        <w:t xml:space="preserve">file format will be encoded, </w:t>
+      </w:r>
+      <w:proofErr w:type="spellStart"/>
+      <w:r>
+        <w:t>etc</w:t>
+      </w:r>
+      <w:proofErr w:type="spellEnd"/>
+      <w:r>
+        <w:t xml:space="preserve"> is more than enough. The key is to</w:t>
+      </w:r>
+      <w:r>
+        <w:rPr>
+          <w:rStyle w:val="apple-converted-space"/>
+        </w:rPr>
+        <w:t> </w:t>
+      </w:r>
+    </w:p>
+    <w:p>
+      <w:pPr>
+        <w:pStyle w:val="p1"/>
+      </w:pPr>
+      <w:r>
+        <w:t>describe what, but not to go into detail about how.</w:t>
+      </w:r>
+    </w:p>
+    <w:p>
+      <w:pPr>
+        <w:rPr>
+          <w:sz w:val="24"/>
+          <w:szCs w:val="24"/>
+          <w:u w:val="single"/>
+        </w:rPr>
+      </w:pPr>
     </w:p>
     <w:p/>
     <w:p/>
@@ -983,7 +1076,7 @@
 </file>
 
 <file path=word/styles.xml><?xml version="1.0" encoding="utf-8"?>
-<w:styles xmlns:mc="http://schemas.openxmlformats.org/markup-compatibility/2006" xmlns:r="http://schemas.openxmlformats.org/officeDocument/2006/relationships" xmlns:w="http://schemas.openxmlformats.org/wordprocessingml/2006/main" xmlns:w14="http://schemas.microsoft.com/office/word/2010/wordml" xmlns:w15="http://schemas.microsoft.com/office/word/2012/wordml" mc:Ignorable="w14 w15">
+<w:styles xmlns:mc="http://schemas.openxmlformats.org/markup-compatibility/2006" xmlns:r="http://schemas.openxmlformats.org/officeDocument/2006/relationships" xmlns:w="http://schemas.openxmlformats.org/wordprocessingml/2006/main" xmlns:w14="http://schemas.microsoft.com/office/word/2010/wordml" xmlns:w15="http://schemas.microsoft.com/office/word/2012/wordml" xmlns:w16se="http://schemas.microsoft.com/office/word/2015/wordml/symex" mc:Ignorable="w14 w15 w16se">
   <w:docDefaults>
     <w:rPrDefault>
       <w:rPr>
@@ -995,7 +1088,7 @@
     </w:rPrDefault>
     <w:pPrDefault/>
   </w:docDefaults>
-  <w:latentStyles w:defLockedState="0" w:defUIPriority="99" w:defSemiHidden="0" w:defUnhideWhenUsed="0" w:defQFormat="0" w:count="382">
+  <w:latentStyles w:defLockedState="0" w:defUIPriority="99" w:defSemiHidden="0" w:defUnhideWhenUsed="0" w:defQFormat="0" w:count="374">
     <w:lsdException w:name="Normal" w:uiPriority="0" w:qFormat="1"/>
     <w:lsdException w:name="heading 1" w:uiPriority="0" w:qFormat="1"/>
     <w:lsdException w:name="heading 2" w:semiHidden="1" w:uiPriority="0" w:unhideWhenUsed="1" w:qFormat="1"/>
@@ -1152,15 +1245,6 @@
     <w:lsdException w:name="Balloon Text" w:semiHidden="1" w:unhideWhenUsed="1"/>
     <w:lsdException w:name="Table Grid" w:uiPriority="39"/>
     <w:lsdException w:name="Table Theme" w:semiHidden="1" w:unhideWhenUsed="1"/>
-    <w:lsdException w:name="Note Level 1" w:semiHidden="1" w:unhideWhenUsed="1"/>
-    <w:lsdException w:name="Note Level 2" w:semiHidden="1" w:unhideWhenUsed="1"/>
-    <w:lsdException w:name="Note Level 3" w:semiHidden="1" w:unhideWhenUsed="1"/>
-    <w:lsdException w:name="Note Level 4" w:semiHidden="1" w:unhideWhenUsed="1"/>
-    <w:lsdException w:name="Note Level 5" w:semiHidden="1" w:unhideWhenUsed="1"/>
-    <w:lsdException w:name="Note Level 6" w:semiHidden="1" w:unhideWhenUsed="1"/>
-    <w:lsdException w:name="Note Level 7" w:semiHidden="1" w:unhideWhenUsed="1"/>
-    <w:lsdException w:name="Note Level 8" w:semiHidden="1" w:unhideWhenUsed="1"/>
-    <w:lsdException w:name="Note Level 9" w:semiHidden="1" w:unhideWhenUsed="1"/>
     <w:lsdException w:name="Placeholder Text" w:semiHidden="1"/>
     <w:lsdException w:name="No Spacing" w:uiPriority="1" w:qFormat="1"/>
     <w:lsdException w:name="Light Shading" w:uiPriority="60"/>

--- a/analysis.docx
+++ b/analysis.docx
@@ -1,6 +1,6 @@
 
 <file path=word/document.xml><?xml version="1.0" encoding="utf-8"?>
-<w:document xmlns:wpc="http://schemas.microsoft.com/office/word/2010/wordprocessingCanvas" xmlns:cx="http://schemas.microsoft.com/office/drawing/2014/chartex" xmlns:cx1="http://schemas.microsoft.com/office/drawing/2015/9/8/chartex" xmlns:cx2="http://schemas.microsoft.com/office/drawing/2015/10/21/chartex" xmlns:cx3="http://schemas.microsoft.com/office/drawing/2016/5/9/chartex" xmlns:cx4="http://schemas.microsoft.com/office/drawing/2016/5/10/chartex" xmlns:cx5="http://schemas.microsoft.com/office/drawing/2016/5/11/chartex" xmlns:mc="http://schemas.openxmlformats.org/markup-compatibility/2006" xmlns:o="urn:schemas-microsoft-com:office:office" xmlns:r="http://schemas.openxmlformats.org/officeDocument/2006/relationships" xmlns:m="http://schemas.openxmlformats.org/officeDocument/2006/math" xmlns:v="urn:schemas-microsoft-com:vml" xmlns:wp14="http://schemas.microsoft.com/office/word/2010/wordprocessingDrawing" xmlns:wp="http://schemas.openxmlformats.org/drawingml/2006/wordprocessingDrawing" xmlns:w10="urn:schemas-microsoft-com:office:word" xmlns:w="http://schemas.openxmlformats.org/wordprocessingml/2006/main" xmlns:w14="http://schemas.microsoft.com/office/word/2010/wordml" xmlns:w15="http://schemas.microsoft.com/office/word/2012/wordml" xmlns:w16se="http://schemas.microsoft.com/office/word/2015/wordml/symex" xmlns:wpg="http://schemas.microsoft.com/office/word/2010/wordprocessingGroup" xmlns:wpi="http://schemas.microsoft.com/office/word/2010/wordprocessingInk" xmlns:wne="http://schemas.microsoft.com/office/word/2006/wordml" xmlns:wps="http://schemas.microsoft.com/office/word/2010/wordprocessingShape" mc:Ignorable="w14 w15 w16se wp14">
+<w:document xmlns:wpc="http://schemas.microsoft.com/office/word/2010/wordprocessingCanvas" xmlns:mo="http://schemas.microsoft.com/office/mac/office/2008/main" xmlns:mc="http://schemas.openxmlformats.org/markup-compatibility/2006" xmlns:mv="urn:schemas-microsoft-com:mac:vml" xmlns:o="urn:schemas-microsoft-com:office:office" xmlns:r="http://schemas.openxmlformats.org/officeDocument/2006/relationships" xmlns:m="http://schemas.openxmlformats.org/officeDocument/2006/math" xmlns:v="urn:schemas-microsoft-com:vml" xmlns:wp14="http://schemas.microsoft.com/office/word/2010/wordprocessingDrawing" xmlns:wp="http://schemas.openxmlformats.org/drawingml/2006/wordprocessingDrawing" xmlns:w10="urn:schemas-microsoft-com:office:word" xmlns:w="http://schemas.openxmlformats.org/wordprocessingml/2006/main" xmlns:w14="http://schemas.microsoft.com/office/word/2010/wordml" xmlns:w15="http://schemas.microsoft.com/office/word/2012/wordml" xmlns:wpg="http://schemas.microsoft.com/office/word/2010/wordprocessingGroup" xmlns:wpi="http://schemas.microsoft.com/office/word/2010/wordprocessingInk" xmlns:wne="http://schemas.microsoft.com/office/word/2006/wordml" xmlns:wps="http://schemas.microsoft.com/office/word/2010/wordprocessingShape" mc:Ignorable="w14 w15 wp14">
   <w:body>
     <w:p>
       <w:pPr>
@@ -65,21 +65,7 @@
           <w:sz w:val="24"/>
         </w:rPr>
         <w:tab/>
-        <w:t xml:space="preserve">This document will present a detailed description of the </w:t>
-      </w:r>
-      <w:proofErr w:type="spellStart"/>
-      <w:r>
-        <w:rPr>
-          <w:sz w:val="24"/>
-        </w:rPr>
-        <w:t>EmojiStrike</w:t>
-      </w:r>
-      <w:proofErr w:type="spellEnd"/>
-      <w:r>
-        <w:rPr>
-          <w:sz w:val="24"/>
-        </w:rPr>
-        <w:t xml:space="preserve"> game. It will introduce the purpose and scope of this game, followed by a detailing of the features, requirements, and constraints of the product. The document will also contain cases which explain how the game system will react to stimuli from the players. The intention of this Software Requirements Specification document is to serve as a future reference point for the developers and the clients, as well as a map for the future development of the project.</w:t>
+        <w:t>This document will present a detailed description of the EmojiStrike game. It will introduce the purpose and scope of this game, followed by a detailing of the features, requirements, and constraints of the product. The document will also contain cases which explain how the game system will react to stimuli from the players. The intention of this Software Requirements Specification document is to serve as a future reference point for the developers and the clients, as well as a map for the future development of the project.</w:t>
       </w:r>
     </w:p>
     <w:p>
@@ -320,25 +306,7 @@
           <w:iCs/>
           <w:sz w:val="24"/>
         </w:rPr>
-        <w:t xml:space="preserve">IEEE </w:t>
-      </w:r>
-      <w:proofErr w:type="spellStart"/>
-      <w:r>
-        <w:rPr>
-          <w:i/>
-          <w:iCs/>
-          <w:sz w:val="24"/>
-        </w:rPr>
-        <w:t>Std</w:t>
-      </w:r>
-      <w:proofErr w:type="spellEnd"/>
-      <w:r>
-        <w:rPr>
-          <w:i/>
-          <w:iCs/>
-          <w:sz w:val="24"/>
-        </w:rPr>
-        <w:t xml:space="preserve"> 830-1998 IEEE Recommended Practice for Software Requirements Specifications.</w:t>
+        <w:t>IEEE Std 830-1998 IEEE Recommended Practice for Software Requirements Specifications.</w:t>
       </w:r>
       <w:r>
         <w:rPr>
@@ -467,6 +435,128 @@
         </w:rPr>
         <w:t>Product Perspective</w:t>
       </w:r>
+    </w:p>
+    <w:p>
+      <w:pPr>
+        <w:rPr>
+          <w:sz w:val="24"/>
+          <w:szCs w:val="24"/>
+        </w:rPr>
+      </w:pPr>
+      <w:r>
+        <w:tab/>
+      </w:r>
+      <w:r>
+        <w:rPr>
+          <w:sz w:val="24"/>
+          <w:szCs w:val="24"/>
+        </w:rPr>
+        <w:t>Our product is self-contained, and standalone in terms of functionality.  There are no e</w:t>
+      </w:r>
+      <w:r>
+        <w:rPr>
+          <w:sz w:val="24"/>
+          <w:szCs w:val="24"/>
+        </w:rPr>
+        <w:t xml:space="preserve">xternal data servers required since it will be a turn-based game in the same machine.  Our main actor is the players who are going to play the game.  </w:t>
+      </w:r>
+    </w:p>
+    <w:p>
+      <w:pPr>
+        <w:rPr>
+          <w:sz w:val="24"/>
+          <w:szCs w:val="24"/>
+        </w:rPr>
+      </w:pPr>
+    </w:p>
+    <w:p>
+      <w:pPr>
+        <w:rPr>
+          <w:b/>
+          <w:i/>
+          <w:sz w:val="24"/>
+          <w:szCs w:val="24"/>
+        </w:rPr>
+      </w:pPr>
+      <w:r>
+        <w:rPr>
+          <w:b/>
+          <w:i/>
+          <w:sz w:val="24"/>
+          <w:szCs w:val="24"/>
+        </w:rPr>
+        <w:t>2.1.1</w:t>
+      </w:r>
+      <w:r>
+        <w:rPr>
+          <w:sz w:val="24"/>
+          <w:szCs w:val="24"/>
+        </w:rPr>
+        <w:tab/>
+      </w:r>
+      <w:r>
+        <w:rPr>
+          <w:b/>
+          <w:i/>
+          <w:sz w:val="24"/>
+          <w:szCs w:val="24"/>
+        </w:rPr>
+        <w:t>System Interfaces</w:t>
+      </w:r>
+    </w:p>
+    <w:p>
+      <w:pPr>
+        <w:rPr>
+          <w:sz w:val="24"/>
+          <w:szCs w:val="24"/>
+        </w:rPr>
+      </w:pPr>
+    </w:p>
+    <w:p>
+      <w:pPr>
+        <w:rPr>
+          <w:sz w:val="24"/>
+          <w:szCs w:val="24"/>
+        </w:rPr>
+      </w:pPr>
+      <w:r>
+        <w:rPr>
+          <w:sz w:val="24"/>
+          <w:szCs w:val="24"/>
+        </w:rPr>
+        <w:t>The user will use the keyboard to pass in inputs. While selecting an Emoji avatar for each player, and the map of the game, players will use the four arrow keys to navigate the menu and the Enter key to select. During gameplay, the W, A, S, D keys will be used to move the character, and the four arrow keys will be used to aim the weapon.</w:t>
+      </w:r>
+    </w:p>
+    <w:p>
+      <w:pPr>
+        <w:rPr>
+          <w:sz w:val="24"/>
+          <w:szCs w:val="24"/>
+        </w:rPr>
+      </w:pPr>
+    </w:p>
+    <w:p>
+      <w:pPr>
+        <w:rPr>
+          <w:sz w:val="24"/>
+          <w:szCs w:val="24"/>
+        </w:rPr>
+      </w:pPr>
+      <w:r>
+        <w:rPr>
+          <w:sz w:val="24"/>
+          <w:szCs w:val="24"/>
+        </w:rPr>
+        <w:t>The outputs will be passed using the computer monitor and speakers. The user interface display will be visible on the monitor, and game sounds will be audible through the speakers.</w:t>
+      </w:r>
+    </w:p>
+    <w:p>
+      <w:pPr>
+        <w:rPr>
+          <w:sz w:val="24"/>
+          <w:szCs w:val="24"/>
+        </w:rPr>
+      </w:pPr>
       <w:bookmarkStart w:id="15" w:name="_GoBack"/>
       <w:bookmarkEnd w:id="15"/>
     </w:p>
@@ -478,211 +568,11 @@
         </w:rPr>
       </w:pPr>
       <w:r>
-        <w:tab/>
-      </w:r>
-      <w:r>
-        <w:rPr>
-          <w:sz w:val="24"/>
-          <w:szCs w:val="24"/>
-        </w:rPr>
-        <w:t>Our product is self-contained, and standalone in terms of functionality.  There are no e</w:t>
-      </w:r>
-      <w:r>
-        <w:rPr>
-          <w:sz w:val="24"/>
-          <w:szCs w:val="24"/>
-        </w:rPr>
-        <w:t xml:space="preserve">xternal data servers required since it will be a turn-based game in the same machine.  Our main actor is the players who are going to play the game.  </w:t>
-      </w:r>
-    </w:p>
-    <w:p>
-      <w:pPr>
-        <w:rPr>
-          <w:sz w:val="24"/>
-          <w:szCs w:val="24"/>
-        </w:rPr>
-      </w:pPr>
-    </w:p>
-    <w:p>
-      <w:pPr>
-        <w:rPr>
-          <w:b/>
-          <w:i/>
-          <w:sz w:val="24"/>
-          <w:szCs w:val="24"/>
-        </w:rPr>
-      </w:pPr>
-      <w:r>
-        <w:rPr>
-          <w:b/>
-          <w:i/>
-          <w:sz w:val="24"/>
-          <w:szCs w:val="24"/>
-        </w:rPr>
-        <w:t>2.1.1</w:t>
-      </w:r>
-      <w:r>
-        <w:rPr>
-          <w:sz w:val="24"/>
-          <w:szCs w:val="24"/>
-        </w:rPr>
-        <w:tab/>
-      </w:r>
-      <w:r>
-        <w:rPr>
-          <w:b/>
-          <w:i/>
-          <w:sz w:val="24"/>
-          <w:szCs w:val="24"/>
-        </w:rPr>
-        <w:t>System Interfaces</w:t>
-      </w:r>
-    </w:p>
-    <w:p>
-      <w:pPr>
-        <w:rPr>
-          <w:sz w:val="24"/>
-          <w:szCs w:val="24"/>
-        </w:rPr>
-      </w:pPr>
-    </w:p>
-    <w:p>
-      <w:pPr>
-        <w:rPr>
-          <w:sz w:val="24"/>
-          <w:szCs w:val="24"/>
-        </w:rPr>
-      </w:pPr>
-      <w:r>
-        <w:rPr>
-          <w:sz w:val="24"/>
-          <w:szCs w:val="24"/>
-        </w:rPr>
-        <w:t>The user will use the keyboard to pass in inputs. While selecting an Emoji avatar for each player, and the map of the game, players will use the four arrow keys to navigate the menu and the Enter key to select. During gameplay, the W, A, S, D keys will be used to move the character, and the four arrow keys will be used to aim the weapon.</w:t>
-      </w:r>
-    </w:p>
-    <w:p>
-      <w:pPr>
-        <w:rPr>
-          <w:sz w:val="24"/>
-          <w:szCs w:val="24"/>
-        </w:rPr>
-      </w:pPr>
-    </w:p>
-    <w:p>
-      <w:pPr>
-        <w:rPr>
-          <w:sz w:val="24"/>
-          <w:szCs w:val="24"/>
-        </w:rPr>
-      </w:pPr>
-      <w:r>
-        <w:rPr>
-          <w:sz w:val="24"/>
-          <w:szCs w:val="24"/>
-        </w:rPr>
-        <w:t>The outputs will be passed using the computer monitor and speakers. The user interface display will be visible on the monitor, and game sounds will be audible through the speakers.</w:t>
-      </w:r>
-    </w:p>
-    <w:p>
-      <w:pPr>
-        <w:rPr>
-          <w:sz w:val="24"/>
-          <w:szCs w:val="24"/>
-        </w:rPr>
-      </w:pPr>
-    </w:p>
-    <w:p>
-      <w:pPr>
-        <w:rPr>
-          <w:sz w:val="24"/>
-          <w:szCs w:val="24"/>
-        </w:rPr>
-      </w:pPr>
-    </w:p>
-    <w:p>
-      <w:pPr>
-        <w:pStyle w:val="p1"/>
-      </w:pPr>
-      <w:r>
-        <w:t>System interface is basically the input/output boundary. For a game most</w:t>
-      </w:r>
-      <w:r>
-        <w:rPr>
-          <w:rStyle w:val="apple-converted-space"/>
-        </w:rPr>
-        <w:t> </w:t>
-      </w:r>
-    </w:p>
-    <w:p>
-      <w:pPr>
-        <w:pStyle w:val="p1"/>
-      </w:pPr>
-      <w:r>
-        <w:t>of that is the UI. If you intend to save, then the interface also</w:t>
-      </w:r>
-      <w:r>
-        <w:rPr>
-          <w:rStyle w:val="apple-converted-space"/>
-        </w:rPr>
-        <w:t> </w:t>
-      </w:r>
-    </w:p>
-    <w:p>
-      <w:pPr>
-        <w:pStyle w:val="p1"/>
-      </w:pPr>
-      <w:r>
-        <w:t>includes how you interact with data storage mechanisms (i.e. a filesystem).</w:t>
-      </w:r>
-    </w:p>
-    <w:p>
-      <w:pPr>
-        <w:pStyle w:val="p2"/>
-      </w:pPr>
-    </w:p>
-    <w:p>
-      <w:pPr>
-        <w:pStyle w:val="p1"/>
-      </w:pPr>
-      <w:r>
-        <w:t>At the analysis stage stating that a structured file shall be used, the</w:t>
-      </w:r>
-      <w:r>
-        <w:rPr>
-          <w:rStyle w:val="apple-converted-space"/>
-        </w:rPr>
-        <w:t> </w:t>
-      </w:r>
-    </w:p>
-    <w:p>
-      <w:pPr>
-        <w:pStyle w:val="p1"/>
-      </w:pPr>
-      <w:r>
-        <w:t xml:space="preserve">file format will be encoded, </w:t>
-      </w:r>
-      <w:proofErr w:type="spellStart"/>
-      <w:r>
-        <w:t>etc</w:t>
-      </w:r>
-      <w:proofErr w:type="spellEnd"/>
-      <w:r>
-        <w:t xml:space="preserve"> is more than enough. The key is to</w:t>
-      </w:r>
-      <w:r>
-        <w:rPr>
-          <w:rStyle w:val="apple-converted-space"/>
-        </w:rPr>
-        <w:t> </w:t>
-      </w:r>
-    </w:p>
-    <w:p>
-      <w:pPr>
-        <w:pStyle w:val="p1"/>
-      </w:pPr>
-      <w:r>
-        <w:t>describe what, but not to go into detail about how.</w:t>
+        <w:rPr>
+          <w:sz w:val="24"/>
+          <w:szCs w:val="24"/>
+        </w:rPr>
+        <w:t xml:space="preserve">The game will be saved in a sorted order according to the date.  The file which will be used will be in the root directory of the game, and will be a CSV file to keep track of different data easily.  The data will consist of the game state, date, and a desired name to each save file.  </w:t>
       </w:r>
     </w:p>
     <w:p>
@@ -1076,7 +966,7 @@
 </file>
 
 <file path=word/styles.xml><?xml version="1.0" encoding="utf-8"?>
-<w:styles xmlns:mc="http://schemas.openxmlformats.org/markup-compatibility/2006" xmlns:r="http://schemas.openxmlformats.org/officeDocument/2006/relationships" xmlns:w="http://schemas.openxmlformats.org/wordprocessingml/2006/main" xmlns:w14="http://schemas.microsoft.com/office/word/2010/wordml" xmlns:w15="http://schemas.microsoft.com/office/word/2012/wordml" xmlns:w16se="http://schemas.microsoft.com/office/word/2015/wordml/symex" mc:Ignorable="w14 w15 w16se">
+<w:styles xmlns:mc="http://schemas.openxmlformats.org/markup-compatibility/2006" xmlns:r="http://schemas.openxmlformats.org/officeDocument/2006/relationships" xmlns:w="http://schemas.openxmlformats.org/wordprocessingml/2006/main" xmlns:w14="http://schemas.microsoft.com/office/word/2010/wordml" xmlns:w15="http://schemas.microsoft.com/office/word/2012/wordml" mc:Ignorable="w14 w15">
   <w:docDefaults>
     <w:rPrDefault>
       <w:rPr>
@@ -1088,7 +978,7 @@
     </w:rPrDefault>
     <w:pPrDefault/>
   </w:docDefaults>
-  <w:latentStyles w:defLockedState="0" w:defUIPriority="99" w:defSemiHidden="0" w:defUnhideWhenUsed="0" w:defQFormat="0" w:count="374">
+  <w:latentStyles w:defLockedState="0" w:defUIPriority="99" w:defSemiHidden="0" w:defUnhideWhenUsed="0" w:defQFormat="0" w:count="382">
     <w:lsdException w:name="Normal" w:uiPriority="0" w:qFormat="1"/>
     <w:lsdException w:name="heading 1" w:uiPriority="0" w:qFormat="1"/>
     <w:lsdException w:name="heading 2" w:semiHidden="1" w:uiPriority="0" w:unhideWhenUsed="1" w:qFormat="1"/>

--- a/analysis.docx
+++ b/analysis.docx
@@ -1,6 +1,6 @@
 
 <file path=word/document.xml><?xml version="1.0" encoding="utf-8"?>
-<w:document xmlns:wpc="http://schemas.microsoft.com/office/word/2010/wordprocessingCanvas" xmlns:mo="http://schemas.microsoft.com/office/mac/office/2008/main" xmlns:mc="http://schemas.openxmlformats.org/markup-compatibility/2006" xmlns:mv="urn:schemas-microsoft-com:mac:vml" xmlns:o="urn:schemas-microsoft-com:office:office" xmlns:r="http://schemas.openxmlformats.org/officeDocument/2006/relationships" xmlns:m="http://schemas.openxmlformats.org/officeDocument/2006/math" xmlns:v="urn:schemas-microsoft-com:vml" xmlns:wp14="http://schemas.microsoft.com/office/word/2010/wordprocessingDrawing" xmlns:wp="http://schemas.openxmlformats.org/drawingml/2006/wordprocessingDrawing" xmlns:w10="urn:schemas-microsoft-com:office:word" xmlns:w="http://schemas.openxmlformats.org/wordprocessingml/2006/main" xmlns:w14="http://schemas.microsoft.com/office/word/2010/wordml" xmlns:w15="http://schemas.microsoft.com/office/word/2012/wordml" xmlns:wpg="http://schemas.microsoft.com/office/word/2010/wordprocessingGroup" xmlns:wpi="http://schemas.microsoft.com/office/word/2010/wordprocessingInk" xmlns:wne="http://schemas.microsoft.com/office/word/2006/wordml" xmlns:wps="http://schemas.microsoft.com/office/word/2010/wordprocessingShape" mc:Ignorable="w14 w15 wp14">
+<w:document xmlns:wpc="http://schemas.microsoft.com/office/word/2010/wordprocessingCanvas" xmlns:cx="http://schemas.microsoft.com/office/drawing/2014/chartex" xmlns:cx1="http://schemas.microsoft.com/office/drawing/2015/9/8/chartex" xmlns:cx2="http://schemas.microsoft.com/office/drawing/2015/10/21/chartex" xmlns:cx3="http://schemas.microsoft.com/office/drawing/2016/5/9/chartex" xmlns:cx4="http://schemas.microsoft.com/office/drawing/2016/5/10/chartex" xmlns:cx5="http://schemas.microsoft.com/office/drawing/2016/5/11/chartex" xmlns:mc="http://schemas.openxmlformats.org/markup-compatibility/2006" xmlns:o="urn:schemas-microsoft-com:office:office" xmlns:r="http://schemas.openxmlformats.org/officeDocument/2006/relationships" xmlns:m="http://schemas.openxmlformats.org/officeDocument/2006/math" xmlns:v="urn:schemas-microsoft-com:vml" xmlns:wp14="http://schemas.microsoft.com/office/word/2010/wordprocessingDrawing" xmlns:wp="http://schemas.openxmlformats.org/drawingml/2006/wordprocessingDrawing" xmlns:w10="urn:schemas-microsoft-com:office:word" xmlns:w="http://schemas.openxmlformats.org/wordprocessingml/2006/main" xmlns:w14="http://schemas.microsoft.com/office/word/2010/wordml" xmlns:w15="http://schemas.microsoft.com/office/word/2012/wordml" xmlns:w16se="http://schemas.microsoft.com/office/word/2015/wordml/symex" xmlns:wpg="http://schemas.microsoft.com/office/word/2010/wordprocessingGroup" xmlns:wpi="http://schemas.microsoft.com/office/word/2010/wordprocessingInk" xmlns:wne="http://schemas.microsoft.com/office/word/2006/wordml" xmlns:wps="http://schemas.microsoft.com/office/word/2010/wordprocessingShape" mc:Ignorable="w14 w15 w16se wp14">
   <w:body>
     <w:p>
       <w:pPr>
@@ -65,7 +65,21 @@
           <w:sz w:val="24"/>
         </w:rPr>
         <w:tab/>
-        <w:t>This document will present a detailed description of the EmojiStrike game. It will introduce the purpose and scope of this game, followed by a detailing of the features, requirements, and constraints of the product. The document will also contain cases which explain how the game system will react to stimuli from the players. The intention of this Software Requirements Specification document is to serve as a future reference point for the developers and the clients, as well as a map for the future development of the project.</w:t>
+        <w:t xml:space="preserve">This document will present a detailed description of the </w:t>
+      </w:r>
+      <w:proofErr w:type="spellStart"/>
+      <w:r>
+        <w:rPr>
+          <w:sz w:val="24"/>
+        </w:rPr>
+        <w:t>EmojiStrike</w:t>
+      </w:r>
+      <w:proofErr w:type="spellEnd"/>
+      <w:r>
+        <w:rPr>
+          <w:sz w:val="24"/>
+        </w:rPr>
+        <w:t xml:space="preserve"> game. It will introduce the purpose and scope of this game, followed by a detailing of the features, requirements, and constraints of the product. The document will also contain cases which explain how the game system will react to stimuli from the players. The intention of this Software Requirements Specification document is to serve as a future reference point for the developers and the clients, as well as a map for the future development of the project.</w:t>
       </w:r>
     </w:p>
     <w:p>
@@ -306,7 +320,25 @@
           <w:iCs/>
           <w:sz w:val="24"/>
         </w:rPr>
-        <w:t>IEEE Std 830-1998 IEEE Recommended Practice for Software Requirements Specifications.</w:t>
+        <w:t xml:space="preserve">IEEE </w:t>
+      </w:r>
+      <w:proofErr w:type="spellStart"/>
+      <w:r>
+        <w:rPr>
+          <w:i/>
+          <w:iCs/>
+          <w:sz w:val="24"/>
+        </w:rPr>
+        <w:t>Std</w:t>
+      </w:r>
+      <w:proofErr w:type="spellEnd"/>
+      <w:r>
+        <w:rPr>
+          <w:i/>
+          <w:iCs/>
+          <w:sz w:val="24"/>
+        </w:rPr>
+        <w:t xml:space="preserve"> 830-1998 IEEE Recommended Practice for Software Requirements Specifications.</w:t>
       </w:r>
       <w:r>
         <w:rPr>
@@ -524,7 +556,49 @@
           <w:sz w:val="24"/>
           <w:szCs w:val="24"/>
         </w:rPr>
-        <w:t>The user will use the keyboard to pass in inputs. While selecting an Emoji avatar for each player, and the map of the game, players will use the four arrow keys to navigate the menu and the Enter key to select. During gameplay, the W, A, S, D keys will be used to move the character, and the four arrow keys will be used to aim the weapon.</w:t>
+        <w:t>The user will use the keyboard to pass in inputs. While selecting an Emoji avatar for each player, and the map of the game, players will use the four arrow keys to navigate the menu</w:t>
+      </w:r>
+      <w:r>
+        <w:rPr>
+          <w:sz w:val="24"/>
+          <w:szCs w:val="24"/>
+        </w:rPr>
+        <w:t>,</w:t>
+      </w:r>
+      <w:r>
+        <w:rPr>
+          <w:sz w:val="24"/>
+          <w:szCs w:val="24"/>
+        </w:rPr>
+        <w:t xml:space="preserve"> the Enter key to select</w:t>
+      </w:r>
+      <w:r>
+        <w:rPr>
+          <w:sz w:val="24"/>
+          <w:szCs w:val="24"/>
+        </w:rPr>
+        <w:t>, and the Backspace key to move back</w:t>
+      </w:r>
+      <w:r>
+        <w:rPr>
+          <w:sz w:val="24"/>
+          <w:szCs w:val="24"/>
+        </w:rPr>
+        <w:t>. During gameplay, the W, A, S, D keys will be used to move the character, and the four arrow keys will be used to aim the weapon</w:t>
+      </w:r>
+      <w:r>
+        <w:rPr>
+          <w:sz w:val="24"/>
+          <w:szCs w:val="24"/>
+        </w:rPr>
+        <w:t>, while the Space Bar will be used to fire</w:t>
+      </w:r>
+      <w:r>
+        <w:rPr>
+          <w:sz w:val="24"/>
+          <w:szCs w:val="24"/>
+        </w:rPr>
+        <w:t>.</w:t>
       </w:r>
     </w:p>
     <w:p>
@@ -557,32 +631,287 @@
           <w:szCs w:val="24"/>
         </w:rPr>
       </w:pPr>
+    </w:p>
+    <w:p>
+      <w:pPr>
+        <w:rPr>
+          <w:sz w:val="24"/>
+          <w:szCs w:val="24"/>
+        </w:rPr>
+      </w:pPr>
+      <w:r>
+        <w:rPr>
+          <w:sz w:val="24"/>
+          <w:szCs w:val="24"/>
+        </w:rPr>
+        <w:t xml:space="preserve">The game will be saved in a sorted order according to the date.  The file which will be used will be in the root directory of the game, and will be a CSV file to keep track of different data easily.  The data will consist of the game state, date, and a desired name to each save file.  </w:t>
+      </w:r>
+    </w:p>
+    <w:p/>
+    <w:p>
+      <w:pPr>
+        <w:rPr>
+          <w:b/>
+          <w:i/>
+          <w:sz w:val="24"/>
+          <w:szCs w:val="24"/>
+        </w:rPr>
+      </w:pPr>
+      <w:r>
+        <w:rPr>
+          <w:b/>
+          <w:i/>
+          <w:sz w:val="24"/>
+          <w:szCs w:val="24"/>
+        </w:rPr>
+        <w:t>2.1.</w:t>
+      </w:r>
+      <w:r>
+        <w:rPr>
+          <w:b/>
+          <w:i/>
+          <w:sz w:val="24"/>
+          <w:szCs w:val="24"/>
+        </w:rPr>
+        <w:t>2</w:t>
+      </w:r>
+      <w:r>
+        <w:rPr>
+          <w:sz w:val="24"/>
+          <w:szCs w:val="24"/>
+        </w:rPr>
+        <w:tab/>
+      </w:r>
+      <w:r>
+        <w:rPr>
+          <w:b/>
+          <w:i/>
+          <w:sz w:val="24"/>
+          <w:szCs w:val="24"/>
+        </w:rPr>
+        <w:t>User Interface</w:t>
+      </w:r>
+    </w:p>
+    <w:p>
+      <w:pPr>
+        <w:rPr>
+          <w:sz w:val="24"/>
+          <w:szCs w:val="24"/>
+        </w:rPr>
+      </w:pPr>
+    </w:p>
+    <w:p>
+      <w:pPr>
+        <w:rPr>
+          <w:sz w:val="24"/>
+          <w:szCs w:val="24"/>
+        </w:rPr>
+      </w:pPr>
+      <w:r>
+        <w:rPr>
+          <w:sz w:val="24"/>
+          <w:szCs w:val="24"/>
+        </w:rPr>
+        <w:t xml:space="preserve">The game will be displayed in the maximum windowed resolution. </w:t>
+      </w:r>
+      <w:r>
+        <w:rPr>
+          <w:sz w:val="24"/>
+          <w:szCs w:val="24"/>
+        </w:rPr>
+        <w:t xml:space="preserve">In </w:t>
+      </w:r>
+      <w:r>
+        <w:rPr>
+          <w:sz w:val="24"/>
+          <w:szCs w:val="24"/>
+        </w:rPr>
+        <w:t xml:space="preserve">the top-left </w:t>
+      </w:r>
+      <w:r>
+        <w:rPr>
+          <w:sz w:val="24"/>
+          <w:szCs w:val="24"/>
+        </w:rPr>
+        <w:t>corner will be a menu with options to pause, quit, and restart the game. The rest of the available space will be occupied by the game.</w:t>
+      </w:r>
+    </w:p>
+    <w:p>
+      <w:pPr>
+        <w:rPr>
+          <w:sz w:val="24"/>
+          <w:szCs w:val="24"/>
+        </w:rPr>
+      </w:pPr>
+    </w:p>
+    <w:p>
+      <w:pPr>
+        <w:rPr>
+          <w:sz w:val="24"/>
+          <w:szCs w:val="24"/>
+        </w:rPr>
+      </w:pPr>
+      <w:r>
+        <w:rPr>
+          <w:sz w:val="24"/>
+          <w:szCs w:val="24"/>
+        </w:rPr>
+        <w:t>When beginning the game, the users will select the number of pl</w:t>
+      </w:r>
       <w:bookmarkStart w:id="15" w:name="_GoBack"/>
       <w:bookmarkEnd w:id="15"/>
-    </w:p>
-    <w:p>
-      <w:pPr>
-        <w:rPr>
-          <w:sz w:val="24"/>
-          <w:szCs w:val="24"/>
-        </w:rPr>
-      </w:pPr>
-      <w:r>
-        <w:rPr>
-          <w:sz w:val="24"/>
-          <w:szCs w:val="24"/>
-        </w:rPr>
-        <w:t xml:space="preserve">The game will be saved in a sorted order according to the date.  The file which will be used will be in the root directory of the game, and will be a CSV file to keep track of different data easily.  The data will consist of the game state, date, and a desired name to each save file.  </w:t>
-      </w:r>
-    </w:p>
-    <w:p>
-      <w:pPr>
-        <w:rPr>
-          <w:sz w:val="24"/>
-          <w:szCs w:val="24"/>
-          <w:u w:val="single"/>
-        </w:rPr>
-      </w:pPr>
+      <w:r>
+        <w:rPr>
+          <w:sz w:val="24"/>
+          <w:szCs w:val="24"/>
+        </w:rPr>
+        <w:t>ayers. Following this they will select the Emoji and set the name for each player in sequence, and then finally select the map they will play on, after which they game will start.</w:t>
+      </w:r>
+    </w:p>
+    <w:p>
+      <w:pPr>
+        <w:rPr>
+          <w:sz w:val="24"/>
+          <w:szCs w:val="24"/>
+        </w:rPr>
+      </w:pPr>
+    </w:p>
+    <w:p>
+      <w:pPr>
+        <w:rPr>
+          <w:sz w:val="24"/>
+          <w:szCs w:val="24"/>
+        </w:rPr>
+      </w:pPr>
+      <w:r>
+        <w:rPr>
+          <w:sz w:val="24"/>
+          <w:szCs w:val="24"/>
+        </w:rPr>
+        <w:t xml:space="preserve">The users will select </w:t>
+      </w:r>
+      <w:proofErr w:type="spellStart"/>
+      <w:r>
+        <w:rPr>
+          <w:sz w:val="24"/>
+          <w:szCs w:val="24"/>
+        </w:rPr>
+        <w:t>Emojis</w:t>
+      </w:r>
+      <w:proofErr w:type="spellEnd"/>
+      <w:r>
+        <w:rPr>
+          <w:sz w:val="24"/>
+          <w:szCs w:val="24"/>
+        </w:rPr>
+        <w:t xml:space="preserve"> from a list, and type in the name for each player. They will also select the number of players from a list of pre-approved numbers. A table of maps with small previews will allow them to select the map.</w:t>
+      </w:r>
+    </w:p>
+    <w:p>
+      <w:pPr>
+        <w:rPr>
+          <w:sz w:val="24"/>
+          <w:szCs w:val="24"/>
+        </w:rPr>
+      </w:pPr>
+    </w:p>
+    <w:p>
+      <w:pPr>
+        <w:rPr>
+          <w:b/>
+          <w:i/>
+          <w:sz w:val="24"/>
+          <w:szCs w:val="24"/>
+        </w:rPr>
+      </w:pPr>
+      <w:r>
+        <w:rPr>
+          <w:b/>
+          <w:i/>
+          <w:sz w:val="24"/>
+          <w:szCs w:val="24"/>
+        </w:rPr>
+        <w:t>2.1.</w:t>
+      </w:r>
+      <w:r>
+        <w:rPr>
+          <w:b/>
+          <w:i/>
+          <w:sz w:val="24"/>
+          <w:szCs w:val="24"/>
+        </w:rPr>
+        <w:t>4</w:t>
+      </w:r>
+      <w:r>
+        <w:rPr>
+          <w:sz w:val="24"/>
+          <w:szCs w:val="24"/>
+        </w:rPr>
+        <w:tab/>
+      </w:r>
+      <w:r>
+        <w:rPr>
+          <w:b/>
+          <w:i/>
+          <w:sz w:val="24"/>
+          <w:szCs w:val="24"/>
+        </w:rPr>
+        <w:t xml:space="preserve">Software </w:t>
+      </w:r>
+      <w:r>
+        <w:rPr>
+          <w:b/>
+          <w:i/>
+          <w:sz w:val="24"/>
+          <w:szCs w:val="24"/>
+        </w:rPr>
+        <w:t>Interface</w:t>
+      </w:r>
+    </w:p>
+    <w:p>
+      <w:pPr>
+        <w:rPr>
+          <w:sz w:val="24"/>
+          <w:szCs w:val="24"/>
+        </w:rPr>
+      </w:pPr>
+    </w:p>
+    <w:p>
+      <w:pPr>
+        <w:rPr>
+          <w:sz w:val="24"/>
+          <w:szCs w:val="24"/>
+        </w:rPr>
+      </w:pPr>
+      <w:r>
+        <w:rPr>
+          <w:sz w:val="24"/>
+          <w:szCs w:val="24"/>
+        </w:rPr>
+        <w:t>The game will be written in Java language, and will interact with an operating system of any platform using the Java Virtual Machine. The Java specifications are:</w:t>
+      </w:r>
+      <w:r>
+        <w:rPr>
+          <w:sz w:val="24"/>
+          <w:szCs w:val="24"/>
+        </w:rPr>
+        <w:br/>
+      </w:r>
+    </w:p>
+    <w:p>
+      <w:pPr>
+        <w:rPr>
+          <w:sz w:val="24"/>
+          <w:szCs w:val="24"/>
+        </w:rPr>
+      </w:pPr>
+      <w:r>
+        <w:rPr>
+          <w:sz w:val="24"/>
+          <w:szCs w:val="24"/>
+        </w:rPr>
+        <w:t>Java Version 8 Update 121 from www.java.com</w:t>
+      </w:r>
     </w:p>
     <w:p/>
     <w:p/>
@@ -688,6 +1017,7 @@
           <w:sz w:val="24"/>
           <w:szCs w:val="24"/>
         </w:rPr>
+        <w:lastRenderedPageBreak/>
         <w:t xml:space="preserve">Allow user to shoot other characters </w:t>
       </w:r>
     </w:p>
@@ -966,7 +1296,7 @@
 </file>
 
 <file path=word/styles.xml><?xml version="1.0" encoding="utf-8"?>
-<w:styles xmlns:mc="http://schemas.openxmlformats.org/markup-compatibility/2006" xmlns:r="http://schemas.openxmlformats.org/officeDocument/2006/relationships" xmlns:w="http://schemas.openxmlformats.org/wordprocessingml/2006/main" xmlns:w14="http://schemas.microsoft.com/office/word/2010/wordml" xmlns:w15="http://schemas.microsoft.com/office/word/2012/wordml" mc:Ignorable="w14 w15">
+<w:styles xmlns:mc="http://schemas.openxmlformats.org/markup-compatibility/2006" xmlns:r="http://schemas.openxmlformats.org/officeDocument/2006/relationships" xmlns:w="http://schemas.openxmlformats.org/wordprocessingml/2006/main" xmlns:w14="http://schemas.microsoft.com/office/word/2010/wordml" xmlns:w15="http://schemas.microsoft.com/office/word/2012/wordml" xmlns:w16se="http://schemas.microsoft.com/office/word/2015/wordml/symex" mc:Ignorable="w14 w15 w16se">
   <w:docDefaults>
     <w:rPrDefault>
       <w:rPr>
@@ -978,7 +1308,7 @@
     </w:rPrDefault>
     <w:pPrDefault/>
   </w:docDefaults>
-  <w:latentStyles w:defLockedState="0" w:defUIPriority="99" w:defSemiHidden="0" w:defUnhideWhenUsed="0" w:defQFormat="0" w:count="382">
+  <w:latentStyles w:defLockedState="0" w:defUIPriority="99" w:defSemiHidden="0" w:defUnhideWhenUsed="0" w:defQFormat="0" w:count="374">
     <w:lsdException w:name="Normal" w:uiPriority="0" w:qFormat="1"/>
     <w:lsdException w:name="heading 1" w:uiPriority="0" w:qFormat="1"/>
     <w:lsdException w:name="heading 2" w:semiHidden="1" w:uiPriority="0" w:unhideWhenUsed="1" w:qFormat="1"/>

--- a/analysis.docx
+++ b/analysis.docx
@@ -1,6 +1,6 @@
 
 <file path=word/document.xml><?xml version="1.0" encoding="utf-8"?>
-<w:document xmlns:wpc="http://schemas.microsoft.com/office/word/2010/wordprocessingCanvas" xmlns:cx="http://schemas.microsoft.com/office/drawing/2014/chartex" xmlns:cx1="http://schemas.microsoft.com/office/drawing/2015/9/8/chartex" xmlns:cx2="http://schemas.microsoft.com/office/drawing/2015/10/21/chartex" xmlns:cx3="http://schemas.microsoft.com/office/drawing/2016/5/9/chartex" xmlns:cx4="http://schemas.microsoft.com/office/drawing/2016/5/10/chartex" xmlns:cx5="http://schemas.microsoft.com/office/drawing/2016/5/11/chartex" xmlns:mc="http://schemas.openxmlformats.org/markup-compatibility/2006" xmlns:o="urn:schemas-microsoft-com:office:office" xmlns:r="http://schemas.openxmlformats.org/officeDocument/2006/relationships" xmlns:m="http://schemas.openxmlformats.org/officeDocument/2006/math" xmlns:v="urn:schemas-microsoft-com:vml" xmlns:wp14="http://schemas.microsoft.com/office/word/2010/wordprocessingDrawing" xmlns:wp="http://schemas.openxmlformats.org/drawingml/2006/wordprocessingDrawing" xmlns:w10="urn:schemas-microsoft-com:office:word" xmlns:w="http://schemas.openxmlformats.org/wordprocessingml/2006/main" xmlns:w14="http://schemas.microsoft.com/office/word/2010/wordml" xmlns:w15="http://schemas.microsoft.com/office/word/2012/wordml" xmlns:w16se="http://schemas.microsoft.com/office/word/2015/wordml/symex" xmlns:wpg="http://schemas.microsoft.com/office/word/2010/wordprocessingGroup" xmlns:wpi="http://schemas.microsoft.com/office/word/2010/wordprocessingInk" xmlns:wne="http://schemas.microsoft.com/office/word/2006/wordml" xmlns:wps="http://schemas.microsoft.com/office/word/2010/wordprocessingShape" mc:Ignorable="w14 w15 w16se wp14">
+<w:document xmlns:wpc="http://schemas.microsoft.com/office/word/2010/wordprocessingCanvas" xmlns:mo="http://schemas.microsoft.com/office/mac/office/2008/main" xmlns:mc="http://schemas.openxmlformats.org/markup-compatibility/2006" xmlns:mv="urn:schemas-microsoft-com:mac:vml" xmlns:o="urn:schemas-microsoft-com:office:office" xmlns:r="http://schemas.openxmlformats.org/officeDocument/2006/relationships" xmlns:m="http://schemas.openxmlformats.org/officeDocument/2006/math" xmlns:v="urn:schemas-microsoft-com:vml" xmlns:wp14="http://schemas.microsoft.com/office/word/2010/wordprocessingDrawing" xmlns:wp="http://schemas.openxmlformats.org/drawingml/2006/wordprocessingDrawing" xmlns:w10="urn:schemas-microsoft-com:office:word" xmlns:w="http://schemas.openxmlformats.org/wordprocessingml/2006/main" xmlns:w14="http://schemas.microsoft.com/office/word/2010/wordml" xmlns:w15="http://schemas.microsoft.com/office/word/2012/wordml" xmlns:wpg="http://schemas.microsoft.com/office/word/2010/wordprocessingGroup" xmlns:wpi="http://schemas.microsoft.com/office/word/2010/wordprocessingInk" xmlns:wne="http://schemas.microsoft.com/office/word/2006/wordml" xmlns:wps="http://schemas.microsoft.com/office/word/2010/wordprocessingShape" mc:Ignorable="w14 w15 wp14">
   <w:body>
     <w:p>
       <w:pPr>
@@ -756,7 +756,46 @@
           <w:sz w:val="24"/>
           <w:szCs w:val="24"/>
         </w:rPr>
-        <w:t>When beginning the game, the users will select the number of pl</w:t>
+        <w:t>When beginning the game, the users will select the number of players. Following this they will select the Emoji and set the name for each player in sequence, and then finally select the map they will play on, after which they game will start.</w:t>
+      </w:r>
+    </w:p>
+    <w:p>
+      <w:pPr>
+        <w:rPr>
+          <w:sz w:val="24"/>
+          <w:szCs w:val="24"/>
+        </w:rPr>
+      </w:pPr>
+    </w:p>
+    <w:p>
+      <w:pPr>
+        <w:rPr>
+          <w:sz w:val="24"/>
+          <w:szCs w:val="24"/>
+        </w:rPr>
+      </w:pPr>
+      <w:r>
+        <w:rPr>
+          <w:sz w:val="24"/>
+          <w:szCs w:val="24"/>
+        </w:rPr>
+        <w:t xml:space="preserve">The users will select </w:t>
+      </w:r>
+      <w:proofErr w:type="spellStart"/>
+      <w:r>
+        <w:rPr>
+          <w:sz w:val="24"/>
+          <w:szCs w:val="24"/>
+        </w:rPr>
+        <w:t>Emojis</w:t>
+      </w:r>
+      <w:proofErr w:type="spellEnd"/>
+      <w:r>
+        <w:rPr>
+          <w:sz w:val="24"/>
+          <w:szCs w:val="24"/>
+        </w:rPr>
+        <w:t xml:space="preserve"> from a list, and type </w:t>
       </w:r>
       <w:bookmarkStart w:id="15" w:name="_GoBack"/>
       <w:bookmarkEnd w:id="15"/>
@@ -765,47 +804,16 @@
           <w:sz w:val="24"/>
           <w:szCs w:val="24"/>
         </w:rPr>
-        <w:t>ayers. Following this they will select the Emoji and set the name for each player in sequence, and then finally select the map they will play on, after which they game will start.</w:t>
-      </w:r>
-    </w:p>
-    <w:p>
-      <w:pPr>
-        <w:rPr>
-          <w:sz w:val="24"/>
-          <w:szCs w:val="24"/>
-        </w:rPr>
-      </w:pPr>
-    </w:p>
-    <w:p>
-      <w:pPr>
-        <w:rPr>
-          <w:sz w:val="24"/>
-          <w:szCs w:val="24"/>
-        </w:rPr>
-      </w:pPr>
-      <w:r>
-        <w:rPr>
-          <w:sz w:val="24"/>
-          <w:szCs w:val="24"/>
-        </w:rPr>
-        <w:t xml:space="preserve">The users will select </w:t>
-      </w:r>
-      <w:proofErr w:type="spellStart"/>
-      <w:r>
-        <w:rPr>
-          <w:sz w:val="24"/>
-          <w:szCs w:val="24"/>
-        </w:rPr>
-        <w:t>Emojis</w:t>
-      </w:r>
-      <w:proofErr w:type="spellEnd"/>
-      <w:r>
-        <w:rPr>
-          <w:sz w:val="24"/>
-          <w:szCs w:val="24"/>
-        </w:rPr>
-        <w:t xml:space="preserve"> from a list, and type in the name for each player. They will also select the number of players from a list of pre-approved numbers. A table of maps with small previews will allow them to select the map.</w:t>
-      </w:r>
+        <w:t>in the name for each player. They will also select the number of players from a list of pre-approved numbers. A table of maps with small previews will allow them to select the map.</w:t>
+      </w:r>
+    </w:p>
+    <w:p>
+      <w:pPr>
+        <w:rPr>
+          <w:sz w:val="24"/>
+          <w:szCs w:val="24"/>
+        </w:rPr>
+      </w:pPr>
     </w:p>
     <w:p>
       <w:pPr>
@@ -840,6 +848,114 @@
           <w:sz w:val="24"/>
           <w:szCs w:val="24"/>
         </w:rPr>
+        <w:t>3</w:t>
+      </w:r>
+      <w:r>
+        <w:rPr>
+          <w:sz w:val="24"/>
+          <w:szCs w:val="24"/>
+        </w:rPr>
+        <w:tab/>
+      </w:r>
+      <w:r>
+        <w:rPr>
+          <w:b/>
+          <w:i/>
+          <w:sz w:val="24"/>
+          <w:szCs w:val="24"/>
+        </w:rPr>
+        <w:t>Hardware Interfaces</w:t>
+      </w:r>
+    </w:p>
+    <w:p>
+      <w:pPr>
+        <w:rPr>
+          <w:sz w:val="24"/>
+          <w:szCs w:val="24"/>
+        </w:rPr>
+      </w:pPr>
+    </w:p>
+    <w:p>
+      <w:pPr>
+        <w:rPr>
+          <w:sz w:val="24"/>
+          <w:szCs w:val="24"/>
+        </w:rPr>
+      </w:pPr>
+      <w:r>
+        <w:rPr>
+          <w:sz w:val="24"/>
+          <w:szCs w:val="24"/>
+        </w:rPr>
+        <w:tab/>
+        <w:t>Our program will use Java’s automated HID USB device recognition to connect our application to hardware.  The required keyboard, sound, and display interface will be detected automatically without the manual utilization of physical ports.  Java will interpret the signals automatically and convert them to Java Virtual Machine’s inputs. The supported devices matter on the port availability between computer and its physical port interfaces.  It can be USB-C, USB-A, HDMI, etc.</w:t>
+      </w:r>
+    </w:p>
+    <w:p>
+      <w:pPr>
+        <w:rPr>
+          <w:sz w:val="24"/>
+          <w:szCs w:val="24"/>
+        </w:rPr>
+      </w:pPr>
+    </w:p>
+    <w:p>
+      <w:pPr>
+        <w:rPr>
+          <w:sz w:val="24"/>
+          <w:szCs w:val="24"/>
+        </w:rPr>
+      </w:pPr>
+    </w:p>
+    <w:p>
+      <w:pPr>
+        <w:rPr>
+          <w:sz w:val="24"/>
+          <w:szCs w:val="24"/>
+        </w:rPr>
+      </w:pPr>
+    </w:p>
+    <w:p>
+      <w:pPr>
+        <w:rPr>
+          <w:sz w:val="24"/>
+          <w:szCs w:val="24"/>
+        </w:rPr>
+      </w:pPr>
+    </w:p>
+    <w:p>
+      <w:pPr>
+        <w:rPr>
+          <w:sz w:val="24"/>
+          <w:szCs w:val="24"/>
+        </w:rPr>
+      </w:pPr>
+    </w:p>
+    <w:p>
+      <w:pPr>
+        <w:rPr>
+          <w:b/>
+          <w:i/>
+          <w:sz w:val="24"/>
+          <w:szCs w:val="24"/>
+        </w:rPr>
+      </w:pPr>
+      <w:r>
+        <w:rPr>
+          <w:b/>
+          <w:i/>
+          <w:sz w:val="24"/>
+          <w:szCs w:val="24"/>
+        </w:rPr>
+        <w:t>2.1.</w:t>
+      </w:r>
+      <w:r>
+        <w:rPr>
+          <w:b/>
+          <w:i/>
+          <w:sz w:val="24"/>
+          <w:szCs w:val="24"/>
+        </w:rPr>
         <w:t>4</w:t>
       </w:r>
       <w:r>
@@ -856,16 +972,7 @@
           <w:sz w:val="24"/>
           <w:szCs w:val="24"/>
         </w:rPr>
-        <w:t xml:space="preserve">Software </w:t>
-      </w:r>
-      <w:r>
-        <w:rPr>
-          <w:b/>
-          <w:i/>
-          <w:sz w:val="24"/>
-          <w:szCs w:val="24"/>
-        </w:rPr>
-        <w:t>Interface</w:t>
+        <w:t>Software Interface</w:t>
       </w:r>
     </w:p>
     <w:p>
@@ -1017,7 +1124,6 @@
           <w:sz w:val="24"/>
           <w:szCs w:val="24"/>
         </w:rPr>
-        <w:lastRenderedPageBreak/>
         <w:t xml:space="preserve">Allow user to shoot other characters </w:t>
       </w:r>
     </w:p>
@@ -1296,7 +1402,7 @@
 </file>
 
 <file path=word/styles.xml><?xml version="1.0" encoding="utf-8"?>
-<w:styles xmlns:mc="http://schemas.openxmlformats.org/markup-compatibility/2006" xmlns:r="http://schemas.openxmlformats.org/officeDocument/2006/relationships" xmlns:w="http://schemas.openxmlformats.org/wordprocessingml/2006/main" xmlns:w14="http://schemas.microsoft.com/office/word/2010/wordml" xmlns:w15="http://schemas.microsoft.com/office/word/2012/wordml" xmlns:w16se="http://schemas.microsoft.com/office/word/2015/wordml/symex" mc:Ignorable="w14 w15 w16se">
+<w:styles xmlns:mc="http://schemas.openxmlformats.org/markup-compatibility/2006" xmlns:r="http://schemas.openxmlformats.org/officeDocument/2006/relationships" xmlns:w="http://schemas.openxmlformats.org/wordprocessingml/2006/main" xmlns:w14="http://schemas.microsoft.com/office/word/2010/wordml" xmlns:w15="http://schemas.microsoft.com/office/word/2012/wordml" mc:Ignorable="w14 w15">
   <w:docDefaults>
     <w:rPrDefault>
       <w:rPr>
@@ -1308,7 +1414,7 @@
     </w:rPrDefault>
     <w:pPrDefault/>
   </w:docDefaults>
-  <w:latentStyles w:defLockedState="0" w:defUIPriority="99" w:defSemiHidden="0" w:defUnhideWhenUsed="0" w:defQFormat="0" w:count="374">
+  <w:latentStyles w:defLockedState="0" w:defUIPriority="99" w:defSemiHidden="0" w:defUnhideWhenUsed="0" w:defQFormat="0" w:count="382">
     <w:lsdException w:name="Normal" w:uiPriority="0" w:qFormat="1"/>
     <w:lsdException w:name="heading 1" w:uiPriority="0" w:qFormat="1"/>
     <w:lsdException w:name="heading 2" w:semiHidden="1" w:uiPriority="0" w:unhideWhenUsed="1" w:qFormat="1"/>

--- a/analysis.docx
+++ b/analysis.docx
@@ -65,21 +65,7 @@
           <w:sz w:val="24"/>
         </w:rPr>
         <w:tab/>
-        <w:t xml:space="preserve">This document will present a detailed description of the </w:t>
-      </w:r>
-      <w:proofErr w:type="spellStart"/>
-      <w:r>
-        <w:rPr>
-          <w:sz w:val="24"/>
-        </w:rPr>
-        <w:t>EmojiStrike</w:t>
-      </w:r>
-      <w:proofErr w:type="spellEnd"/>
-      <w:r>
-        <w:rPr>
-          <w:sz w:val="24"/>
-        </w:rPr>
-        <w:t xml:space="preserve"> game. It will introduce the purpose and scope of this game, followed by a detailing of the features, requirements, and constraints of the product. The document will also contain cases which explain how the game system will react to stimuli from the players. The intention of this Software Requirements Specification document is to serve as a future reference point for the developers and the clients, as well as a map for the future development of the project.</w:t>
+        <w:t>This document will present a detailed description of the EmojiStrike game. It will introduce the purpose and scope of this game, followed by a detailing of the features, requirements, and constraints of the product. The document will also contain cases which explain how the game system will react to stimuli from the players. The intention of this Software Requirements Specification document is to serve as a future reference point for the developers and the clients, as well as a map for the future development of the project.</w:t>
       </w:r>
     </w:p>
     <w:p>
@@ -320,25 +306,7 @@
           <w:iCs/>
           <w:sz w:val="24"/>
         </w:rPr>
-        <w:t xml:space="preserve">IEEE </w:t>
-      </w:r>
-      <w:proofErr w:type="spellStart"/>
-      <w:r>
-        <w:rPr>
-          <w:i/>
-          <w:iCs/>
-          <w:sz w:val="24"/>
-        </w:rPr>
-        <w:t>Std</w:t>
-      </w:r>
-      <w:proofErr w:type="spellEnd"/>
-      <w:r>
-        <w:rPr>
-          <w:i/>
-          <w:iCs/>
-          <w:sz w:val="24"/>
-        </w:rPr>
-        <w:t xml:space="preserve"> 830-1998 IEEE Recommended Practice for Software Requirements Specifications.</w:t>
+        <w:t>IEEE Std 830-1998 IEEE Recommended Practice for Software Requirements Specifications.</w:t>
       </w:r>
       <w:r>
         <w:rPr>
@@ -779,49 +747,18 @@
           <w:sz w:val="24"/>
           <w:szCs w:val="24"/>
         </w:rPr>
-        <w:t xml:space="preserve">The users will select </w:t>
-      </w:r>
-      <w:proofErr w:type="spellStart"/>
-      <w:r>
-        <w:rPr>
-          <w:sz w:val="24"/>
-          <w:szCs w:val="24"/>
-        </w:rPr>
-        <w:t>Emojis</w:t>
-      </w:r>
-      <w:proofErr w:type="spellEnd"/>
-      <w:r>
-        <w:rPr>
-          <w:sz w:val="24"/>
-          <w:szCs w:val="24"/>
-        </w:rPr>
-        <w:t xml:space="preserve"> from a list, and type </w:t>
-      </w:r>
+        <w:t>The users will select Emojis from a list, and type in the name for each player. They will also select the number of players from a list of pre-approved numbers. A table of maps with small previews will allow them to select the map.</w:t>
+      </w:r>
+    </w:p>
+    <w:p>
+      <w:pPr>
+        <w:rPr>
+          <w:sz w:val="24"/>
+          <w:szCs w:val="24"/>
+        </w:rPr>
+      </w:pPr>
       <w:bookmarkStart w:id="15" w:name="_GoBack"/>
       <w:bookmarkEnd w:id="15"/>
-      <w:r>
-        <w:rPr>
-          <w:sz w:val="24"/>
-          <w:szCs w:val="24"/>
-        </w:rPr>
-        <w:t>in the name for each player. They will also select the number of players from a list of pre-approved numbers. A table of maps with small previews will allow them to select the map.</w:t>
-      </w:r>
-    </w:p>
-    <w:p>
-      <w:pPr>
-        <w:rPr>
-          <w:sz w:val="24"/>
-          <w:szCs w:val="24"/>
-        </w:rPr>
-      </w:pPr>
-    </w:p>
-    <w:p>
-      <w:pPr>
-        <w:rPr>
-          <w:sz w:val="24"/>
-          <w:szCs w:val="24"/>
-        </w:rPr>
-      </w:pPr>
     </w:p>
     <w:p>
       <w:pPr>
@@ -947,6 +884,7 @@
           <w:sz w:val="24"/>
           <w:szCs w:val="24"/>
         </w:rPr>
+        <w:lastRenderedPageBreak/>
         <w:t>2.1.</w:t>
       </w:r>
       <w:r>

--- a/analysis.docx
+++ b/analysis.docx
@@ -1,6 +1,6 @@
 
 <file path=word/document.xml><?xml version="1.0" encoding="utf-8"?>
-<w:document xmlns:wpc="http://schemas.microsoft.com/office/word/2010/wordprocessingCanvas" xmlns:mo="http://schemas.microsoft.com/office/mac/office/2008/main" xmlns:mc="http://schemas.openxmlformats.org/markup-compatibility/2006" xmlns:mv="urn:schemas-microsoft-com:mac:vml" xmlns:o="urn:schemas-microsoft-com:office:office" xmlns:r="http://schemas.openxmlformats.org/officeDocument/2006/relationships" xmlns:m="http://schemas.openxmlformats.org/officeDocument/2006/math" xmlns:v="urn:schemas-microsoft-com:vml" xmlns:wp14="http://schemas.microsoft.com/office/word/2010/wordprocessingDrawing" xmlns:wp="http://schemas.openxmlformats.org/drawingml/2006/wordprocessingDrawing" xmlns:w10="urn:schemas-microsoft-com:office:word" xmlns:w="http://schemas.openxmlformats.org/wordprocessingml/2006/main" xmlns:w14="http://schemas.microsoft.com/office/word/2010/wordml" xmlns:w15="http://schemas.microsoft.com/office/word/2012/wordml" xmlns:wpg="http://schemas.microsoft.com/office/word/2010/wordprocessingGroup" xmlns:wpi="http://schemas.microsoft.com/office/word/2010/wordprocessingInk" xmlns:wne="http://schemas.microsoft.com/office/word/2006/wordml" xmlns:wps="http://schemas.microsoft.com/office/word/2010/wordprocessingShape" mc:Ignorable="w14 w15 wp14">
+<w:document xmlns:wpc="http://schemas.microsoft.com/office/word/2010/wordprocessingCanvas" xmlns:cx="http://schemas.microsoft.com/office/drawing/2014/chartex" xmlns:cx1="http://schemas.microsoft.com/office/drawing/2015/9/8/chartex" xmlns:cx2="http://schemas.microsoft.com/office/drawing/2015/10/21/chartex" xmlns:cx3="http://schemas.microsoft.com/office/drawing/2016/5/9/chartex" xmlns:cx4="http://schemas.microsoft.com/office/drawing/2016/5/10/chartex" xmlns:cx5="http://schemas.microsoft.com/office/drawing/2016/5/11/chartex" xmlns:mc="http://schemas.openxmlformats.org/markup-compatibility/2006" xmlns:o="urn:schemas-microsoft-com:office:office" xmlns:r="http://schemas.openxmlformats.org/officeDocument/2006/relationships" xmlns:m="http://schemas.openxmlformats.org/officeDocument/2006/math" xmlns:v="urn:schemas-microsoft-com:vml" xmlns:wp14="http://schemas.microsoft.com/office/word/2010/wordprocessingDrawing" xmlns:wp="http://schemas.openxmlformats.org/drawingml/2006/wordprocessingDrawing" xmlns:w10="urn:schemas-microsoft-com:office:word" xmlns:w="http://schemas.openxmlformats.org/wordprocessingml/2006/main" xmlns:w14="http://schemas.microsoft.com/office/word/2010/wordml" xmlns:w15="http://schemas.microsoft.com/office/word/2012/wordml" xmlns:w16se="http://schemas.microsoft.com/office/word/2015/wordml/symex" xmlns:wpg="http://schemas.microsoft.com/office/word/2010/wordprocessingGroup" xmlns:wpi="http://schemas.microsoft.com/office/word/2010/wordprocessingInk" xmlns:wne="http://schemas.microsoft.com/office/word/2006/wordml" xmlns:wps="http://schemas.microsoft.com/office/word/2010/wordprocessingShape" mc:Ignorable="w14 w15 w16se wp14">
   <w:body>
     <w:p>
       <w:pPr>
@@ -589,6 +589,29 @@
           <w:sz w:val="24"/>
           <w:szCs w:val="24"/>
         </w:rPr>
+        <w:t xml:space="preserve">The “P” button will be used to move the game in and out of the Pause mode. The “R” button will be used to restart the game and bring it back into the main menu, and the “Q” button will be used to quit the game. </w:t>
+      </w:r>
+    </w:p>
+    <w:p>
+      <w:pPr>
+        <w:rPr>
+          <w:sz w:val="24"/>
+          <w:szCs w:val="24"/>
+        </w:rPr>
+      </w:pPr>
+    </w:p>
+    <w:p>
+      <w:pPr>
+        <w:rPr>
+          <w:sz w:val="24"/>
+          <w:szCs w:val="24"/>
+        </w:rPr>
+      </w:pPr>
+      <w:r>
+        <w:rPr>
+          <w:sz w:val="24"/>
+          <w:szCs w:val="24"/>
+        </w:rPr>
         <w:t>The outputs will be passed using the computer monitor and speakers. The user interface display will be visible on the monitor, and game sounds will be audible through the speakers.</w:t>
       </w:r>
     </w:p>
@@ -701,7 +724,21 @@
           <w:sz w:val="24"/>
           <w:szCs w:val="24"/>
         </w:rPr>
-        <w:t>corner will be a menu with options to pause, quit, and restart the game. The rest of the available space will be occupied by the game.</w:t>
+        <w:t xml:space="preserve">corner will be a menu with options to pause, quit, and restart the game. </w:t>
+      </w:r>
+      <w:r>
+        <w:rPr>
+          <w:sz w:val="24"/>
+          <w:szCs w:val="24"/>
+        </w:rPr>
+        <w:t xml:space="preserve">Next to the commands will be the letters which should be pressed to bring the user into the desired state. </w:t>
+      </w:r>
+      <w:r>
+        <w:rPr>
+          <w:sz w:val="24"/>
+          <w:szCs w:val="24"/>
+        </w:rPr>
+        <w:t>The rest of the available space will be occupied by the game.</w:t>
       </w:r>
     </w:p>
     <w:p>
@@ -757,36 +794,370 @@
           <w:szCs w:val="24"/>
         </w:rPr>
       </w:pPr>
+    </w:p>
+    <w:p>
+      <w:pPr>
+        <w:rPr>
+          <w:b/>
+          <w:i/>
+          <w:sz w:val="24"/>
+          <w:szCs w:val="24"/>
+        </w:rPr>
+      </w:pPr>
+      <w:r>
+        <w:rPr>
+          <w:b/>
+          <w:i/>
+          <w:sz w:val="24"/>
+          <w:szCs w:val="24"/>
+        </w:rPr>
+        <w:t>2.1.</w:t>
+      </w:r>
+      <w:r>
+        <w:rPr>
+          <w:b/>
+          <w:i/>
+          <w:sz w:val="24"/>
+          <w:szCs w:val="24"/>
+        </w:rPr>
+        <w:t>3</w:t>
+      </w:r>
+      <w:r>
+        <w:rPr>
+          <w:sz w:val="24"/>
+          <w:szCs w:val="24"/>
+        </w:rPr>
+        <w:tab/>
+      </w:r>
+      <w:r>
+        <w:rPr>
+          <w:b/>
+          <w:i/>
+          <w:sz w:val="24"/>
+          <w:szCs w:val="24"/>
+        </w:rPr>
+        <w:t>Hardware Interfaces</w:t>
+      </w:r>
+    </w:p>
+    <w:p>
+      <w:pPr>
+        <w:rPr>
+          <w:sz w:val="24"/>
+          <w:szCs w:val="24"/>
+        </w:rPr>
+      </w:pPr>
+    </w:p>
+    <w:p>
+      <w:pPr>
+        <w:rPr>
+          <w:sz w:val="24"/>
+          <w:szCs w:val="24"/>
+        </w:rPr>
+      </w:pPr>
+      <w:r>
+        <w:rPr>
+          <w:sz w:val="24"/>
+          <w:szCs w:val="24"/>
+        </w:rPr>
+        <w:tab/>
+        <w:t>Our program will use Java’s automated HID USB device recognition to connect our application to hardware.  The required keyboard, sound, and display interface will be detected automatically without the manual utilization of physical ports.  Java will interpret the signals automatically and convert them to Java Virtual Machine’s inputs. The supported devices matter on the port availability between computer and its physical port interfaces.  It can be USB-C, USB-A, HDMI, etc.</w:t>
+      </w:r>
+    </w:p>
+    <w:p>
+      <w:pPr>
+        <w:rPr>
+          <w:sz w:val="24"/>
+          <w:szCs w:val="24"/>
+        </w:rPr>
+      </w:pPr>
+    </w:p>
+    <w:p>
+      <w:pPr>
+        <w:rPr>
+          <w:sz w:val="24"/>
+          <w:szCs w:val="24"/>
+        </w:rPr>
+      </w:pPr>
+    </w:p>
+    <w:p>
+      <w:pPr>
+        <w:rPr>
+          <w:sz w:val="24"/>
+          <w:szCs w:val="24"/>
+        </w:rPr>
+      </w:pPr>
+    </w:p>
+    <w:p>
+      <w:pPr>
+        <w:rPr>
+          <w:sz w:val="24"/>
+          <w:szCs w:val="24"/>
+        </w:rPr>
+      </w:pPr>
+    </w:p>
+    <w:p>
+      <w:pPr>
+        <w:rPr>
+          <w:sz w:val="24"/>
+          <w:szCs w:val="24"/>
+        </w:rPr>
+      </w:pPr>
+    </w:p>
+    <w:p>
+      <w:pPr>
+        <w:rPr>
+          <w:b/>
+          <w:i/>
+          <w:sz w:val="24"/>
+          <w:szCs w:val="24"/>
+        </w:rPr>
+      </w:pPr>
+      <w:r>
+        <w:rPr>
+          <w:b/>
+          <w:i/>
+          <w:sz w:val="24"/>
+          <w:szCs w:val="24"/>
+        </w:rPr>
+        <w:t>2.1.</w:t>
+      </w:r>
+      <w:r>
+        <w:rPr>
+          <w:b/>
+          <w:i/>
+          <w:sz w:val="24"/>
+          <w:szCs w:val="24"/>
+        </w:rPr>
+        <w:t>4</w:t>
+      </w:r>
+      <w:r>
+        <w:rPr>
+          <w:sz w:val="24"/>
+          <w:szCs w:val="24"/>
+        </w:rPr>
+        <w:tab/>
+      </w:r>
+      <w:r>
+        <w:rPr>
+          <w:b/>
+          <w:i/>
+          <w:sz w:val="24"/>
+          <w:szCs w:val="24"/>
+        </w:rPr>
+        <w:t>Software Interface</w:t>
+      </w:r>
+    </w:p>
+    <w:p>
+      <w:pPr>
+        <w:rPr>
+          <w:sz w:val="24"/>
+          <w:szCs w:val="24"/>
+        </w:rPr>
+      </w:pPr>
+    </w:p>
+    <w:p>
+      <w:pPr>
+        <w:rPr>
+          <w:sz w:val="24"/>
+          <w:szCs w:val="24"/>
+        </w:rPr>
+      </w:pPr>
+      <w:r>
+        <w:rPr>
+          <w:sz w:val="24"/>
+          <w:szCs w:val="24"/>
+        </w:rPr>
+        <w:t>The game will be written in Java language, and will interact with an operating system of any platform using the Java Virtual Machine. The Java specifications are:</w:t>
+      </w:r>
+      <w:r>
+        <w:rPr>
+          <w:sz w:val="24"/>
+          <w:szCs w:val="24"/>
+        </w:rPr>
+        <w:br/>
+      </w:r>
+    </w:p>
+    <w:p>
+      <w:pPr>
+        <w:rPr>
+          <w:sz w:val="24"/>
+          <w:szCs w:val="24"/>
+        </w:rPr>
+      </w:pPr>
+      <w:r>
+        <w:rPr>
+          <w:sz w:val="24"/>
+          <w:szCs w:val="24"/>
+        </w:rPr>
+        <w:t>Java Version 8 Update 121 from www.java.com</w:t>
+      </w:r>
+    </w:p>
+    <w:p/>
+    <w:p>
+      <w:pPr>
+        <w:rPr>
+          <w:b/>
+          <w:i/>
+          <w:sz w:val="24"/>
+          <w:szCs w:val="24"/>
+        </w:rPr>
+      </w:pPr>
+      <w:r>
+        <w:rPr>
+          <w:b/>
+          <w:i/>
+          <w:sz w:val="24"/>
+          <w:szCs w:val="24"/>
+        </w:rPr>
+        <w:t>2.1.</w:t>
+      </w:r>
+      <w:r>
+        <w:rPr>
+          <w:b/>
+          <w:i/>
+          <w:sz w:val="24"/>
+          <w:szCs w:val="24"/>
+        </w:rPr>
+        <w:t>5</w:t>
+      </w:r>
+      <w:r>
+        <w:rPr>
+          <w:sz w:val="24"/>
+          <w:szCs w:val="24"/>
+        </w:rPr>
+        <w:tab/>
+      </w:r>
+      <w:r>
+        <w:rPr>
+          <w:b/>
+          <w:i/>
+          <w:sz w:val="24"/>
+          <w:szCs w:val="24"/>
+        </w:rPr>
+        <w:t>Communications Interface</w:t>
+      </w:r>
+    </w:p>
+    <w:p>
+      <w:pPr>
+        <w:rPr>
+          <w:sz w:val="24"/>
+          <w:szCs w:val="24"/>
+        </w:rPr>
+      </w:pPr>
+    </w:p>
+    <w:p>
+      <w:pPr>
+        <w:rPr>
+          <w:sz w:val="24"/>
+          <w:szCs w:val="24"/>
+        </w:rPr>
+      </w:pPr>
+      <w:r>
+        <w:rPr>
+          <w:sz w:val="24"/>
+          <w:szCs w:val="24"/>
+        </w:rPr>
+        <w:t>N/A</w:t>
+      </w:r>
+    </w:p>
+    <w:p/>
+    <w:p>
+      <w:pPr>
+        <w:rPr>
+          <w:b/>
+          <w:i/>
+          <w:sz w:val="24"/>
+          <w:szCs w:val="24"/>
+        </w:rPr>
+      </w:pPr>
+      <w:r>
+        <w:rPr>
+          <w:b/>
+          <w:i/>
+          <w:sz w:val="24"/>
+          <w:szCs w:val="24"/>
+        </w:rPr>
+        <w:t>2.1.</w:t>
+      </w:r>
+      <w:r>
+        <w:rPr>
+          <w:b/>
+          <w:i/>
+          <w:sz w:val="24"/>
+          <w:szCs w:val="24"/>
+        </w:rPr>
+        <w:t>6</w:t>
+      </w:r>
+      <w:r>
+        <w:rPr>
+          <w:sz w:val="24"/>
+          <w:szCs w:val="24"/>
+        </w:rPr>
+        <w:tab/>
+      </w:r>
+      <w:r>
+        <w:rPr>
+          <w:b/>
+          <w:i/>
+          <w:sz w:val="24"/>
+          <w:szCs w:val="24"/>
+        </w:rPr>
+        <w:t>Memory Constraints</w:t>
+      </w:r>
+    </w:p>
+    <w:p>
+      <w:pPr>
+        <w:rPr>
+          <w:sz w:val="24"/>
+          <w:szCs w:val="24"/>
+        </w:rPr>
+      </w:pPr>
+    </w:p>
+    <w:p>
+      <w:pPr>
+        <w:rPr>
+          <w:sz w:val="24"/>
+          <w:szCs w:val="24"/>
+        </w:rPr>
+      </w:pPr>
+      <w:r>
+        <w:rPr>
+          <w:sz w:val="24"/>
+          <w:szCs w:val="24"/>
+        </w:rPr>
+        <w:t xml:space="preserve">In the Java Virtual Machine, -Xmx is 2 gigabytes, and the -Xms is 256 megabytes. The program will use the default settings. </w:t>
+      </w:r>
+    </w:p>
+    <w:p/>
+    <w:p>
+      <w:pPr>
+        <w:rPr>
+          <w:b/>
+          <w:i/>
+          <w:sz w:val="24"/>
+          <w:szCs w:val="24"/>
+        </w:rPr>
+      </w:pPr>
+      <w:r>
+        <w:rPr>
+          <w:b/>
+          <w:i/>
+          <w:sz w:val="24"/>
+          <w:szCs w:val="24"/>
+        </w:rPr>
+        <w:t>2.1.</w:t>
+      </w:r>
+      <w:r>
+        <w:rPr>
+          <w:b/>
+          <w:i/>
+          <w:sz w:val="24"/>
+          <w:szCs w:val="24"/>
+        </w:rPr>
+        <w:t>7</w:t>
+      </w:r>
       <w:bookmarkStart w:id="15" w:name="_GoBack"/>
       <w:bookmarkEnd w:id="15"/>
-    </w:p>
-    <w:p>
-      <w:pPr>
-        <w:rPr>
-          <w:b/>
-          <w:i/>
-          <w:sz w:val="24"/>
-          <w:szCs w:val="24"/>
-        </w:rPr>
-      </w:pPr>
-      <w:r>
-        <w:rPr>
-          <w:b/>
-          <w:i/>
-          <w:sz w:val="24"/>
-          <w:szCs w:val="24"/>
-        </w:rPr>
-        <w:t>2.1.</w:t>
-      </w:r>
-      <w:r>
-        <w:rPr>
-          <w:b/>
-          <w:i/>
-          <w:sz w:val="24"/>
-          <w:szCs w:val="24"/>
-        </w:rPr>
-        <w:t>3</w:t>
-      </w:r>
       <w:r>
         <w:rPr>
           <w:sz w:val="24"/>
@@ -801,161 +1172,187 @@
           <w:sz w:val="24"/>
           <w:szCs w:val="24"/>
         </w:rPr>
-        <w:t>Hardware Interfaces</w:t>
-      </w:r>
-    </w:p>
-    <w:p>
-      <w:pPr>
-        <w:rPr>
-          <w:sz w:val="24"/>
-          <w:szCs w:val="24"/>
-        </w:rPr>
-      </w:pPr>
-    </w:p>
-    <w:p>
-      <w:pPr>
-        <w:rPr>
-          <w:sz w:val="24"/>
-          <w:szCs w:val="24"/>
-        </w:rPr>
-      </w:pPr>
-      <w:r>
-        <w:rPr>
-          <w:sz w:val="24"/>
-          <w:szCs w:val="24"/>
-        </w:rPr>
-        <w:tab/>
-        <w:t>Our program will use Java’s automated HID USB device recognition to connect our application to hardware.  The required keyboard, sound, and display interface will be detected automatically without the manual utilization of physical ports.  Java will interpret the signals automatically and convert them to Java Virtual Machine’s inputs. The supported devices matter on the port availability between computer and its physical port interfaces.  It can be USB-C, USB-A, HDMI, etc.</w:t>
-      </w:r>
-    </w:p>
-    <w:p>
-      <w:pPr>
-        <w:rPr>
-          <w:sz w:val="24"/>
-          <w:szCs w:val="24"/>
-        </w:rPr>
-      </w:pPr>
-    </w:p>
-    <w:p>
-      <w:pPr>
-        <w:rPr>
-          <w:sz w:val="24"/>
-          <w:szCs w:val="24"/>
-        </w:rPr>
-      </w:pPr>
-    </w:p>
-    <w:p>
-      <w:pPr>
-        <w:rPr>
-          <w:sz w:val="24"/>
-          <w:szCs w:val="24"/>
-        </w:rPr>
-      </w:pPr>
-    </w:p>
-    <w:p>
-      <w:pPr>
-        <w:rPr>
-          <w:sz w:val="24"/>
-          <w:szCs w:val="24"/>
-        </w:rPr>
-      </w:pPr>
-    </w:p>
-    <w:p>
-      <w:pPr>
-        <w:rPr>
-          <w:sz w:val="24"/>
-          <w:szCs w:val="24"/>
-        </w:rPr>
-      </w:pPr>
-    </w:p>
-    <w:p>
-      <w:pPr>
-        <w:rPr>
-          <w:b/>
-          <w:i/>
-          <w:sz w:val="24"/>
-          <w:szCs w:val="24"/>
-        </w:rPr>
-      </w:pPr>
-      <w:r>
-        <w:rPr>
-          <w:b/>
-          <w:i/>
-          <w:sz w:val="24"/>
-          <w:szCs w:val="24"/>
-        </w:rPr>
-        <w:lastRenderedPageBreak/>
-        <w:t>2.1.</w:t>
-      </w:r>
-      <w:r>
-        <w:rPr>
-          <w:b/>
-          <w:i/>
-          <w:sz w:val="24"/>
-          <w:szCs w:val="24"/>
-        </w:rPr>
-        <w:t>4</w:t>
-      </w:r>
-      <w:r>
-        <w:rPr>
-          <w:sz w:val="24"/>
-          <w:szCs w:val="24"/>
-        </w:rPr>
-        <w:tab/>
-      </w:r>
-      <w:r>
-        <w:rPr>
-          <w:b/>
-          <w:i/>
-          <w:sz w:val="24"/>
-          <w:szCs w:val="24"/>
-        </w:rPr>
-        <w:t>Software Interface</w:t>
-      </w:r>
-    </w:p>
-    <w:p>
-      <w:pPr>
-        <w:rPr>
-          <w:sz w:val="24"/>
-          <w:szCs w:val="24"/>
-        </w:rPr>
-      </w:pPr>
-    </w:p>
-    <w:p>
-      <w:pPr>
-        <w:rPr>
-          <w:sz w:val="24"/>
-          <w:szCs w:val="24"/>
-        </w:rPr>
-      </w:pPr>
-      <w:r>
-        <w:rPr>
-          <w:sz w:val="24"/>
-          <w:szCs w:val="24"/>
-        </w:rPr>
-        <w:t>The game will be written in Java language, and will interact with an operating system of any platform using the Java Virtual Machine. The Java specifications are:</w:t>
-      </w:r>
-      <w:r>
-        <w:rPr>
-          <w:sz w:val="24"/>
-          <w:szCs w:val="24"/>
-        </w:rPr>
-        <w:br/>
-      </w:r>
-    </w:p>
-    <w:p>
-      <w:pPr>
-        <w:rPr>
-          <w:sz w:val="24"/>
-          <w:szCs w:val="24"/>
-        </w:rPr>
-      </w:pPr>
-      <w:r>
-        <w:rPr>
-          <w:sz w:val="24"/>
-          <w:szCs w:val="24"/>
-        </w:rPr>
-        <w:t>Java Version 8 Update 121 from www.java.com</w:t>
+        <w:t>Operations</w:t>
+      </w:r>
+    </w:p>
+    <w:p>
+      <w:pPr>
+        <w:rPr>
+          <w:sz w:val="24"/>
+          <w:szCs w:val="24"/>
+        </w:rPr>
+      </w:pPr>
+    </w:p>
+    <w:p>
+      <w:pPr>
+        <w:rPr>
+          <w:sz w:val="24"/>
+          <w:szCs w:val="24"/>
+        </w:rPr>
+      </w:pPr>
+      <w:r>
+        <w:rPr>
+          <w:sz w:val="24"/>
+          <w:szCs w:val="24"/>
+        </w:rPr>
+        <w:t xml:space="preserve">There are </w:t>
+      </w:r>
+      <w:r>
+        <w:rPr>
+          <w:sz w:val="24"/>
+          <w:szCs w:val="24"/>
+        </w:rPr>
+        <w:t>four</w:t>
+      </w:r>
+      <w:r>
+        <w:rPr>
+          <w:sz w:val="24"/>
+          <w:szCs w:val="24"/>
+        </w:rPr>
+        <w:t xml:space="preserve"> modes of operation. There is the </w:t>
+      </w:r>
+      <w:r>
+        <w:rPr>
+          <w:sz w:val="24"/>
+          <w:szCs w:val="24"/>
+        </w:rPr>
+        <w:t xml:space="preserve">“Loading” mode, the </w:t>
+      </w:r>
+      <w:r>
+        <w:rPr>
+          <w:sz w:val="24"/>
+          <w:szCs w:val="24"/>
+        </w:rPr>
+        <w:t>“Main Menu” mode, the “Pause” mode, the “Game” mode.</w:t>
+      </w:r>
+    </w:p>
+    <w:p>
+      <w:pPr>
+        <w:rPr>
+          <w:sz w:val="24"/>
+          <w:szCs w:val="24"/>
+        </w:rPr>
+      </w:pPr>
+    </w:p>
+    <w:p>
+      <w:pPr>
+        <w:rPr>
+          <w:sz w:val="24"/>
+          <w:szCs w:val="24"/>
+        </w:rPr>
+      </w:pPr>
+      <w:r>
+        <w:rPr>
+          <w:sz w:val="24"/>
+          <w:szCs w:val="24"/>
+        </w:rPr>
+        <w:t>During the “Loading” mode, no keys can be used. There are no user operations in this mode, since the program is loading the game.</w:t>
+      </w:r>
+    </w:p>
+    <w:p>
+      <w:pPr>
+        <w:rPr>
+          <w:sz w:val="24"/>
+          <w:szCs w:val="24"/>
+        </w:rPr>
+      </w:pPr>
+    </w:p>
+    <w:p>
+      <w:pPr>
+        <w:rPr>
+          <w:sz w:val="24"/>
+          <w:szCs w:val="24"/>
+        </w:rPr>
+      </w:pPr>
+      <w:r>
+        <w:rPr>
+          <w:sz w:val="24"/>
+          <w:szCs w:val="24"/>
+        </w:rPr>
+        <w:t xml:space="preserve">Throughout all </w:t>
+      </w:r>
+      <w:r>
+        <w:rPr>
+          <w:sz w:val="24"/>
+          <w:szCs w:val="24"/>
+        </w:rPr>
+        <w:t xml:space="preserve">the following </w:t>
+      </w:r>
+      <w:r>
+        <w:rPr>
+          <w:sz w:val="24"/>
+          <w:szCs w:val="24"/>
+        </w:rPr>
+        <w:t>modes, the users can use the “Q” key to quit the game, and the “R” key to bring them back to the main menu and delete any progress.</w:t>
+      </w:r>
+    </w:p>
+    <w:p>
+      <w:pPr>
+        <w:rPr>
+          <w:sz w:val="24"/>
+          <w:szCs w:val="24"/>
+        </w:rPr>
+      </w:pPr>
+    </w:p>
+    <w:p>
+      <w:pPr>
+        <w:rPr>
+          <w:sz w:val="24"/>
+          <w:szCs w:val="24"/>
+        </w:rPr>
+      </w:pPr>
+      <w:r>
+        <w:rPr>
+          <w:sz w:val="24"/>
+          <w:szCs w:val="24"/>
+        </w:rPr>
+        <w:t>In the “Main Menu” mode, the user can use the arrow keys to navigate the menu, the Enter key to select, and the Backspace to move them back in the menu. Apart from these keys and “R” and “Q”, all other keys are deactivated.</w:t>
+      </w:r>
+    </w:p>
+    <w:p>
+      <w:pPr>
+        <w:rPr>
+          <w:sz w:val="24"/>
+          <w:szCs w:val="24"/>
+        </w:rPr>
+      </w:pPr>
+    </w:p>
+    <w:p>
+      <w:pPr>
+        <w:rPr>
+          <w:sz w:val="24"/>
+          <w:szCs w:val="24"/>
+        </w:rPr>
+      </w:pPr>
+      <w:r>
+        <w:rPr>
+          <w:sz w:val="24"/>
+          <w:szCs w:val="24"/>
+        </w:rPr>
+        <w:t>In the “Pause” mode, the user can only use the “R”, “P” and “Q” keys. The “P” key moves the user back into the “Game mode”.</w:t>
+      </w:r>
+    </w:p>
+    <w:p>
+      <w:pPr>
+        <w:rPr>
+          <w:sz w:val="24"/>
+          <w:szCs w:val="24"/>
+        </w:rPr>
+      </w:pPr>
+    </w:p>
+    <w:p>
+      <w:pPr>
+        <w:rPr>
+          <w:sz w:val="24"/>
+          <w:szCs w:val="24"/>
+        </w:rPr>
+      </w:pPr>
+      <w:r>
+        <w:rPr>
+          <w:sz w:val="24"/>
+          <w:szCs w:val="24"/>
+        </w:rPr>
+        <w:t>In the “Game” mode, the user can use all available keys. Arrow keys will change the weapon’s aim, while the “W”, “A”, “S”, “D” keys will navigate the player’s character. The “P” key will move the game into “Pause” mode, and the “R” and “Q” keys will keep their functionality. The Space Bar will shoot the weapon.</w:t>
       </w:r>
     </w:p>
     <w:p/>
@@ -1077,6 +1474,7 @@
           <w:sz w:val="24"/>
           <w:szCs w:val="24"/>
         </w:rPr>
+        <w:lastRenderedPageBreak/>
         <w:t>Allow user to move on map</w:t>
       </w:r>
     </w:p>
@@ -1340,7 +1738,7 @@
 </file>
 
 <file path=word/styles.xml><?xml version="1.0" encoding="utf-8"?>
-<w:styles xmlns:mc="http://schemas.openxmlformats.org/markup-compatibility/2006" xmlns:r="http://schemas.openxmlformats.org/officeDocument/2006/relationships" xmlns:w="http://schemas.openxmlformats.org/wordprocessingml/2006/main" xmlns:w14="http://schemas.microsoft.com/office/word/2010/wordml" xmlns:w15="http://schemas.microsoft.com/office/word/2012/wordml" mc:Ignorable="w14 w15">
+<w:styles xmlns:mc="http://schemas.openxmlformats.org/markup-compatibility/2006" xmlns:r="http://schemas.openxmlformats.org/officeDocument/2006/relationships" xmlns:w="http://schemas.openxmlformats.org/wordprocessingml/2006/main" xmlns:w14="http://schemas.microsoft.com/office/word/2010/wordml" xmlns:w15="http://schemas.microsoft.com/office/word/2012/wordml" xmlns:w16se="http://schemas.microsoft.com/office/word/2015/wordml/symex" mc:Ignorable="w14 w15 w16se">
   <w:docDefaults>
     <w:rPrDefault>
       <w:rPr>
@@ -1352,7 +1750,7 @@
     </w:rPrDefault>
     <w:pPrDefault/>
   </w:docDefaults>
-  <w:latentStyles w:defLockedState="0" w:defUIPriority="99" w:defSemiHidden="0" w:defUnhideWhenUsed="0" w:defQFormat="0" w:count="382">
+  <w:latentStyles w:defLockedState="0" w:defUIPriority="99" w:defSemiHidden="0" w:defUnhideWhenUsed="0" w:defQFormat="0" w:count="374">
     <w:lsdException w:name="Normal" w:uiPriority="0" w:qFormat="1"/>
     <w:lsdException w:name="heading 1" w:uiPriority="0" w:qFormat="1"/>
     <w:lsdException w:name="heading 2" w:semiHidden="1" w:uiPriority="0" w:unhideWhenUsed="1" w:qFormat="1"/>

--- a/analysis.docx
+++ b/analysis.docx
@@ -1,6 +1,6 @@
 
 <file path=word/document.xml><?xml version="1.0" encoding="utf-8"?>
-<w:document xmlns:wpc="http://schemas.microsoft.com/office/word/2010/wordprocessingCanvas" xmlns:cx="http://schemas.microsoft.com/office/drawing/2014/chartex" xmlns:cx1="http://schemas.microsoft.com/office/drawing/2015/9/8/chartex" xmlns:cx2="http://schemas.microsoft.com/office/drawing/2015/10/21/chartex" xmlns:cx3="http://schemas.microsoft.com/office/drawing/2016/5/9/chartex" xmlns:cx4="http://schemas.microsoft.com/office/drawing/2016/5/10/chartex" xmlns:cx5="http://schemas.microsoft.com/office/drawing/2016/5/11/chartex" xmlns:mc="http://schemas.openxmlformats.org/markup-compatibility/2006" xmlns:o="urn:schemas-microsoft-com:office:office" xmlns:r="http://schemas.openxmlformats.org/officeDocument/2006/relationships" xmlns:m="http://schemas.openxmlformats.org/officeDocument/2006/math" xmlns:v="urn:schemas-microsoft-com:vml" xmlns:wp14="http://schemas.microsoft.com/office/word/2010/wordprocessingDrawing" xmlns:wp="http://schemas.openxmlformats.org/drawingml/2006/wordprocessingDrawing" xmlns:w10="urn:schemas-microsoft-com:office:word" xmlns:w="http://schemas.openxmlformats.org/wordprocessingml/2006/main" xmlns:w14="http://schemas.microsoft.com/office/word/2010/wordml" xmlns:w15="http://schemas.microsoft.com/office/word/2012/wordml" xmlns:w16se="http://schemas.microsoft.com/office/word/2015/wordml/symex" xmlns:wpg="http://schemas.microsoft.com/office/word/2010/wordprocessingGroup" xmlns:wpi="http://schemas.microsoft.com/office/word/2010/wordprocessingInk" xmlns:wne="http://schemas.microsoft.com/office/word/2006/wordml" xmlns:wps="http://schemas.microsoft.com/office/word/2010/wordprocessingShape" mc:Ignorable="w14 w15 w16se wp14">
+<w:document xmlns:wpc="http://schemas.microsoft.com/office/word/2010/wordprocessingCanvas" xmlns:mo="http://schemas.microsoft.com/office/mac/office/2008/main" xmlns:mc="http://schemas.openxmlformats.org/markup-compatibility/2006" xmlns:mv="urn:schemas-microsoft-com:mac:vml" xmlns:o="urn:schemas-microsoft-com:office:office" xmlns:r="http://schemas.openxmlformats.org/officeDocument/2006/relationships" xmlns:m="http://schemas.openxmlformats.org/officeDocument/2006/math" xmlns:v="urn:schemas-microsoft-com:vml" xmlns:wp14="http://schemas.microsoft.com/office/word/2010/wordprocessingDrawing" xmlns:wp="http://schemas.openxmlformats.org/drawingml/2006/wordprocessingDrawing" xmlns:w10="urn:schemas-microsoft-com:office:word" xmlns:w="http://schemas.openxmlformats.org/wordprocessingml/2006/main" xmlns:w14="http://schemas.microsoft.com/office/word/2010/wordml" xmlns:w15="http://schemas.microsoft.com/office/word/2012/wordml" xmlns:wpg="http://schemas.microsoft.com/office/word/2010/wordprocessingGroup" xmlns:wpi="http://schemas.microsoft.com/office/word/2010/wordprocessingInk" xmlns:wne="http://schemas.microsoft.com/office/word/2006/wordml" xmlns:wps="http://schemas.microsoft.com/office/word/2010/wordprocessingShape" mc:Ignorable="w14 w15 wp14">
   <w:body>
     <w:p>
       <w:pPr>
@@ -1156,8 +1156,288 @@
         </w:rPr>
         <w:t>7</w:t>
       </w:r>
+      <w:r>
+        <w:rPr>
+          <w:sz w:val="24"/>
+          <w:szCs w:val="24"/>
+        </w:rPr>
+        <w:tab/>
+      </w:r>
+      <w:r>
+        <w:rPr>
+          <w:b/>
+          <w:i/>
+          <w:sz w:val="24"/>
+          <w:szCs w:val="24"/>
+        </w:rPr>
+        <w:t>Operations</w:t>
+      </w:r>
+    </w:p>
+    <w:p>
+      <w:pPr>
+        <w:rPr>
+          <w:sz w:val="24"/>
+          <w:szCs w:val="24"/>
+        </w:rPr>
+      </w:pPr>
+    </w:p>
+    <w:p>
+      <w:pPr>
+        <w:rPr>
+          <w:sz w:val="24"/>
+          <w:szCs w:val="24"/>
+        </w:rPr>
+      </w:pPr>
+      <w:r>
+        <w:rPr>
+          <w:sz w:val="24"/>
+          <w:szCs w:val="24"/>
+        </w:rPr>
+        <w:t xml:space="preserve">There are </w:t>
+      </w:r>
+      <w:r>
+        <w:rPr>
+          <w:sz w:val="24"/>
+          <w:szCs w:val="24"/>
+        </w:rPr>
+        <w:t>four</w:t>
+      </w:r>
+      <w:r>
+        <w:rPr>
+          <w:sz w:val="24"/>
+          <w:szCs w:val="24"/>
+        </w:rPr>
+        <w:t xml:space="preserve"> modes of operation. There is the </w:t>
+      </w:r>
+      <w:r>
+        <w:rPr>
+          <w:sz w:val="24"/>
+          <w:szCs w:val="24"/>
+        </w:rPr>
+        <w:t xml:space="preserve">“Loading” mode, the </w:t>
+      </w:r>
+      <w:r>
+        <w:rPr>
+          <w:sz w:val="24"/>
+          <w:szCs w:val="24"/>
+        </w:rPr>
+        <w:t>“Main Menu” mode, the “Pause” mode, the “Game” mode.</w:t>
+      </w:r>
+    </w:p>
+    <w:p>
+      <w:pPr>
+        <w:rPr>
+          <w:sz w:val="24"/>
+          <w:szCs w:val="24"/>
+        </w:rPr>
+      </w:pPr>
+    </w:p>
+    <w:p>
+      <w:pPr>
+        <w:rPr>
+          <w:sz w:val="24"/>
+          <w:szCs w:val="24"/>
+        </w:rPr>
+      </w:pPr>
+      <w:r>
+        <w:rPr>
+          <w:sz w:val="24"/>
+          <w:szCs w:val="24"/>
+        </w:rPr>
+        <w:t>During the “Loading” mode, no keys can be used. There are no user operations in this mode, since the program is loading the game.</w:t>
+      </w:r>
+    </w:p>
+    <w:p>
+      <w:pPr>
+        <w:rPr>
+          <w:sz w:val="24"/>
+          <w:szCs w:val="24"/>
+        </w:rPr>
+      </w:pPr>
+    </w:p>
+    <w:p>
+      <w:pPr>
+        <w:rPr>
+          <w:sz w:val="24"/>
+          <w:szCs w:val="24"/>
+        </w:rPr>
+      </w:pPr>
+      <w:r>
+        <w:rPr>
+          <w:sz w:val="24"/>
+          <w:szCs w:val="24"/>
+        </w:rPr>
+        <w:t xml:space="preserve">Throughout all </w:t>
+      </w:r>
+      <w:r>
+        <w:rPr>
+          <w:sz w:val="24"/>
+          <w:szCs w:val="24"/>
+        </w:rPr>
+        <w:t xml:space="preserve">the following </w:t>
+      </w:r>
+      <w:r>
+        <w:rPr>
+          <w:sz w:val="24"/>
+          <w:szCs w:val="24"/>
+        </w:rPr>
+        <w:t>modes, the users can use the “Q” key to quit the game, and the “R” key to bring them back to the main menu and delete any progress.</w:t>
+      </w:r>
+    </w:p>
+    <w:p>
+      <w:pPr>
+        <w:rPr>
+          <w:sz w:val="24"/>
+          <w:szCs w:val="24"/>
+        </w:rPr>
+      </w:pPr>
+    </w:p>
+    <w:p>
+      <w:pPr>
+        <w:rPr>
+          <w:sz w:val="24"/>
+          <w:szCs w:val="24"/>
+        </w:rPr>
+      </w:pPr>
+      <w:r>
+        <w:rPr>
+          <w:sz w:val="24"/>
+          <w:szCs w:val="24"/>
+        </w:rPr>
+        <w:t>In the “Main Menu” mode, the user can use the arrow keys to navigate the menu, the Enter key to select, and the Backspace to move them back in the menu. Apart from these keys and “R” and “Q”, all other keys are deactivated.</w:t>
+      </w:r>
+    </w:p>
+    <w:p>
+      <w:pPr>
+        <w:rPr>
+          <w:sz w:val="24"/>
+          <w:szCs w:val="24"/>
+        </w:rPr>
+      </w:pPr>
+    </w:p>
+    <w:p>
+      <w:pPr>
+        <w:rPr>
+          <w:sz w:val="24"/>
+          <w:szCs w:val="24"/>
+        </w:rPr>
+      </w:pPr>
+      <w:r>
+        <w:rPr>
+          <w:sz w:val="24"/>
+          <w:szCs w:val="24"/>
+        </w:rPr>
+        <w:t>In the “Pause” mode, the user can only use the “R”, “P” and “Q” keys. The “P” key moves the user back into the “Game mode”.</w:t>
+      </w:r>
+    </w:p>
+    <w:p>
+      <w:pPr>
+        <w:rPr>
+          <w:sz w:val="24"/>
+          <w:szCs w:val="24"/>
+        </w:rPr>
+      </w:pPr>
+    </w:p>
+    <w:p>
+      <w:pPr>
+        <w:rPr>
+          <w:sz w:val="24"/>
+          <w:szCs w:val="24"/>
+        </w:rPr>
+      </w:pPr>
+      <w:r>
+        <w:rPr>
+          <w:sz w:val="24"/>
+          <w:szCs w:val="24"/>
+        </w:rPr>
+        <w:t>In the “Game” mode, the user can use all available keys. Arrow keys will change the weapon’s aim, while the “W”, “A”, “S”, “D” keys will navigate the player’s character. The “P” key will move the game into “Pause” mode, and the “R” and “Q” keys will keep their functionality. The Space Bar will shoot the weapon.</w:t>
+      </w:r>
+    </w:p>
+    <w:p>
+      <w:pPr>
+        <w:rPr>
+          <w:sz w:val="24"/>
+          <w:szCs w:val="24"/>
+        </w:rPr>
+      </w:pPr>
+    </w:p>
+    <w:p>
+      <w:pPr>
+        <w:rPr>
+          <w:sz w:val="24"/>
+          <w:szCs w:val="24"/>
+        </w:rPr>
+      </w:pPr>
+    </w:p>
+    <w:p>
+      <w:pPr>
+        <w:rPr>
+          <w:sz w:val="24"/>
+          <w:szCs w:val="24"/>
+        </w:rPr>
+      </w:pPr>
+    </w:p>
+    <w:p>
+      <w:pPr>
+        <w:rPr>
+          <w:sz w:val="24"/>
+          <w:szCs w:val="24"/>
+        </w:rPr>
+      </w:pPr>
+    </w:p>
+    <w:p>
+      <w:pPr>
+        <w:rPr>
+          <w:sz w:val="24"/>
+          <w:szCs w:val="24"/>
+        </w:rPr>
+      </w:pPr>
+    </w:p>
+    <w:p>
+      <w:pPr>
+        <w:rPr>
+          <w:sz w:val="24"/>
+          <w:szCs w:val="24"/>
+        </w:rPr>
+      </w:pPr>
+    </w:p>
+    <w:p>
+      <w:pPr>
+        <w:rPr>
+          <w:sz w:val="24"/>
+          <w:szCs w:val="24"/>
+        </w:rPr>
+      </w:pPr>
+    </w:p>
+    <w:p>
+      <w:pPr>
+        <w:rPr>
+          <w:sz w:val="24"/>
+          <w:szCs w:val="24"/>
+        </w:rPr>
+      </w:pPr>
       <w:bookmarkStart w:id="15" w:name="_GoBack"/>
       <w:bookmarkEnd w:id="15"/>
+    </w:p>
+    <w:p>
+      <w:pPr>
+        <w:rPr>
+          <w:b/>
+          <w:i/>
+          <w:sz w:val="24"/>
+          <w:szCs w:val="24"/>
+        </w:rPr>
+      </w:pPr>
+      <w:r>
+        <w:rPr>
+          <w:b/>
+          <w:i/>
+          <w:sz w:val="24"/>
+          <w:szCs w:val="24"/>
+        </w:rPr>
+        <w:lastRenderedPageBreak/>
+        <w:t>2.1.8</w:t>
+      </w:r>
       <w:r>
         <w:rPr>
           <w:sz w:val="24"/>
@@ -1172,188 +1452,66 @@
           <w:sz w:val="24"/>
           <w:szCs w:val="24"/>
         </w:rPr>
-        <w:t>Operations</w:t>
-      </w:r>
-    </w:p>
-    <w:p>
-      <w:pPr>
-        <w:rPr>
-          <w:sz w:val="24"/>
-          <w:szCs w:val="24"/>
-        </w:rPr>
-      </w:pPr>
-    </w:p>
-    <w:p>
-      <w:pPr>
-        <w:rPr>
-          <w:sz w:val="24"/>
-          <w:szCs w:val="24"/>
-        </w:rPr>
-      </w:pPr>
-      <w:r>
-        <w:rPr>
-          <w:sz w:val="24"/>
-          <w:szCs w:val="24"/>
-        </w:rPr>
-        <w:t xml:space="preserve">There are </w:t>
-      </w:r>
-      <w:r>
-        <w:rPr>
-          <w:sz w:val="24"/>
-          <w:szCs w:val="24"/>
-        </w:rPr>
-        <w:t>four</w:t>
-      </w:r>
-      <w:r>
-        <w:rPr>
-          <w:sz w:val="24"/>
-          <w:szCs w:val="24"/>
-        </w:rPr>
-        <w:t xml:space="preserve"> modes of operation. There is the </w:t>
-      </w:r>
-      <w:r>
-        <w:rPr>
-          <w:sz w:val="24"/>
-          <w:szCs w:val="24"/>
-        </w:rPr>
-        <w:t xml:space="preserve">“Loading” mode, the </w:t>
-      </w:r>
-      <w:r>
-        <w:rPr>
-          <w:sz w:val="24"/>
-          <w:szCs w:val="24"/>
-        </w:rPr>
-        <w:t>“Main Menu” mode, the “Pause” mode, the “Game” mode.</w:t>
-      </w:r>
-    </w:p>
-    <w:p>
-      <w:pPr>
-        <w:rPr>
-          <w:sz w:val="24"/>
-          <w:szCs w:val="24"/>
-        </w:rPr>
-      </w:pPr>
-    </w:p>
-    <w:p>
-      <w:pPr>
-        <w:rPr>
-          <w:sz w:val="24"/>
-          <w:szCs w:val="24"/>
-        </w:rPr>
-      </w:pPr>
-      <w:r>
-        <w:rPr>
-          <w:sz w:val="24"/>
-          <w:szCs w:val="24"/>
-        </w:rPr>
-        <w:t>During the “Loading” mode, no keys can be used. There are no user operations in this mode, since the program is loading the game.</w:t>
-      </w:r>
-    </w:p>
-    <w:p>
-      <w:pPr>
-        <w:rPr>
-          <w:sz w:val="24"/>
-          <w:szCs w:val="24"/>
-        </w:rPr>
-      </w:pPr>
-    </w:p>
-    <w:p>
-      <w:pPr>
-        <w:rPr>
-          <w:sz w:val="24"/>
-          <w:szCs w:val="24"/>
-        </w:rPr>
-      </w:pPr>
-      <w:r>
-        <w:rPr>
-          <w:sz w:val="24"/>
-          <w:szCs w:val="24"/>
-        </w:rPr>
-        <w:t xml:space="preserve">Throughout all </w:t>
-      </w:r>
-      <w:r>
-        <w:rPr>
-          <w:sz w:val="24"/>
-          <w:szCs w:val="24"/>
-        </w:rPr>
-        <w:t xml:space="preserve">the following </w:t>
-      </w:r>
-      <w:r>
-        <w:rPr>
-          <w:sz w:val="24"/>
-          <w:szCs w:val="24"/>
-        </w:rPr>
-        <w:t>modes, the users can use the “Q” key to quit the game, and the “R” key to bring them back to the main menu and delete any progress.</w:t>
-      </w:r>
-    </w:p>
-    <w:p>
-      <w:pPr>
-        <w:rPr>
-          <w:sz w:val="24"/>
-          <w:szCs w:val="24"/>
-        </w:rPr>
-      </w:pPr>
-    </w:p>
-    <w:p>
-      <w:pPr>
-        <w:rPr>
-          <w:sz w:val="24"/>
-          <w:szCs w:val="24"/>
-        </w:rPr>
-      </w:pPr>
-      <w:r>
-        <w:rPr>
-          <w:sz w:val="24"/>
-          <w:szCs w:val="24"/>
-        </w:rPr>
-        <w:t>In the “Main Menu” mode, the user can use the arrow keys to navigate the menu, the Enter key to select, and the Backspace to move them back in the menu. Apart from these keys and “R” and “Q”, all other keys are deactivated.</w:t>
-      </w:r>
-    </w:p>
-    <w:p>
-      <w:pPr>
-        <w:rPr>
-          <w:sz w:val="24"/>
-          <w:szCs w:val="24"/>
-        </w:rPr>
-      </w:pPr>
-    </w:p>
-    <w:p>
-      <w:pPr>
-        <w:rPr>
-          <w:sz w:val="24"/>
-          <w:szCs w:val="24"/>
-        </w:rPr>
-      </w:pPr>
-      <w:r>
-        <w:rPr>
-          <w:sz w:val="24"/>
-          <w:szCs w:val="24"/>
-        </w:rPr>
-        <w:t>In the “Pause” mode, the user can only use the “R”, “P” and “Q” keys. The “P” key moves the user back into the “Game mode”.</w:t>
-      </w:r>
-    </w:p>
-    <w:p>
-      <w:pPr>
-        <w:rPr>
-          <w:sz w:val="24"/>
-          <w:szCs w:val="24"/>
-        </w:rPr>
-      </w:pPr>
-    </w:p>
-    <w:p>
-      <w:pPr>
-        <w:rPr>
-          <w:sz w:val="24"/>
-          <w:szCs w:val="24"/>
-        </w:rPr>
-      </w:pPr>
-      <w:r>
-        <w:rPr>
-          <w:sz w:val="24"/>
-          <w:szCs w:val="24"/>
-        </w:rPr>
-        <w:t>In the “Game” mode, the user can use all available keys. Arrow keys will change the weapon’s aim, while the “W”, “A”, “S”, “D” keys will navigate the player’s character. The “P” key will move the game into “Pause” mode, and the “R” and “Q” keys will keep their functionality. The Space Bar will shoot the weapon.</w:t>
-      </w:r>
+        <w:t>Site Adaptation Requirements</w:t>
+      </w:r>
+    </w:p>
+    <w:p>
+      <w:pPr>
+        <w:rPr>
+          <w:b/>
+          <w:i/>
+          <w:sz w:val="24"/>
+          <w:szCs w:val="24"/>
+        </w:rPr>
+      </w:pPr>
+    </w:p>
+    <w:p>
+      <w:pPr>
+        <w:pStyle w:val="ListParagraph"/>
+        <w:numPr>
+          <w:ilvl w:val="0"/>
+          <w:numId w:val="1"/>
+        </w:numPr>
+        <w:rPr>
+          <w:sz w:val="24"/>
+          <w:szCs w:val="24"/>
+        </w:rPr>
+      </w:pPr>
+      <w:r>
+        <w:rPr>
+          <w:sz w:val="24"/>
+          <w:szCs w:val="24"/>
+        </w:rPr>
+        <w:t>The data initialization will be done in the same way for every deployment since there will be no difference when application will be deployed into identical Java Virtual Machines.  During the menu state, the texture files and menu music will be retrieved from the aspects file of the game.  During the play state, the map and player figures will be rendered from the selected pre-existing map file before the game starts.  There will be additional components which will procedurally be required, like sound and visual effect files.  This data will be rendered real-time since their timing and locations are unknown before-hand.</w:t>
+      </w:r>
+    </w:p>
+    <w:p>
+      <w:pPr>
+        <w:pStyle w:val="ListParagraph"/>
+        <w:numPr>
+          <w:ilvl w:val="0"/>
+          <w:numId w:val="1"/>
+        </w:numPr>
+        <w:rPr>
+          <w:sz w:val="24"/>
+          <w:szCs w:val="24"/>
+        </w:rPr>
+      </w:pPr>
+      <w:r>
+        <w:rPr>
+          <w:sz w:val="24"/>
+          <w:szCs w:val="24"/>
+        </w:rPr>
+        <w:t>Since our application will not change functionality in different areas of deployment, we will not have any specific mission related features.</w:t>
+      </w:r>
+    </w:p>
+    <w:p>
+      <w:pPr>
+        <w:rPr>
+          <w:sz w:val="24"/>
+          <w:szCs w:val="24"/>
+        </w:rPr>
+      </w:pPr>
     </w:p>
     <w:p/>
     <w:p/>
@@ -1474,7 +1632,6 @@
           <w:sz w:val="24"/>
           <w:szCs w:val="24"/>
         </w:rPr>
-        <w:lastRenderedPageBreak/>
         <w:t>Allow user to move on map</w:t>
       </w:r>
     </w:p>
@@ -1737,8 +1894,129 @@
 </w:document>
 </file>
 
+<file path=word/numbering.xml><?xml version="1.0" encoding="utf-8"?>
+<w:numbering xmlns:wpc="http://schemas.microsoft.com/office/word/2010/wordprocessingCanvas" xmlns:mo="http://schemas.microsoft.com/office/mac/office/2008/main" xmlns:mc="http://schemas.openxmlformats.org/markup-compatibility/2006" xmlns:mv="urn:schemas-microsoft-com:mac:vml" xmlns:o="urn:schemas-microsoft-com:office:office" xmlns:r="http://schemas.openxmlformats.org/officeDocument/2006/relationships" xmlns:m="http://schemas.openxmlformats.org/officeDocument/2006/math" xmlns:v="urn:schemas-microsoft-com:vml" xmlns:wp14="http://schemas.microsoft.com/office/word/2010/wordprocessingDrawing" xmlns:wp="http://schemas.openxmlformats.org/drawingml/2006/wordprocessingDrawing" xmlns:w10="urn:schemas-microsoft-com:office:word" xmlns:w="http://schemas.openxmlformats.org/wordprocessingml/2006/main" xmlns:w14="http://schemas.microsoft.com/office/word/2010/wordml" xmlns:w15="http://schemas.microsoft.com/office/word/2012/wordml" xmlns:wpg="http://schemas.microsoft.com/office/word/2010/wordprocessingGroup" xmlns:wpi="http://schemas.microsoft.com/office/word/2010/wordprocessingInk" xmlns:wne="http://schemas.microsoft.com/office/word/2006/wordml" xmlns:wps="http://schemas.microsoft.com/office/word/2010/wordprocessingShape" mc:Ignorable="w14 w15 wp14">
+  <w:abstractNum w:abstractNumId="0">
+    <w:nsid w:val="5CA27B22"/>
+    <w:multiLevelType w:val="hybridMultilevel"/>
+    <w:tmpl w:val="45A08EC4"/>
+    <w:lvl w:ilvl="0" w:tplc="08090017">
+      <w:start w:val="1"/>
+      <w:numFmt w:val="lowerLetter"/>
+      <w:lvlText w:val="%1)"/>
+      <w:lvlJc w:val="left"/>
+      <w:pPr>
+        <w:ind w:left="720" w:hanging="360"/>
+      </w:pPr>
+    </w:lvl>
+    <w:lvl w:ilvl="1" w:tplc="08090019">
+      <w:start w:val="1"/>
+      <w:numFmt w:val="lowerLetter"/>
+      <w:lvlText w:val="%2."/>
+      <w:lvlJc w:val="left"/>
+      <w:pPr>
+        <w:ind w:left="1440" w:hanging="360"/>
+      </w:pPr>
+    </w:lvl>
+    <w:lvl w:ilvl="2" w:tplc="0809001B">
+      <w:start w:val="1"/>
+      <w:numFmt w:val="lowerRoman"/>
+      <w:lvlText w:val="%3."/>
+      <w:lvlJc w:val="right"/>
+      <w:pPr>
+        <w:ind w:left="2160" w:hanging="180"/>
+      </w:pPr>
+    </w:lvl>
+    <w:lvl w:ilvl="3" w:tplc="0809000F">
+      <w:start w:val="1"/>
+      <w:numFmt w:val="decimal"/>
+      <w:lvlText w:val="%4."/>
+      <w:lvlJc w:val="left"/>
+      <w:pPr>
+        <w:ind w:left="2880" w:hanging="360"/>
+      </w:pPr>
+    </w:lvl>
+    <w:lvl w:ilvl="4" w:tplc="08090019">
+      <w:start w:val="1"/>
+      <w:numFmt w:val="lowerLetter"/>
+      <w:lvlText w:val="%5."/>
+      <w:lvlJc w:val="left"/>
+      <w:pPr>
+        <w:ind w:left="3600" w:hanging="360"/>
+      </w:pPr>
+    </w:lvl>
+    <w:lvl w:ilvl="5" w:tplc="0809001B">
+      <w:start w:val="1"/>
+      <w:numFmt w:val="lowerRoman"/>
+      <w:lvlText w:val="%6."/>
+      <w:lvlJc w:val="right"/>
+      <w:pPr>
+        <w:ind w:left="4320" w:hanging="180"/>
+      </w:pPr>
+    </w:lvl>
+    <w:lvl w:ilvl="6" w:tplc="0809000F">
+      <w:start w:val="1"/>
+      <w:numFmt w:val="decimal"/>
+      <w:lvlText w:val="%7."/>
+      <w:lvlJc w:val="left"/>
+      <w:pPr>
+        <w:ind w:left="5040" w:hanging="360"/>
+      </w:pPr>
+    </w:lvl>
+    <w:lvl w:ilvl="7" w:tplc="08090019">
+      <w:start w:val="1"/>
+      <w:numFmt w:val="lowerLetter"/>
+      <w:lvlText w:val="%8."/>
+      <w:lvlJc w:val="left"/>
+      <w:pPr>
+        <w:ind w:left="5760" w:hanging="360"/>
+      </w:pPr>
+    </w:lvl>
+    <w:lvl w:ilvl="8" w:tplc="0809001B">
+      <w:start w:val="1"/>
+      <w:numFmt w:val="lowerRoman"/>
+      <w:lvlText w:val="%9."/>
+      <w:lvlJc w:val="right"/>
+      <w:pPr>
+        <w:ind w:left="6480" w:hanging="180"/>
+      </w:pPr>
+    </w:lvl>
+  </w:abstractNum>
+  <w:num w:numId="1">
+    <w:abstractNumId w:val="0"/>
+    <w:lvlOverride w:ilvl="0">
+      <w:startOverride w:val="1"/>
+    </w:lvlOverride>
+    <w:lvlOverride w:ilvl="1">
+      <w:startOverride w:val="1"/>
+    </w:lvlOverride>
+    <w:lvlOverride w:ilvl="2">
+      <w:startOverride w:val="1"/>
+    </w:lvlOverride>
+    <w:lvlOverride w:ilvl="3">
+      <w:startOverride w:val="1"/>
+    </w:lvlOverride>
+    <w:lvlOverride w:ilvl="4">
+      <w:startOverride w:val="1"/>
+    </w:lvlOverride>
+    <w:lvlOverride w:ilvl="5">
+      <w:startOverride w:val="1"/>
+    </w:lvlOverride>
+    <w:lvlOverride w:ilvl="6">
+      <w:startOverride w:val="1"/>
+    </w:lvlOverride>
+    <w:lvlOverride w:ilvl="7">
+      <w:startOverride w:val="1"/>
+    </w:lvlOverride>
+    <w:lvlOverride w:ilvl="8">
+      <w:startOverride w:val="1"/>
+    </w:lvlOverride>
+  </w:num>
+</w:numbering>
+</file>
+
 <file path=word/styles.xml><?xml version="1.0" encoding="utf-8"?>
-<w:styles xmlns:mc="http://schemas.openxmlformats.org/markup-compatibility/2006" xmlns:r="http://schemas.openxmlformats.org/officeDocument/2006/relationships" xmlns:w="http://schemas.openxmlformats.org/wordprocessingml/2006/main" xmlns:w14="http://schemas.microsoft.com/office/word/2010/wordml" xmlns:w15="http://schemas.microsoft.com/office/word/2012/wordml" xmlns:w16se="http://schemas.microsoft.com/office/word/2015/wordml/symex" mc:Ignorable="w14 w15 w16se">
+<w:styles xmlns:mc="http://schemas.openxmlformats.org/markup-compatibility/2006" xmlns:r="http://schemas.openxmlformats.org/officeDocument/2006/relationships" xmlns:w="http://schemas.openxmlformats.org/wordprocessingml/2006/main" xmlns:w14="http://schemas.microsoft.com/office/word/2010/wordml" xmlns:w15="http://schemas.microsoft.com/office/word/2012/wordml" mc:Ignorable="w14 w15">
   <w:docDefaults>
     <w:rPrDefault>
       <w:rPr>
@@ -1750,7 +2028,7 @@
     </w:rPrDefault>
     <w:pPrDefault/>
   </w:docDefaults>
-  <w:latentStyles w:defLockedState="0" w:defUIPriority="99" w:defSemiHidden="0" w:defUnhideWhenUsed="0" w:defQFormat="0" w:count="374">
+  <w:latentStyles w:defLockedState="0" w:defUIPriority="99" w:defSemiHidden="0" w:defUnhideWhenUsed="0" w:defQFormat="0" w:count="382">
     <w:lsdException w:name="Normal" w:uiPriority="0" w:qFormat="1"/>
     <w:lsdException w:name="heading 1" w:uiPriority="0" w:qFormat="1"/>
     <w:lsdException w:name="heading 2" w:semiHidden="1" w:uiPriority="0" w:unhideWhenUsed="1" w:qFormat="1"/>
@@ -2272,6 +2550,17 @@
     <w:basedOn w:val="DefaultParagraphFont"/>
     <w:rsid w:val="00F937FF"/>
   </w:style>
+  <w:style w:type="paragraph" w:styleId="ListParagraph">
+    <w:name w:val="List Paragraph"/>
+    <w:basedOn w:val="Normal"/>
+    <w:uiPriority w:val="34"/>
+    <w:qFormat/>
+    <w:rsid w:val="00C62DF4"/>
+    <w:pPr>
+      <w:ind w:left="720"/>
+      <w:contextualSpacing/>
+    </w:pPr>
+  </w:style>
 </w:styles>
 </file>
 

--- a/analysis.docx
+++ b/analysis.docx
@@ -1416,8 +1416,6 @@
           <w:szCs w:val="24"/>
         </w:rPr>
       </w:pPr>
-      <w:bookmarkStart w:id="15" w:name="_GoBack"/>
-      <w:bookmarkEnd w:id="15"/>
     </w:p>
     <w:p>
       <w:pPr>
@@ -1507,11 +1505,18 @@
     </w:p>
     <w:p>
       <w:pPr>
-        <w:rPr>
-          <w:sz w:val="24"/>
-          <w:szCs w:val="24"/>
-        </w:rPr>
-      </w:pPr>
+        <w:pStyle w:val="ListParagraph"/>
+        <w:numPr>
+          <w:ilvl w:val="0"/>
+          <w:numId w:val="1"/>
+        </w:numPr>
+        <w:rPr>
+          <w:sz w:val="24"/>
+          <w:szCs w:val="24"/>
+        </w:rPr>
+      </w:pPr>
+      <w:bookmarkStart w:id="15" w:name="_GoBack"/>
+      <w:bookmarkEnd w:id="15"/>
     </w:p>
     <w:p/>
     <w:p/>

--- a/analysis.docx
+++ b/analysis.docx
@@ -1,6 +1,6 @@
 
 <file path=word/document.xml><?xml version="1.0" encoding="utf-8"?>
-<w:document xmlns:wpc="http://schemas.microsoft.com/office/word/2010/wordprocessingCanvas" xmlns:mo="http://schemas.microsoft.com/office/mac/office/2008/main" xmlns:mc="http://schemas.openxmlformats.org/markup-compatibility/2006" xmlns:mv="urn:schemas-microsoft-com:mac:vml" xmlns:o="urn:schemas-microsoft-com:office:office" xmlns:r="http://schemas.openxmlformats.org/officeDocument/2006/relationships" xmlns:m="http://schemas.openxmlformats.org/officeDocument/2006/math" xmlns:v="urn:schemas-microsoft-com:vml" xmlns:wp14="http://schemas.microsoft.com/office/word/2010/wordprocessingDrawing" xmlns:wp="http://schemas.openxmlformats.org/drawingml/2006/wordprocessingDrawing" xmlns:w10="urn:schemas-microsoft-com:office:word" xmlns:w="http://schemas.openxmlformats.org/wordprocessingml/2006/main" xmlns:w14="http://schemas.microsoft.com/office/word/2010/wordml" xmlns:w15="http://schemas.microsoft.com/office/word/2012/wordml" xmlns:wpg="http://schemas.microsoft.com/office/word/2010/wordprocessingGroup" xmlns:wpi="http://schemas.microsoft.com/office/word/2010/wordprocessingInk" xmlns:wne="http://schemas.microsoft.com/office/word/2006/wordml" xmlns:wps="http://schemas.microsoft.com/office/word/2010/wordprocessingShape" mc:Ignorable="w14 w15 wp14">
+<w:document xmlns:wpc="http://schemas.microsoft.com/office/word/2010/wordprocessingCanvas" xmlns:cx="http://schemas.microsoft.com/office/drawing/2014/chartex" xmlns:cx1="http://schemas.microsoft.com/office/drawing/2015/9/8/chartex" xmlns:cx2="http://schemas.microsoft.com/office/drawing/2015/10/21/chartex" xmlns:cx3="http://schemas.microsoft.com/office/drawing/2016/5/9/chartex" xmlns:cx4="http://schemas.microsoft.com/office/drawing/2016/5/10/chartex" xmlns:cx5="http://schemas.microsoft.com/office/drawing/2016/5/11/chartex" xmlns:mc="http://schemas.openxmlformats.org/markup-compatibility/2006" xmlns:o="urn:schemas-microsoft-com:office:office" xmlns:r="http://schemas.openxmlformats.org/officeDocument/2006/relationships" xmlns:m="http://schemas.openxmlformats.org/officeDocument/2006/math" xmlns:v="urn:schemas-microsoft-com:vml" xmlns:wp14="http://schemas.microsoft.com/office/word/2010/wordprocessingDrawing" xmlns:wp="http://schemas.openxmlformats.org/drawingml/2006/wordprocessingDrawing" xmlns:w10="urn:schemas-microsoft-com:office:word" xmlns:w="http://schemas.openxmlformats.org/wordprocessingml/2006/main" xmlns:w14="http://schemas.microsoft.com/office/word/2010/wordml" xmlns:w15="http://schemas.microsoft.com/office/word/2012/wordml" xmlns:w16se="http://schemas.microsoft.com/office/word/2015/wordml/symex" xmlns:wpg="http://schemas.microsoft.com/office/word/2010/wordprocessingGroup" xmlns:wpi="http://schemas.microsoft.com/office/word/2010/wordprocessingInk" xmlns:wne="http://schemas.microsoft.com/office/word/2006/wordml" xmlns:wps="http://schemas.microsoft.com/office/word/2010/wordprocessingShape" mc:Ignorable="w14 w15 w16se wp14">
   <w:body>
     <w:p>
       <w:pPr>
@@ -65,7 +65,21 @@
           <w:sz w:val="24"/>
         </w:rPr>
         <w:tab/>
-        <w:t>This document will present a detailed description of the EmojiStrike game. It will introduce the purpose and scope of this game, followed by a detailing of the features, requirements, and constraints of the product. The document will also contain cases which explain how the game system will react to stimuli from the players. The intention of this Software Requirements Specification document is to serve as a future reference point for the developers and the clients, as well as a map for the future development of the project.</w:t>
+        <w:t xml:space="preserve">This document will present a detailed description of the </w:t>
+      </w:r>
+      <w:proofErr w:type="spellStart"/>
+      <w:r>
+        <w:rPr>
+          <w:sz w:val="24"/>
+        </w:rPr>
+        <w:t>EmojiStrike</w:t>
+      </w:r>
+      <w:proofErr w:type="spellEnd"/>
+      <w:r>
+        <w:rPr>
+          <w:sz w:val="24"/>
+        </w:rPr>
+        <w:t xml:space="preserve"> game. It will introduce the purpose and scope of this game, followed by a detailing of the features, requirements, and constraints of the product. The document will also contain cases which explain how the game system will react to stimuli from the players. The intention of this Software Requirements Specification document is to serve as a future reference point for the developers and the clients, as well as a map for the future development of the project.</w:t>
       </w:r>
     </w:p>
     <w:p>
@@ -306,7 +320,25 @@
           <w:iCs/>
           <w:sz w:val="24"/>
         </w:rPr>
-        <w:t>IEEE Std 830-1998 IEEE Recommended Practice for Software Requirements Specifications.</w:t>
+        <w:t xml:space="preserve">IEEE </w:t>
+      </w:r>
+      <w:proofErr w:type="spellStart"/>
+      <w:r>
+        <w:rPr>
+          <w:i/>
+          <w:iCs/>
+          <w:sz w:val="24"/>
+        </w:rPr>
+        <w:t>Std</w:t>
+      </w:r>
+      <w:proofErr w:type="spellEnd"/>
+      <w:r>
+        <w:rPr>
+          <w:i/>
+          <w:iCs/>
+          <w:sz w:val="24"/>
+        </w:rPr>
+        <w:t xml:space="preserve"> 830-1998 IEEE Recommended Practice for Software Requirements Specifications.</w:t>
       </w:r>
       <w:r>
         <w:rPr>
@@ -591,6 +623,13 @@
         </w:rPr>
         <w:t xml:space="preserve">The “P” button will be used to move the game in and out of the Pause mode. The “R” button will be used to restart the game and bring it back into the main menu, and the “Q” button will be used to quit the game. </w:t>
       </w:r>
+      <w:r>
+        <w:rPr>
+          <w:sz w:val="24"/>
+          <w:szCs w:val="24"/>
+        </w:rPr>
+        <w:t>“Shift”+ “Q” saves the game first and then quits. A dialog box will open asking the user to type in a name for the saved game.</w:t>
+      </w:r>
     </w:p>
     <w:p>
       <w:pPr>
@@ -724,7 +763,21 @@
           <w:sz w:val="24"/>
           <w:szCs w:val="24"/>
         </w:rPr>
-        <w:t xml:space="preserve">corner will be a menu with options to pause, quit, and restart the game. </w:t>
+        <w:t xml:space="preserve">corner will be a menu with options to pause, quit, </w:t>
+      </w:r>
+      <w:r>
+        <w:rPr>
+          <w:sz w:val="24"/>
+          <w:szCs w:val="24"/>
+        </w:rPr>
+        <w:t xml:space="preserve">quit + save, </w:t>
+      </w:r>
+      <w:r>
+        <w:rPr>
+          <w:sz w:val="24"/>
+          <w:szCs w:val="24"/>
+        </w:rPr>
+        <w:t xml:space="preserve">and restart the game. </w:t>
       </w:r>
       <w:r>
         <w:rPr>
@@ -761,6 +814,29 @@
           <w:sz w:val="24"/>
           <w:szCs w:val="24"/>
         </w:rPr>
+        <w:t>During each move, a small circular timer will display the amount of time remaining for the player currently doing their move.</w:t>
+      </w:r>
+    </w:p>
+    <w:p>
+      <w:pPr>
+        <w:rPr>
+          <w:sz w:val="24"/>
+          <w:szCs w:val="24"/>
+        </w:rPr>
+      </w:pPr>
+    </w:p>
+    <w:p>
+      <w:pPr>
+        <w:rPr>
+          <w:sz w:val="24"/>
+          <w:szCs w:val="24"/>
+        </w:rPr>
+      </w:pPr>
+      <w:r>
+        <w:rPr>
+          <w:sz w:val="24"/>
+          <w:szCs w:val="24"/>
+        </w:rPr>
         <w:t>When beginning the game, the users will select the number of players. Following this they will select the Emoji and set the name for each player in sequence, and then finally select the map they will play on, after which they game will start.</w:t>
       </w:r>
     </w:p>
@@ -784,33 +860,80 @@
           <w:sz w:val="24"/>
           <w:szCs w:val="24"/>
         </w:rPr>
-        <w:t>The users will select Emojis from a list, and type in the name for each player. They will also select the number of players from a list of pre-approved numbers. A table of maps with small previews will allow them to select the map.</w:t>
-      </w:r>
-    </w:p>
-    <w:p>
-      <w:pPr>
-        <w:rPr>
-          <w:sz w:val="24"/>
-          <w:szCs w:val="24"/>
-        </w:rPr>
-      </w:pPr>
-    </w:p>
-    <w:p>
-      <w:pPr>
-        <w:rPr>
-          <w:b/>
-          <w:i/>
-          <w:sz w:val="24"/>
-          <w:szCs w:val="24"/>
-        </w:rPr>
-      </w:pPr>
-      <w:r>
-        <w:rPr>
-          <w:b/>
-          <w:i/>
-          <w:sz w:val="24"/>
-          <w:szCs w:val="24"/>
-        </w:rPr>
+        <w:t xml:space="preserve">The users will select </w:t>
+      </w:r>
+      <w:proofErr w:type="spellStart"/>
+      <w:r>
+        <w:rPr>
+          <w:sz w:val="24"/>
+          <w:szCs w:val="24"/>
+        </w:rPr>
+        <w:t>Emojis</w:t>
+      </w:r>
+      <w:proofErr w:type="spellEnd"/>
+      <w:r>
+        <w:rPr>
+          <w:sz w:val="24"/>
+          <w:szCs w:val="24"/>
+        </w:rPr>
+        <w:t xml:space="preserve"> from a list, and type in the name for each player. They will also select the number of players from a list of pre-approved numbers. A table of maps with small previews will allow them to select the map.</w:t>
+      </w:r>
+    </w:p>
+    <w:p>
+      <w:pPr>
+        <w:rPr>
+          <w:sz w:val="24"/>
+          <w:szCs w:val="24"/>
+        </w:rPr>
+      </w:pPr>
+    </w:p>
+    <w:p>
+      <w:pPr>
+        <w:rPr>
+          <w:sz w:val="24"/>
+          <w:szCs w:val="24"/>
+        </w:rPr>
+      </w:pPr>
+      <w:r>
+        <w:rPr>
+          <w:sz w:val="24"/>
+          <w:szCs w:val="24"/>
+        </w:rPr>
+        <w:t>If a playe</w:t>
+      </w:r>
+      <w:r>
+        <w:rPr>
+          <w:sz w:val="24"/>
+          <w:szCs w:val="24"/>
+        </w:rPr>
+        <w:t>r chooses to load the game, there will appear a list of files which the user may load the game from. While saving, there will be a text input box where the user types in the saved game’s name, and press Enter to quit.</w:t>
+      </w:r>
+    </w:p>
+    <w:p>
+      <w:pPr>
+        <w:rPr>
+          <w:sz w:val="24"/>
+          <w:szCs w:val="24"/>
+        </w:rPr>
+      </w:pPr>
+    </w:p>
+    <w:p>
+      <w:pPr>
+        <w:rPr>
+          <w:b/>
+          <w:i/>
+          <w:sz w:val="24"/>
+          <w:szCs w:val="24"/>
+        </w:rPr>
+      </w:pPr>
+      <w:r>
+        <w:rPr>
+          <w:b/>
+          <w:i/>
+          <w:sz w:val="24"/>
+          <w:szCs w:val="24"/>
+        </w:rPr>
+        <w:lastRenderedPageBreak/>
         <w:t>2.1.</w:t>
       </w:r>
       <w:r>
@@ -874,38 +997,6 @@
     <w:p>
       <w:pPr>
         <w:rPr>
-          <w:sz w:val="24"/>
-          <w:szCs w:val="24"/>
-        </w:rPr>
-      </w:pPr>
-    </w:p>
-    <w:p>
-      <w:pPr>
-        <w:rPr>
-          <w:sz w:val="24"/>
-          <w:szCs w:val="24"/>
-        </w:rPr>
-      </w:pPr>
-    </w:p>
-    <w:p>
-      <w:pPr>
-        <w:rPr>
-          <w:sz w:val="24"/>
-          <w:szCs w:val="24"/>
-        </w:rPr>
-      </w:pPr>
-    </w:p>
-    <w:p>
-      <w:pPr>
-        <w:rPr>
-          <w:sz w:val="24"/>
-          <w:szCs w:val="24"/>
-        </w:rPr>
-      </w:pPr>
-    </w:p>
-    <w:p>
-      <w:pPr>
-        <w:rPr>
           <w:b/>
           <w:i/>
           <w:sz w:val="24"/>
@@ -1125,7 +1216,39 @@
           <w:sz w:val="24"/>
           <w:szCs w:val="24"/>
         </w:rPr>
-        <w:t xml:space="preserve">In the Java Virtual Machine, -Xmx is 2 gigabytes, and the -Xms is 256 megabytes. The program will use the default settings. </w:t>
+        <w:t>In the Java Virtual Machine, -</w:t>
+      </w:r>
+      <w:proofErr w:type="spellStart"/>
+      <w:r>
+        <w:rPr>
+          <w:sz w:val="24"/>
+          <w:szCs w:val="24"/>
+        </w:rPr>
+        <w:t>Xmx</w:t>
+      </w:r>
+      <w:proofErr w:type="spellEnd"/>
+      <w:r>
+        <w:rPr>
+          <w:sz w:val="24"/>
+          <w:szCs w:val="24"/>
+        </w:rPr>
+        <w:t xml:space="preserve"> is 2 gigabytes, and the -</w:t>
+      </w:r>
+      <w:proofErr w:type="spellStart"/>
+      <w:r>
+        <w:rPr>
+          <w:sz w:val="24"/>
+          <w:szCs w:val="24"/>
+        </w:rPr>
+        <w:t>Xms</w:t>
+      </w:r>
+      <w:proofErr w:type="spellEnd"/>
+      <w:r>
+        <w:rPr>
+          <w:sz w:val="24"/>
+          <w:szCs w:val="24"/>
+        </w:rPr>
+        <w:t xml:space="preserve"> is 256 megabytes. The program will use the default settings. </w:t>
       </w:r>
     </w:p>
     <w:p/>
@@ -1327,113 +1450,154 @@
           <w:sz w:val="24"/>
           <w:szCs w:val="24"/>
         </w:rPr>
-        <w:t>In the “Pause” mode, the user can only use the “R”, “P” and “Q” keys. The “P” key moves the user back into the “Game mode”.</w:t>
-      </w:r>
-    </w:p>
-    <w:p>
-      <w:pPr>
-        <w:rPr>
-          <w:sz w:val="24"/>
-          <w:szCs w:val="24"/>
-        </w:rPr>
-      </w:pPr>
-    </w:p>
-    <w:p>
-      <w:pPr>
-        <w:rPr>
-          <w:sz w:val="24"/>
-          <w:szCs w:val="24"/>
-        </w:rPr>
-      </w:pPr>
-      <w:r>
-        <w:rPr>
-          <w:sz w:val="24"/>
-          <w:szCs w:val="24"/>
-        </w:rPr>
-        <w:t>In the “Game” mode, the user can use all available keys. Arrow keys will change the weapon’s aim, while the “W”, “A”, “S”, “D” keys will navigate the player’s character. The “P” key will move the game into “Pause” mode, and the “R” and “Q” keys will keep their functionality. The Space Bar will shoot the weapon.</w:t>
-      </w:r>
-    </w:p>
-    <w:p>
-      <w:pPr>
-        <w:rPr>
-          <w:sz w:val="24"/>
-          <w:szCs w:val="24"/>
-        </w:rPr>
-      </w:pPr>
-    </w:p>
-    <w:p>
-      <w:pPr>
-        <w:rPr>
-          <w:sz w:val="24"/>
-          <w:szCs w:val="24"/>
-        </w:rPr>
-      </w:pPr>
-    </w:p>
-    <w:p>
-      <w:pPr>
-        <w:rPr>
-          <w:sz w:val="24"/>
-          <w:szCs w:val="24"/>
-        </w:rPr>
-      </w:pPr>
-    </w:p>
-    <w:p>
-      <w:pPr>
-        <w:rPr>
-          <w:sz w:val="24"/>
-          <w:szCs w:val="24"/>
-        </w:rPr>
-      </w:pPr>
-    </w:p>
-    <w:p>
-      <w:pPr>
-        <w:rPr>
-          <w:sz w:val="24"/>
-          <w:szCs w:val="24"/>
-        </w:rPr>
-      </w:pPr>
-    </w:p>
-    <w:p>
-      <w:pPr>
-        <w:rPr>
-          <w:sz w:val="24"/>
-          <w:szCs w:val="24"/>
-        </w:rPr>
-      </w:pPr>
-    </w:p>
-    <w:p>
-      <w:pPr>
-        <w:rPr>
-          <w:sz w:val="24"/>
-          <w:szCs w:val="24"/>
-        </w:rPr>
-      </w:pPr>
-    </w:p>
-    <w:p>
-      <w:pPr>
-        <w:rPr>
-          <w:sz w:val="24"/>
-          <w:szCs w:val="24"/>
-        </w:rPr>
-      </w:pPr>
-    </w:p>
-    <w:p>
-      <w:pPr>
-        <w:rPr>
-          <w:b/>
-          <w:i/>
-          <w:sz w:val="24"/>
-          <w:szCs w:val="24"/>
-        </w:rPr>
-      </w:pPr>
-      <w:r>
-        <w:rPr>
-          <w:b/>
-          <w:i/>
-          <w:sz w:val="24"/>
-          <w:szCs w:val="24"/>
-        </w:rPr>
-        <w:lastRenderedPageBreak/>
+        <w:t>In the “Pause” mode, the</w:t>
+      </w:r>
+      <w:r>
+        <w:rPr>
+          <w:sz w:val="24"/>
+          <w:szCs w:val="24"/>
+        </w:rPr>
+        <w:t xml:space="preserve"> user can only use the “R”, “P”, “Q”, and “Shift” + “Q” </w:t>
+      </w:r>
+      <w:r>
+        <w:rPr>
+          <w:sz w:val="24"/>
+          <w:szCs w:val="24"/>
+        </w:rPr>
+        <w:t>keys. The “P” key moves the user back into the “Game mode”.</w:t>
+      </w:r>
+    </w:p>
+    <w:p>
+      <w:pPr>
+        <w:rPr>
+          <w:sz w:val="24"/>
+          <w:szCs w:val="24"/>
+        </w:rPr>
+      </w:pPr>
+    </w:p>
+    <w:p>
+      <w:pPr>
+        <w:rPr>
+          <w:sz w:val="24"/>
+          <w:szCs w:val="24"/>
+        </w:rPr>
+      </w:pPr>
+      <w:r>
+        <w:rPr>
+          <w:sz w:val="24"/>
+          <w:szCs w:val="24"/>
+        </w:rPr>
+        <w:t>In the “Game” mode, the user can use all available keys. Arrow keys will change the weapon’s aim, while the “W”, “A”, “S”, “D” keys will navigate the player’s character. The “P” key will move the game</w:t>
+      </w:r>
+      <w:r>
+        <w:rPr>
+          <w:sz w:val="24"/>
+          <w:szCs w:val="24"/>
+        </w:rPr>
+        <w:t xml:space="preserve"> into “Pause” mode, and the “R”, </w:t>
+      </w:r>
+      <w:r>
+        <w:rPr>
+          <w:sz w:val="24"/>
+          <w:szCs w:val="24"/>
+        </w:rPr>
+        <w:t>“Q”</w:t>
+      </w:r>
+      <w:r>
+        <w:rPr>
+          <w:sz w:val="24"/>
+          <w:szCs w:val="24"/>
+        </w:rPr>
+        <w:t>, and “Shift + Q”</w:t>
+      </w:r>
+      <w:r>
+        <w:rPr>
+          <w:sz w:val="24"/>
+          <w:szCs w:val="24"/>
+        </w:rPr>
+        <w:t xml:space="preserve"> keys will keep their functionality. The Space Bar will shoot the weapon.</w:t>
+      </w:r>
+    </w:p>
+    <w:p>
+      <w:pPr>
+        <w:rPr>
+          <w:sz w:val="24"/>
+          <w:szCs w:val="24"/>
+        </w:rPr>
+      </w:pPr>
+    </w:p>
+    <w:p>
+      <w:pPr>
+        <w:rPr>
+          <w:sz w:val="24"/>
+          <w:szCs w:val="24"/>
+        </w:rPr>
+      </w:pPr>
+    </w:p>
+    <w:p>
+      <w:pPr>
+        <w:rPr>
+          <w:sz w:val="24"/>
+          <w:szCs w:val="24"/>
+        </w:rPr>
+      </w:pPr>
+    </w:p>
+    <w:p>
+      <w:pPr>
+        <w:rPr>
+          <w:sz w:val="24"/>
+          <w:szCs w:val="24"/>
+        </w:rPr>
+      </w:pPr>
+    </w:p>
+    <w:p>
+      <w:pPr>
+        <w:rPr>
+          <w:sz w:val="24"/>
+          <w:szCs w:val="24"/>
+        </w:rPr>
+      </w:pPr>
+    </w:p>
+    <w:p>
+      <w:pPr>
+        <w:rPr>
+          <w:sz w:val="24"/>
+          <w:szCs w:val="24"/>
+        </w:rPr>
+      </w:pPr>
+    </w:p>
+    <w:p>
+      <w:pPr>
+        <w:rPr>
+          <w:sz w:val="24"/>
+          <w:szCs w:val="24"/>
+        </w:rPr>
+      </w:pPr>
+    </w:p>
+    <w:p>
+      <w:pPr>
+        <w:rPr>
+          <w:sz w:val="24"/>
+          <w:szCs w:val="24"/>
+        </w:rPr>
+      </w:pPr>
+    </w:p>
+    <w:p>
+      <w:pPr>
+        <w:rPr>
+          <w:b/>
+          <w:i/>
+          <w:sz w:val="24"/>
+          <w:szCs w:val="24"/>
+        </w:rPr>
+      </w:pPr>
+      <w:r>
+        <w:rPr>
+          <w:b/>
+          <w:i/>
+          <w:sz w:val="24"/>
+          <w:szCs w:val="24"/>
+        </w:rPr>
         <w:t>2.1.8</w:t>
       </w:r>
       <w:r>
@@ -1503,13 +1667,266 @@
         <w:t>Since our application will not change functionality in different areas of deployment, we will not have any specific mission related features.</w:t>
       </w:r>
     </w:p>
-    <w:p>
-      <w:pPr>
-        <w:pStyle w:val="ListParagraph"/>
-        <w:numPr>
-          <w:ilvl w:val="0"/>
-          <w:numId w:val="1"/>
-        </w:numPr>
+    <w:p/>
+    <w:p/>
+    <w:p>
+      <w:pPr>
+        <w:rPr>
+          <w:b/>
+          <w:i/>
+          <w:sz w:val="24"/>
+          <w:szCs w:val="24"/>
+        </w:rPr>
+      </w:pPr>
+      <w:r>
+        <w:rPr>
+          <w:b/>
+          <w:i/>
+          <w:sz w:val="24"/>
+          <w:szCs w:val="24"/>
+        </w:rPr>
+        <w:t>2.2</w:t>
+      </w:r>
+      <w:r>
+        <w:rPr>
+          <w:sz w:val="24"/>
+          <w:szCs w:val="24"/>
+        </w:rPr>
+        <w:tab/>
+      </w:r>
+      <w:r>
+        <w:rPr>
+          <w:b/>
+          <w:i/>
+          <w:sz w:val="24"/>
+          <w:szCs w:val="24"/>
+        </w:rPr>
+        <w:t>Product Functions</w:t>
+      </w:r>
+    </w:p>
+    <w:p>
+      <w:pPr>
+        <w:rPr>
+          <w:b/>
+          <w:i/>
+          <w:sz w:val="24"/>
+          <w:szCs w:val="24"/>
+        </w:rPr>
+      </w:pPr>
+    </w:p>
+    <w:p>
+      <w:pPr>
+        <w:rPr>
+          <w:sz w:val="24"/>
+          <w:szCs w:val="24"/>
+        </w:rPr>
+      </w:pPr>
+      <w:r>
+        <w:rPr>
+          <w:sz w:val="24"/>
+          <w:szCs w:val="24"/>
+        </w:rPr>
+        <w:t xml:space="preserve">The program will allow users to start the game, pick an avatar for themselves in that game, and choose a map to play on. While playing, users may choose a weapon to attack other players with, attack other players with the weapon, and move around on the map. Players may save the current game if it is incomplete, and load </w:t>
+      </w:r>
+      <w:r>
+        <w:rPr>
+          <w:sz w:val="24"/>
+          <w:szCs w:val="24"/>
+        </w:rPr>
+        <w:t xml:space="preserve">earlier </w:t>
+      </w:r>
+      <w:r>
+        <w:rPr>
+          <w:sz w:val="24"/>
+          <w:szCs w:val="24"/>
+        </w:rPr>
+        <w:t>game instance</w:t>
+      </w:r>
+      <w:r>
+        <w:rPr>
+          <w:sz w:val="24"/>
+          <w:szCs w:val="24"/>
+        </w:rPr>
+        <w:t>s</w:t>
+      </w:r>
+      <w:r>
+        <w:rPr>
+          <w:sz w:val="24"/>
+          <w:szCs w:val="24"/>
+        </w:rPr>
+        <w:t xml:space="preserve"> to play.</w:t>
+      </w:r>
+    </w:p>
+    <w:p>
+      <w:pPr>
+        <w:rPr>
+          <w:b/>
+          <w:i/>
+          <w:sz w:val="24"/>
+          <w:szCs w:val="24"/>
+        </w:rPr>
+      </w:pPr>
+    </w:p>
+    <w:p>
+      <w:pPr>
+        <w:rPr>
+          <w:b/>
+          <w:i/>
+          <w:sz w:val="24"/>
+          <w:szCs w:val="24"/>
+        </w:rPr>
+      </w:pPr>
+    </w:p>
+    <w:p>
+      <w:pPr>
+        <w:rPr>
+          <w:b/>
+          <w:i/>
+          <w:sz w:val="24"/>
+          <w:szCs w:val="24"/>
+        </w:rPr>
+      </w:pPr>
+      <w:r>
+        <w:rPr>
+          <w:b/>
+          <w:i/>
+          <w:sz w:val="24"/>
+          <w:szCs w:val="24"/>
+        </w:rPr>
+        <w:t>2.3</w:t>
+      </w:r>
+      <w:r>
+        <w:rPr>
+          <w:b/>
+          <w:i/>
+          <w:sz w:val="24"/>
+          <w:szCs w:val="24"/>
+        </w:rPr>
+        <w:tab/>
+        <w:t>User Characteristics</w:t>
+      </w:r>
+    </w:p>
+    <w:p>
+      <w:pPr>
+        <w:rPr>
+          <w:b/>
+          <w:i/>
+          <w:sz w:val="24"/>
+          <w:szCs w:val="24"/>
+        </w:rPr>
+      </w:pPr>
+    </w:p>
+    <w:p>
+      <w:pPr>
+        <w:rPr>
+          <w:sz w:val="24"/>
+          <w:szCs w:val="24"/>
+        </w:rPr>
+      </w:pPr>
+      <w:r>
+        <w:rPr>
+          <w:sz w:val="24"/>
+          <w:szCs w:val="24"/>
+        </w:rPr>
+        <w:t>The game requires the user to have basic knowledge on</w:t>
+      </w:r>
+      <w:r>
+        <w:rPr>
+          <w:sz w:val="24"/>
+          <w:szCs w:val="24"/>
+        </w:rPr>
+        <w:t xml:space="preserve"> how to use a keyboard</w:t>
+      </w:r>
+      <w:r>
+        <w:rPr>
+          <w:sz w:val="24"/>
+          <w:szCs w:val="24"/>
+        </w:rPr>
+        <w:t>. Other than that, n</w:t>
+      </w:r>
+      <w:r>
+        <w:rPr>
+          <w:sz w:val="24"/>
+          <w:szCs w:val="24"/>
+        </w:rPr>
+        <w:t xml:space="preserve">o technical expertise, special knowledge, or extensive experience </w:t>
+      </w:r>
+      <w:r>
+        <w:rPr>
+          <w:sz w:val="24"/>
+          <w:szCs w:val="24"/>
+        </w:rPr>
+        <w:t>is required. The game is designed to be intuitive and easy to understand for new players.</w:t>
+      </w:r>
+      <w:r>
+        <w:rPr>
+          <w:sz w:val="24"/>
+          <w:szCs w:val="24"/>
+        </w:rPr>
+        <w:t xml:space="preserve"> </w:t>
+      </w:r>
+    </w:p>
+    <w:p>
+      <w:pPr>
+        <w:rPr>
+          <w:b/>
+          <w:i/>
+          <w:sz w:val="24"/>
+          <w:szCs w:val="24"/>
+        </w:rPr>
+      </w:pPr>
+    </w:p>
+    <w:p>
+      <w:pPr>
+        <w:rPr>
+          <w:b/>
+          <w:i/>
+          <w:sz w:val="24"/>
+          <w:szCs w:val="24"/>
+        </w:rPr>
+      </w:pPr>
+    </w:p>
+    <w:p>
+      <w:pPr>
+        <w:rPr>
+          <w:b/>
+          <w:i/>
+          <w:sz w:val="24"/>
+          <w:szCs w:val="24"/>
+        </w:rPr>
+      </w:pPr>
+      <w:r>
+        <w:rPr>
+          <w:b/>
+          <w:i/>
+          <w:sz w:val="24"/>
+          <w:szCs w:val="24"/>
+        </w:rPr>
+        <w:t xml:space="preserve">2.4 </w:t>
+      </w:r>
+      <w:r>
+        <w:rPr>
+          <w:b/>
+          <w:i/>
+          <w:sz w:val="24"/>
+          <w:szCs w:val="24"/>
+        </w:rPr>
+        <w:tab/>
+        <w:t>Constraints</w:t>
+      </w:r>
+    </w:p>
+    <w:p>
+      <w:pPr>
+        <w:rPr>
+          <w:b/>
+          <w:i/>
+          <w:sz w:val="24"/>
+          <w:szCs w:val="24"/>
+        </w:rPr>
+      </w:pPr>
+    </w:p>
+    <w:p>
+      <w:pPr>
         <w:rPr>
           <w:sz w:val="24"/>
           <w:szCs w:val="24"/>
@@ -1517,378 +1934,42 @@
       </w:pPr>
       <w:bookmarkStart w:id="15" w:name="_GoBack"/>
       <w:bookmarkEnd w:id="15"/>
-    </w:p>
-    <w:p/>
-    <w:p/>
-    <w:p>
-      <w:pPr>
-        <w:rPr>
-          <w:b/>
-          <w:i/>
-          <w:sz w:val="24"/>
-          <w:szCs w:val="24"/>
-        </w:rPr>
-      </w:pPr>
-      <w:r>
-        <w:rPr>
-          <w:b/>
-          <w:i/>
-          <w:sz w:val="24"/>
-          <w:szCs w:val="24"/>
-        </w:rPr>
-        <w:t>2.2</w:t>
-      </w:r>
-      <w:r>
-        <w:rPr>
-          <w:sz w:val="24"/>
-          <w:szCs w:val="24"/>
-        </w:rPr>
-        <w:tab/>
-      </w:r>
-      <w:r>
-        <w:rPr>
-          <w:b/>
-          <w:i/>
-          <w:sz w:val="24"/>
-          <w:szCs w:val="24"/>
-        </w:rPr>
-        <w:t>Product Functions</w:t>
-      </w:r>
-    </w:p>
-    <w:p>
-      <w:pPr>
-        <w:rPr>
-          <w:b/>
-          <w:i/>
-          <w:sz w:val="24"/>
-          <w:szCs w:val="24"/>
-        </w:rPr>
-      </w:pPr>
-    </w:p>
-    <w:p>
-      <w:pPr>
-        <w:rPr>
-          <w:sz w:val="24"/>
-          <w:szCs w:val="24"/>
-        </w:rPr>
-      </w:pPr>
-      <w:r>
-        <w:rPr>
-          <w:sz w:val="24"/>
-          <w:szCs w:val="24"/>
-        </w:rPr>
-        <w:t>Allow user to start game</w:t>
-      </w:r>
-    </w:p>
-    <w:p>
-      <w:pPr>
-        <w:rPr>
-          <w:sz w:val="24"/>
-          <w:szCs w:val="24"/>
-        </w:rPr>
-      </w:pPr>
-      <w:r>
-        <w:rPr>
-          <w:sz w:val="24"/>
-          <w:szCs w:val="24"/>
-        </w:rPr>
-        <w:t>Allow user to pick avatar</w:t>
-      </w:r>
-    </w:p>
-    <w:p>
-      <w:pPr>
-        <w:rPr>
-          <w:sz w:val="24"/>
-          <w:szCs w:val="24"/>
-        </w:rPr>
-      </w:pPr>
-      <w:r>
-        <w:rPr>
-          <w:sz w:val="24"/>
-          <w:szCs w:val="24"/>
-        </w:rPr>
-        <w:t>Allow user to choose weapon</w:t>
-      </w:r>
-    </w:p>
-    <w:p>
-      <w:pPr>
-        <w:rPr>
-          <w:sz w:val="24"/>
-          <w:szCs w:val="24"/>
-        </w:rPr>
-      </w:pPr>
-      <w:r>
-        <w:rPr>
-          <w:sz w:val="24"/>
-          <w:szCs w:val="24"/>
-        </w:rPr>
-        <w:t xml:space="preserve">Allow user to shoot other characters </w:t>
-      </w:r>
-    </w:p>
-    <w:p>
-      <w:pPr>
-        <w:rPr>
-          <w:sz w:val="24"/>
-          <w:szCs w:val="24"/>
-        </w:rPr>
-      </w:pPr>
-      <w:r>
-        <w:rPr>
-          <w:sz w:val="24"/>
-          <w:szCs w:val="24"/>
-        </w:rPr>
-        <w:t>Allow user to move on map</w:t>
-      </w:r>
-    </w:p>
-    <w:p>
-      <w:pPr>
-        <w:rPr>
-          <w:sz w:val="24"/>
-          <w:szCs w:val="24"/>
-        </w:rPr>
-      </w:pPr>
-      <w:r>
-        <w:rPr>
-          <w:sz w:val="24"/>
-          <w:szCs w:val="24"/>
-        </w:rPr>
-        <w:t>Save (?)</w:t>
-      </w:r>
-    </w:p>
-    <w:p>
-      <w:pPr>
-        <w:rPr>
-          <w:b/>
-          <w:i/>
-          <w:sz w:val="24"/>
-          <w:szCs w:val="24"/>
-        </w:rPr>
-      </w:pPr>
-    </w:p>
-    <w:p>
-      <w:pPr>
-        <w:rPr>
-          <w:b/>
-          <w:i/>
-          <w:sz w:val="24"/>
-          <w:szCs w:val="24"/>
-        </w:rPr>
-      </w:pPr>
-    </w:p>
-    <w:p>
-      <w:pPr>
-        <w:rPr>
-          <w:b/>
-          <w:i/>
-          <w:sz w:val="24"/>
-          <w:szCs w:val="24"/>
-        </w:rPr>
-      </w:pPr>
-      <w:r>
-        <w:rPr>
-          <w:b/>
-          <w:i/>
-          <w:sz w:val="24"/>
-          <w:szCs w:val="24"/>
-        </w:rPr>
-        <w:t>2.3</w:t>
-      </w:r>
-      <w:r>
-        <w:rPr>
-          <w:b/>
-          <w:i/>
-          <w:sz w:val="24"/>
-          <w:szCs w:val="24"/>
-        </w:rPr>
-        <w:tab/>
-        <w:t>User Characteristics</w:t>
-      </w:r>
-    </w:p>
-    <w:p>
-      <w:pPr>
-        <w:rPr>
-          <w:b/>
-          <w:i/>
-          <w:sz w:val="24"/>
-          <w:szCs w:val="24"/>
-        </w:rPr>
-      </w:pPr>
-    </w:p>
-    <w:p>
-      <w:pPr>
-        <w:rPr>
-          <w:sz w:val="24"/>
-          <w:szCs w:val="24"/>
-        </w:rPr>
-      </w:pPr>
-      <w:r>
-        <w:rPr>
-          <w:sz w:val="24"/>
-          <w:szCs w:val="24"/>
-        </w:rPr>
-        <w:t>Basic knowledge of how to use a keyboard required</w:t>
-      </w:r>
-    </w:p>
-    <w:p>
-      <w:pPr>
-        <w:rPr>
-          <w:sz w:val="24"/>
-          <w:szCs w:val="24"/>
-        </w:rPr>
-      </w:pPr>
-      <w:r>
-        <w:rPr>
-          <w:sz w:val="24"/>
-          <w:szCs w:val="24"/>
-        </w:rPr>
-        <w:t xml:space="preserve">No technical expertise, special knowledge, or extensive experience required </w:t>
-      </w:r>
-    </w:p>
-    <w:p>
-      <w:pPr>
-        <w:rPr>
-          <w:sz w:val="24"/>
-          <w:szCs w:val="24"/>
-        </w:rPr>
-      </w:pPr>
-      <w:r>
-        <w:rPr>
-          <w:sz w:val="24"/>
-          <w:szCs w:val="24"/>
-        </w:rPr>
-        <w:t xml:space="preserve">Game in designed to be intuitive </w:t>
-      </w:r>
-    </w:p>
-    <w:p>
-      <w:pPr>
-        <w:rPr>
-          <w:b/>
-          <w:i/>
-          <w:sz w:val="24"/>
-          <w:szCs w:val="24"/>
-        </w:rPr>
-      </w:pPr>
-    </w:p>
-    <w:p>
-      <w:pPr>
-        <w:rPr>
-          <w:b/>
-          <w:i/>
-          <w:sz w:val="24"/>
-          <w:szCs w:val="24"/>
-        </w:rPr>
-      </w:pPr>
-    </w:p>
-    <w:p>
-      <w:pPr>
-        <w:rPr>
-          <w:b/>
-          <w:i/>
-          <w:sz w:val="24"/>
-          <w:szCs w:val="24"/>
-        </w:rPr>
-      </w:pPr>
-      <w:r>
-        <w:rPr>
-          <w:b/>
-          <w:i/>
-          <w:sz w:val="24"/>
-          <w:szCs w:val="24"/>
-        </w:rPr>
-        <w:t xml:space="preserve">2.4 </w:t>
-      </w:r>
-      <w:r>
-        <w:rPr>
-          <w:b/>
-          <w:i/>
-          <w:sz w:val="24"/>
-          <w:szCs w:val="24"/>
-        </w:rPr>
-        <w:tab/>
-        <w:t>Constraints</w:t>
-      </w:r>
-    </w:p>
-    <w:p>
-      <w:pPr>
-        <w:rPr>
-          <w:b/>
-          <w:i/>
-          <w:sz w:val="24"/>
-          <w:szCs w:val="24"/>
-        </w:rPr>
-      </w:pPr>
-    </w:p>
-    <w:p>
-      <w:pPr>
-        <w:rPr>
-          <w:sz w:val="24"/>
-          <w:szCs w:val="24"/>
-        </w:rPr>
-      </w:pPr>
-      <w:r>
-        <w:rPr>
-          <w:sz w:val="24"/>
-          <w:szCs w:val="24"/>
-        </w:rPr>
-        <w:t>Create in Java</w:t>
-      </w:r>
-    </w:p>
-    <w:p>
-      <w:pPr>
-        <w:rPr>
-          <w:sz w:val="24"/>
-          <w:szCs w:val="24"/>
-        </w:rPr>
-      </w:pPr>
-      <w:r>
-        <w:rPr>
-          <w:sz w:val="24"/>
-          <w:szCs w:val="24"/>
-        </w:rPr>
-        <w:t>Database to store records (?)</w:t>
-      </w:r>
-    </w:p>
-    <w:p>
-      <w:pPr>
-        <w:rPr>
-          <w:b/>
-          <w:i/>
-          <w:sz w:val="24"/>
-          <w:szCs w:val="24"/>
-        </w:rPr>
-      </w:pPr>
-    </w:p>
-    <w:p>
-      <w:pPr>
-        <w:rPr>
-          <w:b/>
-          <w:i/>
-          <w:sz w:val="24"/>
-          <w:szCs w:val="24"/>
-        </w:rPr>
-      </w:pPr>
-    </w:p>
-    <w:p>
-      <w:pPr>
-        <w:rPr>
-          <w:b/>
-          <w:i/>
-          <w:sz w:val="24"/>
-          <w:szCs w:val="24"/>
-        </w:rPr>
-      </w:pPr>
-    </w:p>
-    <w:p>
-      <w:pPr>
-        <w:rPr>
-          <w:b/>
-          <w:i/>
-          <w:sz w:val="24"/>
-          <w:szCs w:val="24"/>
-        </w:rPr>
-      </w:pPr>
-    </w:p>
-    <w:p/>
+      <w:r>
+        <w:rPr>
+          <w:sz w:val="24"/>
+          <w:szCs w:val="24"/>
+        </w:rPr>
+        <w:t>Developers must c</w:t>
+      </w:r>
+      <w:r>
+        <w:rPr>
+          <w:sz w:val="24"/>
+          <w:szCs w:val="24"/>
+        </w:rPr>
+        <w:t xml:space="preserve">reate </w:t>
+      </w:r>
+      <w:r>
+        <w:rPr>
+          <w:sz w:val="24"/>
+          <w:szCs w:val="24"/>
+        </w:rPr>
+        <w:t xml:space="preserve">the game </w:t>
+      </w:r>
+      <w:r>
+        <w:rPr>
+          <w:sz w:val="24"/>
+          <w:szCs w:val="24"/>
+        </w:rPr>
+        <w:t>in Java</w:t>
+      </w:r>
+      <w:r>
+        <w:rPr>
+          <w:sz w:val="24"/>
+          <w:szCs w:val="24"/>
+        </w:rPr>
+        <w:t>.</w:t>
+      </w:r>
+    </w:p>
     <w:sectPr>
       <w:pgSz w:w="11900" w:h="16840"/>
       <w:pgMar w:top="1417" w:right="1417" w:bottom="1417" w:left="1417" w:header="708" w:footer="708" w:gutter="0"/>
@@ -1900,8 +1981,8 @@
 </file>
 
 <file path=word/numbering.xml><?xml version="1.0" encoding="utf-8"?>
-<w:numbering xmlns:wpc="http://schemas.microsoft.com/office/word/2010/wordprocessingCanvas" xmlns:mo="http://schemas.microsoft.com/office/mac/office/2008/main" xmlns:mc="http://schemas.openxmlformats.org/markup-compatibility/2006" xmlns:mv="urn:schemas-microsoft-com:mac:vml" xmlns:o="urn:schemas-microsoft-com:office:office" xmlns:r="http://schemas.openxmlformats.org/officeDocument/2006/relationships" xmlns:m="http://schemas.openxmlformats.org/officeDocument/2006/math" xmlns:v="urn:schemas-microsoft-com:vml" xmlns:wp14="http://schemas.microsoft.com/office/word/2010/wordprocessingDrawing" xmlns:wp="http://schemas.openxmlformats.org/drawingml/2006/wordprocessingDrawing" xmlns:w10="urn:schemas-microsoft-com:office:word" xmlns:w="http://schemas.openxmlformats.org/wordprocessingml/2006/main" xmlns:w14="http://schemas.microsoft.com/office/word/2010/wordml" xmlns:w15="http://schemas.microsoft.com/office/word/2012/wordml" xmlns:wpg="http://schemas.microsoft.com/office/word/2010/wordprocessingGroup" xmlns:wpi="http://schemas.microsoft.com/office/word/2010/wordprocessingInk" xmlns:wne="http://schemas.microsoft.com/office/word/2006/wordml" xmlns:wps="http://schemas.microsoft.com/office/word/2010/wordprocessingShape" mc:Ignorable="w14 w15 wp14">
-  <w:abstractNum w:abstractNumId="0">
+<w:numbering xmlns:wpc="http://schemas.microsoft.com/office/word/2010/wordprocessingCanvas" xmlns:cx="http://schemas.microsoft.com/office/drawing/2014/chartex" xmlns:cx1="http://schemas.microsoft.com/office/drawing/2015/9/8/chartex" xmlns:cx2="http://schemas.microsoft.com/office/drawing/2015/10/21/chartex" xmlns:cx3="http://schemas.microsoft.com/office/drawing/2016/5/9/chartex" xmlns:cx4="http://schemas.microsoft.com/office/drawing/2016/5/10/chartex" xmlns:cx5="http://schemas.microsoft.com/office/drawing/2016/5/11/chartex" xmlns:mc="http://schemas.openxmlformats.org/markup-compatibility/2006" xmlns:o="urn:schemas-microsoft-com:office:office" xmlns:r="http://schemas.openxmlformats.org/officeDocument/2006/relationships" xmlns:m="http://schemas.openxmlformats.org/officeDocument/2006/math" xmlns:v="urn:schemas-microsoft-com:vml" xmlns:wp14="http://schemas.microsoft.com/office/word/2010/wordprocessingDrawing" xmlns:wp="http://schemas.openxmlformats.org/drawingml/2006/wordprocessingDrawing" xmlns:w10="urn:schemas-microsoft-com:office:word" xmlns:w="http://schemas.openxmlformats.org/wordprocessingml/2006/main" xmlns:w14="http://schemas.microsoft.com/office/word/2010/wordml" xmlns:w15="http://schemas.microsoft.com/office/word/2012/wordml" xmlns:w16se="http://schemas.microsoft.com/office/word/2015/wordml/symex" xmlns:wpg="http://schemas.microsoft.com/office/word/2010/wordprocessingGroup" xmlns:wpi="http://schemas.microsoft.com/office/word/2010/wordprocessingInk" xmlns:wne="http://schemas.microsoft.com/office/word/2006/wordml" xmlns:wps="http://schemas.microsoft.com/office/word/2010/wordprocessingShape" mc:Ignorable="w14 w15 w16se wp14">
+  <w:abstractNum w:abstractNumId="0" w15:restartNumberingAfterBreak="0">
     <w:nsid w:val="5CA27B22"/>
     <w:multiLevelType w:val="hybridMultilevel"/>
     <w:tmpl w:val="45A08EC4"/>
@@ -2021,7 +2102,7 @@
 </file>
 
 <file path=word/styles.xml><?xml version="1.0" encoding="utf-8"?>
-<w:styles xmlns:mc="http://schemas.openxmlformats.org/markup-compatibility/2006" xmlns:r="http://schemas.openxmlformats.org/officeDocument/2006/relationships" xmlns:w="http://schemas.openxmlformats.org/wordprocessingml/2006/main" xmlns:w14="http://schemas.microsoft.com/office/word/2010/wordml" xmlns:w15="http://schemas.microsoft.com/office/word/2012/wordml" mc:Ignorable="w14 w15">
+<w:styles xmlns:mc="http://schemas.openxmlformats.org/markup-compatibility/2006" xmlns:r="http://schemas.openxmlformats.org/officeDocument/2006/relationships" xmlns:w="http://schemas.openxmlformats.org/wordprocessingml/2006/main" xmlns:w14="http://schemas.microsoft.com/office/word/2010/wordml" xmlns:w15="http://schemas.microsoft.com/office/word/2012/wordml" xmlns:w16se="http://schemas.microsoft.com/office/word/2015/wordml/symex" mc:Ignorable="w14 w15 w16se">
   <w:docDefaults>
     <w:rPrDefault>
       <w:rPr>
@@ -2033,7 +2114,7 @@
     </w:rPrDefault>
     <w:pPrDefault/>
   </w:docDefaults>
-  <w:latentStyles w:defLockedState="0" w:defUIPriority="99" w:defSemiHidden="0" w:defUnhideWhenUsed="0" w:defQFormat="0" w:count="382">
+  <w:latentStyles w:defLockedState="0" w:defUIPriority="99" w:defSemiHidden="0" w:defUnhideWhenUsed="0" w:defQFormat="0" w:count="374">
     <w:lsdException w:name="Normal" w:uiPriority="0" w:qFormat="1"/>
     <w:lsdException w:name="heading 1" w:uiPriority="0" w:qFormat="1"/>
     <w:lsdException w:name="heading 2" w:semiHidden="1" w:uiPriority="0" w:unhideWhenUsed="1" w:qFormat="1"/>
